--- a/notes.docx
+++ b/notes.docx
@@ -435,6 +435,9 @@
     <w:p>
       <w:pPr>
         <w:pStyle w:val="p1"/>
+        <w:rPr>
+          <w:rStyle w:val="s1"/>
+        </w:rPr>
       </w:pPr>
       <w:r>
         <w:rPr>
@@ -442,8 +445,1163 @@
         </w:rPr>
         <w:t>Jira — ticket assigning tool in companies</w:t>
       </w:r>
+    </w:p>
+    <w:p>
+      <w:pPr>
+        <w:pStyle w:val="p1"/>
+        <w:rPr>
+          <w:rStyle w:val="s1"/>
+        </w:rPr>
+      </w:pPr>
+    </w:p>
+    <w:p>
+      <w:pPr>
+        <w:pStyle w:val="p1"/>
+        <w:rPr>
+          <w:rStyle w:val="s1"/>
+        </w:rPr>
+      </w:pPr>
+      <w:r>
+        <w:rPr>
+          <w:rStyle w:val="s1"/>
+        </w:rPr>
+        <w:t>--------07/09/17----------</w:t>
+      </w:r>
+    </w:p>
+    <w:p>
+      <w:pPr>
+        <w:pStyle w:val="p1"/>
+        <w:rPr>
+          <w:rStyle w:val="s1"/>
+        </w:rPr>
+      </w:pPr>
+      <w:r>
+        <w:rPr>
+          <w:rStyle w:val="s1"/>
+        </w:rPr>
+        <w:t>--------Day2--------------</w:t>
+      </w:r>
+    </w:p>
+    <w:p>
+      <w:pPr>
+        <w:pStyle w:val="p1"/>
+        <w:rPr>
+          <w:rStyle w:val="s1"/>
+        </w:rPr>
+      </w:pPr>
+    </w:p>
+    <w:p>
+      <w:pPr>
+        <w:pStyle w:val="p1"/>
+        <w:rPr>
+          <w:rStyle w:val="s1"/>
+        </w:rPr>
+      </w:pPr>
+      <w:proofErr w:type="gramStart"/>
+      <w:r>
+        <w:rPr>
+          <w:rStyle w:val="s1"/>
+        </w:rPr>
+        <w:t>GIT :</w:t>
+      </w:r>
+      <w:proofErr w:type="gramEnd"/>
+      <w:r>
+        <w:rPr>
+          <w:rStyle w:val="s1"/>
+        </w:rPr>
+        <w:t xml:space="preserve"> </w:t>
+      </w:r>
+    </w:p>
+    <w:p>
+      <w:pPr>
+        <w:pStyle w:val="p1"/>
+        <w:rPr>
+          <w:rStyle w:val="s1"/>
+        </w:rPr>
+      </w:pPr>
+    </w:p>
+    <w:p>
+      <w:pPr>
+        <w:pStyle w:val="p1"/>
+        <w:rPr>
+          <w:rStyle w:val="s1"/>
+        </w:rPr>
+      </w:pPr>
+      <w:proofErr w:type="spellStart"/>
+      <w:r>
+        <w:rPr>
+          <w:rStyle w:val="s1"/>
+        </w:rPr>
+        <w:t>Dailynotes</w:t>
+      </w:r>
+      <w:proofErr w:type="spellEnd"/>
+      <w:r>
+        <w:rPr>
+          <w:rStyle w:val="s1"/>
+        </w:rPr>
+        <w:t>:</w:t>
+      </w:r>
+    </w:p>
+    <w:p>
+      <w:pPr>
+        <w:pStyle w:val="p1"/>
+        <w:rPr>
+          <w:rStyle w:val="s1"/>
+        </w:rPr>
+      </w:pPr>
+    </w:p>
+    <w:p>
+      <w:pPr>
+        <w:pStyle w:val="p1"/>
+        <w:rPr>
+          <w:rStyle w:val="s1"/>
+        </w:rPr>
+      </w:pPr>
+      <w:r>
+        <w:rPr>
+          <w:rStyle w:val="s1"/>
+        </w:rPr>
+        <w:t>https://github.com/raghu4a4/dailynotes.git</w:t>
+      </w:r>
+    </w:p>
+    <w:p>
+      <w:pPr>
+        <w:pStyle w:val="p1"/>
+        <w:rPr>
+          <w:rStyle w:val="s1"/>
+        </w:rPr>
+      </w:pPr>
+    </w:p>
+    <w:p>
+      <w:pPr>
+        <w:pStyle w:val="p1"/>
+        <w:rPr>
+          <w:rStyle w:val="s1"/>
+          <w:b/>
+        </w:rPr>
+      </w:pPr>
+      <w:r>
+        <w:rPr>
+          <w:rStyle w:val="s1"/>
+          <w:b/>
+        </w:rPr>
+        <w:t xml:space="preserve">GIT Cheat </w:t>
+      </w:r>
+      <w:proofErr w:type="gramStart"/>
+      <w:r>
+        <w:rPr>
+          <w:rStyle w:val="s1"/>
+          <w:b/>
+        </w:rPr>
+        <w:t>Sheet :</w:t>
+      </w:r>
+      <w:proofErr w:type="gramEnd"/>
+    </w:p>
+    <w:p>
+      <w:pPr>
+        <w:pStyle w:val="p1"/>
+        <w:rPr>
+          <w:rStyle w:val="s1"/>
+          <w:b/>
+        </w:rPr>
+      </w:pPr>
+    </w:p>
+    <w:p>
+      <w:pPr>
+        <w:pStyle w:val="p1"/>
+        <w:rPr>
+          <w:rStyle w:val="s1"/>
+        </w:rPr>
+      </w:pPr>
+      <w:r>
+        <w:rPr>
+          <w:rStyle w:val="s1"/>
+        </w:rPr>
+        <w:t>https://services.github.com/on-demand/downloads/github-git-cheat-sheet.pdf</w:t>
+      </w:r>
+    </w:p>
+    <w:p>
+      <w:pPr>
+        <w:pStyle w:val="p1"/>
+        <w:rPr>
+          <w:rStyle w:val="s1"/>
+        </w:rPr>
+      </w:pPr>
+    </w:p>
+    <w:p>
+      <w:pPr>
+        <w:pStyle w:val="p1"/>
+        <w:rPr>
+          <w:rStyle w:val="s1"/>
+        </w:rPr>
+      </w:pPr>
+      <w:r>
+        <w:rPr>
+          <w:rStyle w:val="s1"/>
+        </w:rPr>
+        <w:t>GIT Download URL</w:t>
+      </w:r>
+    </w:p>
+    <w:p>
+      <w:pPr>
+        <w:pStyle w:val="p1"/>
+        <w:rPr>
+          <w:rStyle w:val="s1"/>
+        </w:rPr>
+      </w:pPr>
+      <w:hyperlink r:id="rId4" w:history="1">
+        <w:r>
+          <w:rPr>
+            <w:rStyle w:val="Hyperlink"/>
+          </w:rPr>
+          <w:t>https://git-scm.com/downloads</w:t>
+        </w:r>
+      </w:hyperlink>
+    </w:p>
+    <w:p>
+      <w:pPr>
+        <w:pStyle w:val="p1"/>
+        <w:rPr>
+          <w:rStyle w:val="s1"/>
+        </w:rPr>
+      </w:pPr>
+    </w:p>
+    <w:p>
+      <w:pPr>
+        <w:pStyle w:val="p1"/>
+        <w:rPr>
+          <w:sz w:val="21"/>
+          <w:szCs w:val="21"/>
+        </w:rPr>
+      </w:pPr>
+      <w:proofErr w:type="gramStart"/>
+      <w:r>
+        <w:rPr>
+          <w:rStyle w:val="s1"/>
+        </w:rPr>
+        <w:t>type :</w:t>
+      </w:r>
+      <w:proofErr w:type="gramEnd"/>
+      <w:r>
+        <w:rPr>
+          <w:rStyle w:val="s1"/>
+        </w:rPr>
+        <w:t xml:space="preserve"> </w:t>
+      </w:r>
+      <w:proofErr w:type="spellStart"/>
+      <w:r>
+        <w:rPr>
+          <w:sz w:val="21"/>
+          <w:szCs w:val="21"/>
+        </w:rPr>
+        <w:t>git</w:t>
+      </w:r>
+      <w:proofErr w:type="spellEnd"/>
+      <w:r>
+        <w:rPr>
+          <w:sz w:val="21"/>
+          <w:szCs w:val="21"/>
+        </w:rPr>
+        <w:t xml:space="preserve"> </w:t>
+      </w:r>
+      <w:r>
+        <w:rPr>
+          <w:sz w:val="21"/>
+          <w:szCs w:val="21"/>
+        </w:rPr>
+        <w:t>–</w:t>
+      </w:r>
+      <w:r>
+        <w:rPr>
+          <w:sz w:val="21"/>
+          <w:szCs w:val="21"/>
+        </w:rPr>
+        <w:t>version</w:t>
+      </w:r>
+    </w:p>
+    <w:p>
+      <w:pPr>
+        <w:pStyle w:val="p1"/>
+        <w:rPr>
+          <w:sz w:val="21"/>
+          <w:szCs w:val="21"/>
+        </w:rPr>
+      </w:pPr>
+    </w:p>
+    <w:p>
+      <w:pPr>
+        <w:pStyle w:val="p1"/>
+        <w:rPr>
+          <w:sz w:val="21"/>
+          <w:szCs w:val="21"/>
+        </w:rPr>
+      </w:pPr>
+    </w:p>
+    <w:p>
+      <w:pPr>
+        <w:pStyle w:val="p1"/>
+        <w:rPr>
+          <w:sz w:val="21"/>
+          <w:szCs w:val="21"/>
+        </w:rPr>
+      </w:pPr>
+    </w:p>
+    <w:p>
+      <w:pPr>
+        <w:pStyle w:val="p1"/>
+        <w:rPr>
+          <w:sz w:val="21"/>
+          <w:szCs w:val="21"/>
+        </w:rPr>
+      </w:pPr>
+    </w:p>
+    <w:p>
+      <w:pPr>
+        <w:pStyle w:val="p1"/>
+        <w:rPr>
+          <w:sz w:val="21"/>
+          <w:szCs w:val="21"/>
+        </w:rPr>
+      </w:pPr>
+      <w:r>
+        <w:rPr>
+          <w:sz w:val="21"/>
+          <w:szCs w:val="21"/>
+        </w:rPr>
+        <w:t>main commands in GIT:</w:t>
+      </w:r>
+    </w:p>
+    <w:p>
+      <w:pPr>
+        <w:pStyle w:val="p1"/>
+        <w:rPr>
+          <w:sz w:val="21"/>
+          <w:szCs w:val="21"/>
+        </w:rPr>
+      </w:pPr>
+    </w:p>
+    <w:p>
+      <w:pPr>
+        <w:pStyle w:val="p1"/>
+        <w:rPr>
+          <w:sz w:val="21"/>
+          <w:szCs w:val="21"/>
+        </w:rPr>
+      </w:pPr>
+      <w:proofErr w:type="spellStart"/>
+      <w:r>
+        <w:rPr>
+          <w:sz w:val="21"/>
+          <w:szCs w:val="21"/>
+        </w:rPr>
+        <w:t>git</w:t>
+      </w:r>
+      <w:proofErr w:type="spellEnd"/>
+      <w:r>
+        <w:rPr>
+          <w:sz w:val="21"/>
+          <w:szCs w:val="21"/>
+        </w:rPr>
+        <w:t xml:space="preserve"> </w:t>
+      </w:r>
+      <w:proofErr w:type="spellStart"/>
+      <w:r>
+        <w:rPr>
+          <w:sz w:val="21"/>
+          <w:szCs w:val="21"/>
+        </w:rPr>
+        <w:t>config</w:t>
+      </w:r>
+      <w:proofErr w:type="spellEnd"/>
+      <w:r>
+        <w:rPr>
+          <w:sz w:val="21"/>
+          <w:szCs w:val="21"/>
+        </w:rPr>
+        <w:t xml:space="preserve"> --global user.name</w:t>
+      </w:r>
+      <w:r>
+        <w:rPr>
+          <w:sz w:val="21"/>
+          <w:szCs w:val="21"/>
+        </w:rPr>
+        <w:t xml:space="preserve"> </w:t>
+      </w:r>
+      <w:r>
+        <w:rPr>
+          <w:sz w:val="21"/>
+          <w:szCs w:val="21"/>
+        </w:rPr>
+        <w:t>“username”</w:t>
+      </w:r>
+    </w:p>
+    <w:p>
+      <w:pPr>
+        <w:pStyle w:val="p1"/>
+        <w:rPr>
+          <w:sz w:val="21"/>
+          <w:szCs w:val="21"/>
+        </w:rPr>
+      </w:pPr>
+      <w:proofErr w:type="spellStart"/>
+      <w:r>
+        <w:rPr>
+          <w:sz w:val="21"/>
+          <w:szCs w:val="21"/>
+        </w:rPr>
+        <w:t>git</w:t>
+      </w:r>
+      <w:proofErr w:type="spellEnd"/>
+      <w:r>
+        <w:rPr>
+          <w:sz w:val="21"/>
+          <w:szCs w:val="21"/>
+        </w:rPr>
+        <w:t xml:space="preserve"> </w:t>
+      </w:r>
+      <w:proofErr w:type="spellStart"/>
+      <w:r>
+        <w:rPr>
+          <w:sz w:val="21"/>
+          <w:szCs w:val="21"/>
+        </w:rPr>
+        <w:t>config</w:t>
+      </w:r>
+      <w:proofErr w:type="spellEnd"/>
+      <w:r>
+        <w:rPr>
+          <w:sz w:val="21"/>
+          <w:szCs w:val="21"/>
+        </w:rPr>
+        <w:t xml:space="preserve"> --global </w:t>
+      </w:r>
+      <w:proofErr w:type="spellStart"/>
+      <w:proofErr w:type="gramStart"/>
+      <w:r>
+        <w:rPr>
+          <w:sz w:val="21"/>
+          <w:szCs w:val="21"/>
+        </w:rPr>
+        <w:t>user.email</w:t>
+      </w:r>
+      <w:proofErr w:type="spellEnd"/>
+      <w:proofErr w:type="gramEnd"/>
+      <w:r>
+        <w:rPr>
+          <w:sz w:val="21"/>
+          <w:szCs w:val="21"/>
+        </w:rPr>
+        <w:t xml:space="preserve"> </w:t>
+      </w:r>
+      <w:hyperlink r:id="rId5" w:history="1">
+        <w:r>
+          <w:rPr>
+            <w:rStyle w:val="Hyperlink"/>
+            <w:sz w:val="21"/>
+            <w:szCs w:val="21"/>
+          </w:rPr>
+          <w:t>you@example.com</w:t>
+        </w:r>
+      </w:hyperlink>
+    </w:p>
+    <w:p>
+      <w:pPr>
+        <w:pStyle w:val="p1"/>
+        <w:rPr>
+          <w:sz w:val="21"/>
+          <w:szCs w:val="21"/>
+        </w:rPr>
+      </w:pPr>
+    </w:p>
+    <w:p>
+      <w:pPr>
+        <w:pStyle w:val="p1"/>
+        <w:rPr>
+          <w:sz w:val="21"/>
+          <w:szCs w:val="21"/>
+        </w:rPr>
+      </w:pPr>
+    </w:p>
+    <w:p>
+      <w:pPr>
+        <w:pStyle w:val="p1"/>
+        <w:rPr>
+          <w:sz w:val="21"/>
+          <w:szCs w:val="21"/>
+        </w:rPr>
+      </w:pPr>
+      <w:proofErr w:type="spellStart"/>
+      <w:r>
+        <w:rPr>
+          <w:sz w:val="21"/>
+          <w:szCs w:val="21"/>
+        </w:rPr>
+        <w:t>git</w:t>
+      </w:r>
+      <w:proofErr w:type="spellEnd"/>
+      <w:r>
+        <w:rPr>
+          <w:sz w:val="21"/>
+          <w:szCs w:val="21"/>
+        </w:rPr>
+        <w:t xml:space="preserve"> status</w:t>
+      </w:r>
+    </w:p>
+    <w:p>
+      <w:pPr>
+        <w:pStyle w:val="p1"/>
+        <w:rPr>
+          <w:sz w:val="21"/>
+          <w:szCs w:val="21"/>
+        </w:rPr>
+      </w:pPr>
+      <w:proofErr w:type="spellStart"/>
+      <w:r>
+        <w:rPr>
+          <w:sz w:val="21"/>
+          <w:szCs w:val="21"/>
+        </w:rPr>
+        <w:t>git</w:t>
+      </w:r>
+      <w:proofErr w:type="spellEnd"/>
+      <w:r>
+        <w:rPr>
+          <w:sz w:val="21"/>
+          <w:szCs w:val="21"/>
+        </w:rPr>
+        <w:t xml:space="preserve"> </w:t>
+      </w:r>
+      <w:proofErr w:type="gramStart"/>
+      <w:r>
+        <w:rPr>
+          <w:sz w:val="21"/>
+          <w:szCs w:val="21"/>
+        </w:rPr>
+        <w:t>add .</w:t>
+      </w:r>
+      <w:proofErr w:type="gramEnd"/>
+      <w:r>
+        <w:rPr>
+          <w:sz w:val="21"/>
+          <w:szCs w:val="21"/>
+        </w:rPr>
+        <w:t xml:space="preserve"> – for adding files </w:t>
+      </w:r>
+    </w:p>
+    <w:p>
+      <w:pPr>
+        <w:shd w:val="clear" w:color="auto" w:fill="FFFFFF"/>
+        <w:rPr>
+          <w:rFonts w:ascii="Menlo" w:hAnsi="Menlo" w:cs="Menlo"/>
+          <w:color w:val="000000"/>
+          <w:sz w:val="21"/>
+          <w:szCs w:val="21"/>
+        </w:rPr>
+      </w:pPr>
+      <w:proofErr w:type="spellStart"/>
+      <w:r>
+        <w:rPr>
+          <w:rFonts w:ascii="Menlo" w:hAnsi="Menlo" w:cs="Menlo"/>
+          <w:color w:val="000000"/>
+          <w:sz w:val="21"/>
+          <w:szCs w:val="21"/>
+        </w:rPr>
+        <w:t>git</w:t>
+      </w:r>
+      <w:proofErr w:type="spellEnd"/>
+      <w:r>
+        <w:rPr>
+          <w:rFonts w:ascii="Menlo" w:hAnsi="Menlo" w:cs="Menlo"/>
+          <w:color w:val="000000"/>
+          <w:sz w:val="21"/>
+          <w:szCs w:val="21"/>
+        </w:rPr>
+        <w:t xml:space="preserve"> commit -m "sample file"</w:t>
+      </w:r>
+    </w:p>
+    <w:p>
+      <w:pPr>
+        <w:shd w:val="clear" w:color="auto" w:fill="FFFFFF"/>
+        <w:rPr>
+          <w:rFonts w:ascii="Menlo" w:hAnsi="Menlo" w:cs="Menlo"/>
+          <w:color w:val="000000"/>
+          <w:sz w:val="21"/>
+          <w:szCs w:val="21"/>
+        </w:rPr>
+      </w:pPr>
+      <w:proofErr w:type="spellStart"/>
+      <w:r>
+        <w:rPr>
+          <w:rFonts w:ascii="Menlo" w:hAnsi="Menlo" w:cs="Menlo"/>
+          <w:color w:val="000000"/>
+          <w:sz w:val="21"/>
+          <w:szCs w:val="21"/>
+        </w:rPr>
+        <w:t>git</w:t>
+      </w:r>
+      <w:proofErr w:type="spellEnd"/>
+      <w:r>
+        <w:rPr>
+          <w:rFonts w:ascii="Menlo" w:hAnsi="Menlo" w:cs="Menlo"/>
+          <w:color w:val="000000"/>
+          <w:sz w:val="21"/>
+          <w:szCs w:val="21"/>
+        </w:rPr>
+        <w:t xml:space="preserve"> push</w:t>
+      </w:r>
+      <w:r>
+        <w:rPr>
+          <w:rFonts w:ascii="Menlo" w:hAnsi="Menlo" w:cs="Menlo"/>
+          <w:color w:val="000000"/>
+          <w:sz w:val="21"/>
+          <w:szCs w:val="21"/>
+        </w:rPr>
+        <w:t xml:space="preserve"> – to push into remote </w:t>
+      </w:r>
+      <w:proofErr w:type="spellStart"/>
+      <w:r>
+        <w:rPr>
+          <w:rFonts w:ascii="Menlo" w:hAnsi="Menlo" w:cs="Menlo"/>
+          <w:color w:val="000000"/>
+          <w:sz w:val="21"/>
+          <w:szCs w:val="21"/>
+        </w:rPr>
+        <w:t>git</w:t>
+      </w:r>
+      <w:proofErr w:type="spellEnd"/>
+      <w:r>
+        <w:rPr>
+          <w:rFonts w:ascii="Menlo" w:hAnsi="Menlo" w:cs="Menlo"/>
+          <w:color w:val="000000"/>
+          <w:sz w:val="21"/>
+          <w:szCs w:val="21"/>
+        </w:rPr>
+        <w:t xml:space="preserve"> repository </w:t>
+      </w:r>
+    </w:p>
+    <w:p>
+      <w:pPr>
+        <w:shd w:val="clear" w:color="auto" w:fill="FFFFFF"/>
+        <w:rPr>
+          <w:rFonts w:ascii="Menlo" w:hAnsi="Menlo" w:cs="Menlo"/>
+          <w:color w:val="000000"/>
+          <w:sz w:val="21"/>
+          <w:szCs w:val="21"/>
+        </w:rPr>
+      </w:pPr>
+    </w:p>
+    <w:p>
+      <w:pPr>
+        <w:shd w:val="clear" w:color="auto" w:fill="FFFFFF"/>
+        <w:rPr>
+          <w:rFonts w:ascii="Menlo" w:hAnsi="Menlo" w:cs="Menlo"/>
+          <w:color w:val="000000"/>
+          <w:sz w:val="21"/>
+          <w:szCs w:val="21"/>
+        </w:rPr>
+      </w:pPr>
+    </w:p>
+    <w:p>
+      <w:pPr>
+        <w:pStyle w:val="p1"/>
+        <w:rPr>
+          <w:rStyle w:val="s1"/>
+          <w:sz w:val="21"/>
+          <w:szCs w:val="21"/>
+        </w:rPr>
+      </w:pPr>
+      <w:proofErr w:type="spellStart"/>
+      <w:r>
+        <w:rPr>
+          <w:rStyle w:val="s1"/>
+          <w:sz w:val="21"/>
+          <w:szCs w:val="21"/>
+        </w:rPr>
+        <w:t>git</w:t>
+      </w:r>
+      <w:proofErr w:type="spellEnd"/>
+      <w:r>
+        <w:rPr>
+          <w:rStyle w:val="s1"/>
+          <w:sz w:val="21"/>
+          <w:szCs w:val="21"/>
+        </w:rPr>
+        <w:t xml:space="preserve"> pull – from remote repository to local repository </w:t>
+      </w:r>
+    </w:p>
+    <w:p>
+      <w:pPr>
+        <w:pStyle w:val="p1"/>
+        <w:rPr>
+          <w:rStyle w:val="s1"/>
+          <w:sz w:val="21"/>
+          <w:szCs w:val="21"/>
+        </w:rPr>
+      </w:pPr>
+    </w:p>
+    <w:p>
+      <w:pPr>
+        <w:pStyle w:val="p1"/>
+        <w:rPr>
+          <w:rStyle w:val="s1"/>
+          <w:sz w:val="21"/>
+          <w:szCs w:val="21"/>
+        </w:rPr>
+      </w:pPr>
+    </w:p>
+    <w:p>
+      <w:pPr>
+        <w:pStyle w:val="p1"/>
+        <w:rPr>
+          <w:rStyle w:val="s1"/>
+        </w:rPr>
+      </w:pPr>
+      <w:r>
+        <w:rPr>
+          <w:rStyle w:val="s1"/>
+        </w:rPr>
+        <w:t xml:space="preserve">--MAVEN -- </w:t>
+      </w:r>
+    </w:p>
+    <w:p>
+      <w:pPr>
+        <w:pStyle w:val="p1"/>
+        <w:rPr>
+          <w:rStyle w:val="s1"/>
+        </w:rPr>
+      </w:pPr>
+    </w:p>
+    <w:p>
+      <w:pPr>
+        <w:pStyle w:val="p1"/>
+        <w:rPr>
+          <w:rStyle w:val="s1"/>
+        </w:rPr>
+      </w:pPr>
+      <w:r>
+        <w:rPr>
+          <w:rStyle w:val="s1"/>
+        </w:rPr>
+        <w:t>Prerequisites for Maven installation:</w:t>
+      </w:r>
+    </w:p>
+    <w:p>
+      <w:pPr>
+        <w:pStyle w:val="p1"/>
+        <w:rPr>
+          <w:rStyle w:val="s1"/>
+        </w:rPr>
+      </w:pPr>
+      <w:r>
+        <w:rPr>
+          <w:rStyle w:val="s1"/>
+        </w:rPr>
+        <w:t>Install JRE/JDK:</w:t>
+      </w:r>
+    </w:p>
+    <w:p>
+      <w:pPr>
+        <w:pStyle w:val="p1"/>
+        <w:rPr>
+          <w:rStyle w:val="s1"/>
+        </w:rPr>
+      </w:pPr>
+    </w:p>
+    <w:p>
+      <w:pPr>
+        <w:pStyle w:val="p1"/>
+        <w:rPr>
+          <w:rStyle w:val="s1"/>
+        </w:rPr>
+      </w:pPr>
+      <w:r>
+        <w:rPr>
+          <w:rStyle w:val="s1"/>
+        </w:rPr>
+        <w:t xml:space="preserve">Install Java for </w:t>
+      </w:r>
+      <w:proofErr w:type="gramStart"/>
+      <w:r>
+        <w:rPr>
+          <w:rStyle w:val="s1"/>
+        </w:rPr>
+        <w:t>mac  --</w:t>
+      </w:r>
+      <w:proofErr w:type="gramEnd"/>
+      <w:r>
+        <w:rPr>
+          <w:rStyle w:val="s1"/>
+        </w:rPr>
+        <w:t xml:space="preserve"> </w:t>
+      </w:r>
+      <w:hyperlink r:id="rId6" w:history="1">
+        <w:r>
+          <w:rPr>
+            <w:rStyle w:val="Hyperlink"/>
+          </w:rPr>
+          <w:t>https://www.java.com/en/download/mac_download.jsp</w:t>
+        </w:r>
+      </w:hyperlink>
+    </w:p>
+    <w:p>
+      <w:pPr>
+        <w:pStyle w:val="p1"/>
+        <w:rPr>
+          <w:rStyle w:val="s1"/>
+        </w:rPr>
+      </w:pPr>
+    </w:p>
+    <w:p>
+      <w:pPr>
+        <w:pStyle w:val="p1"/>
+        <w:rPr>
+          <w:rStyle w:val="s1"/>
+        </w:rPr>
+      </w:pPr>
+      <w:r>
+        <w:rPr>
+          <w:rStyle w:val="s1"/>
+        </w:rPr>
+        <w:t>Set JAVA_HOME</w:t>
+      </w:r>
+    </w:p>
+    <w:p>
+      <w:pPr>
+        <w:pStyle w:val="p1"/>
+      </w:pPr>
+      <w:hyperlink r:id="rId7" w:history="1">
+        <w:r>
+          <w:rPr>
+            <w:rStyle w:val="Hyperlink"/>
+          </w:rPr>
+          <w:t>https://www.mkyong.com/java/how-to-set-java_home-environment-variable-on-mac-os-x/</w:t>
+        </w:r>
+      </w:hyperlink>
+    </w:p>
+    <w:p>
+      <w:pPr>
+        <w:pStyle w:val="p1"/>
+      </w:pPr>
+    </w:p>
+    <w:p>
+      <w:pPr>
+        <w:pStyle w:val="p1"/>
+      </w:pPr>
+      <w:r>
+        <w:t xml:space="preserve">Download Maven </w:t>
+      </w:r>
+    </w:p>
+    <w:p>
+      <w:pPr>
+        <w:pStyle w:val="p1"/>
+      </w:pPr>
+      <w:hyperlink r:id="rId8" w:history="1">
+        <w:r>
+          <w:rPr>
+            <w:rStyle w:val="Hyperlink"/>
+          </w:rPr>
+          <w:t>https://maven.apache.org/download.cgi</w:t>
+        </w:r>
+      </w:hyperlink>
+    </w:p>
+    <w:p>
+      <w:pPr>
+        <w:pStyle w:val="p1"/>
+      </w:pPr>
+    </w:p>
+    <w:p>
+      <w:pPr>
+        <w:pStyle w:val="p1"/>
+      </w:pPr>
+    </w:p>
+    <w:p>
+      <w:pPr>
+        <w:pStyle w:val="p1"/>
+        <w:rPr>
+          <w:b/>
+        </w:rPr>
+      </w:pPr>
+      <w:r>
+        <w:rPr>
+          <w:b/>
+        </w:rPr>
+        <w:t>Set Maven PATH</w:t>
+      </w:r>
+    </w:p>
+    <w:p>
+      <w:pPr>
+        <w:pStyle w:val="p1"/>
+      </w:pPr>
+      <w:r>
+        <w:t>export M2_HOME="/Users/</w:t>
+      </w:r>
+      <w:proofErr w:type="spellStart"/>
+      <w:r>
+        <w:t>johndoe</w:t>
+      </w:r>
+      <w:proofErr w:type="spellEnd"/>
+      <w:r>
+        <w:t>/Development/apache-maven-3.0.5"</w:t>
+      </w:r>
+    </w:p>
+    <w:p>
+      <w:pPr>
+        <w:pStyle w:val="p1"/>
+      </w:pPr>
+      <w:r>
+        <w:t>export PATH=${PATH</w:t>
+      </w:r>
+      <w:proofErr w:type="gramStart"/>
+      <w:r>
+        <w:t>}:$</w:t>
+      </w:r>
+      <w:proofErr w:type="gramEnd"/>
+      <w:r>
+        <w:t>{M2_HOME}/bin</w:t>
+      </w:r>
+    </w:p>
+    <w:p>
+      <w:pPr>
+        <w:pStyle w:val="p1"/>
+      </w:pPr>
+    </w:p>
+    <w:p>
+      <w:pPr>
+        <w:pStyle w:val="p1"/>
+        <w:rPr>
+          <w:b/>
+        </w:rPr>
+      </w:pPr>
+      <w:r>
+        <w:rPr>
+          <w:b/>
+        </w:rPr>
+        <w:t xml:space="preserve">Sample </w:t>
+      </w:r>
+      <w:r>
+        <w:rPr>
+          <w:b/>
+        </w:rPr>
+        <w:t>Maven Project:</w:t>
+      </w:r>
+    </w:p>
+    <w:p>
+      <w:pPr>
+        <w:pStyle w:val="p1"/>
+        <w:rPr>
+          <w:b/>
+        </w:rPr>
+      </w:pPr>
+    </w:p>
+    <w:p>
+      <w:pPr>
+        <w:pStyle w:val="p1"/>
+      </w:pPr>
+      <w:r>
+        <w:t>https://github.com/raghu4a4/time-tracker.git</w:t>
+      </w:r>
+    </w:p>
+    <w:p>
+      <w:pPr>
+        <w:pStyle w:val="p1"/>
+      </w:pPr>
+    </w:p>
+    <w:p>
+      <w:pPr>
+        <w:pStyle w:val="p1"/>
+      </w:pPr>
+    </w:p>
+    <w:p>
+      <w:pPr>
+        <w:pStyle w:val="p1"/>
+      </w:pPr>
+      <w:r>
+        <w:t xml:space="preserve">Maven </w:t>
+      </w:r>
+      <w:r>
+        <w:t>POM</w:t>
+      </w:r>
+      <w:r>
+        <w:t xml:space="preserve"> </w:t>
+      </w:r>
+      <w:proofErr w:type="spellStart"/>
+      <w:r>
+        <w:t>expalanation</w:t>
+      </w:r>
+      <w:proofErr w:type="spellEnd"/>
+      <w:r>
+        <w:t>:</w:t>
+      </w:r>
+    </w:p>
+    <w:p>
+      <w:pPr>
+        <w:pStyle w:val="p1"/>
+      </w:pPr>
+      <w:r>
+        <w:tab/>
+      </w:r>
+    </w:p>
+    <w:p>
+      <w:pPr>
+        <w:pStyle w:val="p1"/>
+      </w:pPr>
+      <w:r>
+        <w:t>POM – project object model</w:t>
+      </w:r>
+    </w:p>
+    <w:p>
+      <w:pPr>
+        <w:pStyle w:val="p1"/>
+      </w:pPr>
+    </w:p>
+    <w:p>
+      <w:pPr>
+        <w:pStyle w:val="p1"/>
+      </w:pPr>
+      <w:hyperlink r:id="rId9" w:history="1">
+        <w:r>
+          <w:rPr>
+            <w:rStyle w:val="Hyperlink"/>
+          </w:rPr>
+          <w:t>https://maven.apache.org/guides/introduction/introduction-to-the-pom.ht</w:t>
+        </w:r>
+        <w:r>
+          <w:rPr>
+            <w:rStyle w:val="Hyperlink"/>
+          </w:rPr>
+          <w:t>m</w:t>
+        </w:r>
+        <w:r>
+          <w:rPr>
+            <w:rStyle w:val="Hyperlink"/>
+          </w:rPr>
+          <w:t>l</w:t>
+        </w:r>
+      </w:hyperlink>
+    </w:p>
+    <w:p>
+      <w:pPr>
+        <w:pStyle w:val="p1"/>
+        <w:rPr>
+          <w:b/>
+        </w:rPr>
+      </w:pPr>
+      <w:r>
+        <w:rPr>
+          <w:b/>
+        </w:rPr>
+        <w:t>HW:</w:t>
+      </w:r>
+    </w:p>
+    <w:p>
+      <w:pPr>
+        <w:pStyle w:val="p1"/>
+      </w:pPr>
+      <w:r>
+        <w:t>Difference between webserver and application server</w:t>
+      </w:r>
+    </w:p>
+    <w:p>
+      <w:pPr>
+        <w:pStyle w:val="p1"/>
+      </w:pPr>
+      <w:r>
+        <w:t xml:space="preserve">Ex for webserver: apache or </w:t>
+      </w:r>
+      <w:proofErr w:type="spellStart"/>
+      <w:r>
+        <w:t>httpd</w:t>
+      </w:r>
+      <w:proofErr w:type="spellEnd"/>
+      <w:r>
+        <w:t>, windows IIS</w:t>
+      </w:r>
+    </w:p>
+    <w:p>
+      <w:pPr>
+        <w:pStyle w:val="p1"/>
+      </w:pPr>
+    </w:p>
+    <w:p>
+      <w:pPr>
+        <w:pStyle w:val="p1"/>
+      </w:pPr>
+      <w:r>
+        <w:t xml:space="preserve">Ex for application server: apache-tomcat, </w:t>
+      </w:r>
+      <w:proofErr w:type="spellStart"/>
+      <w:r>
+        <w:t>websphere</w:t>
+      </w:r>
+      <w:proofErr w:type="spellEnd"/>
+      <w:r>
+        <w:t xml:space="preserve">, </w:t>
+      </w:r>
+      <w:proofErr w:type="spellStart"/>
+      <w:r>
+        <w:t>weblogic</w:t>
+      </w:r>
+      <w:proofErr w:type="spellEnd"/>
+    </w:p>
+    <w:p>
+      <w:pPr>
+        <w:pStyle w:val="p1"/>
+      </w:pPr>
+    </w:p>
+    <w:p>
+      <w:pPr>
+        <w:pStyle w:val="p1"/>
+      </w:pPr>
+      <w:r>
+        <w:t xml:space="preserve">Maven Lifecycle </w:t>
+      </w:r>
+    </w:p>
+    <w:p>
+      <w:pPr>
+        <w:pStyle w:val="p1"/>
+      </w:pPr>
+      <w:r>
+        <w:t>Install Maven and set home path</w:t>
+      </w:r>
+    </w:p>
+    <w:p>
+      <w:pPr>
+        <w:pStyle w:val="p1"/>
+      </w:pPr>
+    </w:p>
+    <w:p>
+      <w:pPr>
+        <w:pStyle w:val="p1"/>
+      </w:pPr>
+    </w:p>
+    <w:p>
+      <w:pPr>
+        <w:pStyle w:val="p1"/>
+        <w:rPr>
+          <w:b/>
+        </w:rPr>
+      </w:pPr>
       <w:bookmarkStart w:id="0" w:name="_GoBack"/>
-      <w:bookmarkEnd w:id="0"/>
+      <w:r>
+        <w:rPr>
+          <w:b/>
+        </w:rPr>
+        <w:t>----Day3------</w:t>
+      </w:r>
+    </w:p>
+    <w:bookmarkEnd w:id="0"/>
+    <w:p>
+      <w:pPr>
+        <w:pStyle w:val="p1"/>
+      </w:pPr>
+    </w:p>
+    <w:p>
+      <w:pPr>
+        <w:pStyle w:val="p1"/>
+      </w:pPr>
+      <w:r>
+        <w:t xml:space="preserve">Deploy created war file into tomcat app server </w:t>
+      </w:r>
     </w:p>
     <w:sectPr>
       <w:pgSz w:w="12240" w:h="15840"/>
@@ -859,7 +2017,6 @@
   <w:style w:type="character" w:default="1" w:styleId="DefaultParagraphFont">
     <w:name w:val="Default Paragraph Font"/>
     <w:uiPriority w:val="1"/>
-    <w:semiHidden/>
     <w:unhideWhenUsed/>
   </w:style>
   <w:style w:type="table" w:default="1" w:styleId="TableNormal">
@@ -920,6 +2077,29 @@
     <w:name w:val="apple-converted-space"/>
     <w:basedOn w:val="DefaultParagraphFont"/>
     <w:rsid w:val="004B5E41"/>
+  </w:style>
+  <w:style w:type="character" w:styleId="Hyperlink">
+    <w:name w:val="Hyperlink"/>
+    <w:basedOn w:val="DefaultParagraphFont"/>
+    <w:uiPriority w:val="99"/>
+    <w:unhideWhenUsed/>
+    <w:rsid w:val="00C85C1A"/>
+    <w:rPr>
+      <w:color w:val="0563C1" w:themeColor="hyperlink"/>
+      <w:u w:val="single"/>
+    </w:rPr>
+  </w:style>
+  <w:style w:type="character" w:styleId="FollowedHyperlink">
+    <w:name w:val="FollowedHyperlink"/>
+    <w:basedOn w:val="DefaultParagraphFont"/>
+    <w:uiPriority w:val="99"/>
+    <w:semiHidden/>
+    <w:unhideWhenUsed/>
+    <w:rsid w:val="009B738F"/>
+    <w:rPr>
+      <w:color w:val="954F72" w:themeColor="followedHyperlink"/>
+      <w:u w:val="single"/>
+    </w:rPr>
   </w:style>
 </w:styles>
 </file>

--- a/notes.docx
+++ b/notes.docx
@@ -1463,25 +1463,358 @@
           <w:rPr>
             <w:rStyle w:val="Hyperlink"/>
           </w:rPr>
-          <w:t>https://maven.apache.org/guides/introduction/introduction-to-the-pom.ht</w:t>
+          <w:t>https://maven.apache.org/guides/introduction/introduction-to-the-pom.html</w:t>
         </w:r>
+      </w:hyperlink>
+    </w:p>
+    <w:p>
+      <w:pPr>
+        <w:pStyle w:val="p1"/>
+        <w:rPr>
+          <w:b/>
+        </w:rPr>
+      </w:pPr>
+      <w:r>
+        <w:rPr>
+          <w:b/>
+        </w:rPr>
+        <w:t>HW:</w:t>
+      </w:r>
+    </w:p>
+    <w:p>
+      <w:pPr>
+        <w:pStyle w:val="p1"/>
+      </w:pPr>
+      <w:r>
+        <w:t>Difference between webserver and application server</w:t>
+      </w:r>
+    </w:p>
+    <w:p>
+      <w:pPr>
+        <w:pStyle w:val="p1"/>
+      </w:pPr>
+      <w:r>
+        <w:t xml:space="preserve">Ex for webserver: apache or </w:t>
+      </w:r>
+      <w:proofErr w:type="spellStart"/>
+      <w:r>
+        <w:t>httpd</w:t>
+      </w:r>
+      <w:proofErr w:type="spellEnd"/>
+      <w:r>
+        <w:t>, windows IIS</w:t>
+      </w:r>
+    </w:p>
+    <w:p>
+      <w:pPr>
+        <w:pStyle w:val="p1"/>
+      </w:pPr>
+    </w:p>
+    <w:p>
+      <w:pPr>
+        <w:pStyle w:val="p1"/>
+      </w:pPr>
+      <w:r>
+        <w:t xml:space="preserve">Ex for application server: apache-tomcat, </w:t>
+      </w:r>
+      <w:proofErr w:type="spellStart"/>
+      <w:r>
+        <w:t>websphere</w:t>
+      </w:r>
+      <w:proofErr w:type="spellEnd"/>
+      <w:r>
+        <w:t xml:space="preserve">, </w:t>
+      </w:r>
+      <w:proofErr w:type="spellStart"/>
+      <w:r>
+        <w:t>weblogic</w:t>
+      </w:r>
+      <w:proofErr w:type="spellEnd"/>
+    </w:p>
+    <w:p>
+      <w:pPr>
+        <w:pStyle w:val="p1"/>
+      </w:pPr>
+    </w:p>
+    <w:p>
+      <w:pPr>
+        <w:pStyle w:val="p1"/>
+      </w:pPr>
+      <w:r>
+        <w:t xml:space="preserve">Maven Lifecycle </w:t>
+      </w:r>
+    </w:p>
+    <w:p>
+      <w:pPr>
+        <w:pStyle w:val="p1"/>
+      </w:pPr>
+      <w:r>
+        <w:t>Install Maven and set home path</w:t>
+      </w:r>
+    </w:p>
+    <w:p>
+      <w:pPr>
+        <w:pStyle w:val="p1"/>
+      </w:pPr>
+    </w:p>
+    <w:p>
+      <w:pPr>
+        <w:pStyle w:val="p1"/>
+      </w:pPr>
+    </w:p>
+    <w:p>
+      <w:pPr>
+        <w:pStyle w:val="p1"/>
+        <w:rPr>
+          <w:b/>
+        </w:rPr>
+      </w:pPr>
+      <w:r>
+        <w:rPr>
+          <w:b/>
+        </w:rPr>
+        <w:t>----Day3------</w:t>
+      </w:r>
+    </w:p>
+    <w:p>
+      <w:pPr>
+        <w:pStyle w:val="p1"/>
+      </w:pPr>
+    </w:p>
+    <w:p>
+      <w:pPr>
+        <w:pStyle w:val="p1"/>
+      </w:pPr>
+      <w:r>
+        <w:t xml:space="preserve">Deploy created war file into tomcat app server </w:t>
+      </w:r>
+    </w:p>
+    <w:p>
+      <w:pPr>
+        <w:pStyle w:val="p1"/>
+      </w:pPr>
+    </w:p>
+    <w:p>
+      <w:pPr>
+        <w:pStyle w:val="p1"/>
+        <w:rPr>
+          <w:b/>
+        </w:rPr>
+      </w:pPr>
+      <w:r>
+        <w:rPr>
+          <w:b/>
+        </w:rPr>
+        <w:t>Tomcat:</w:t>
+      </w:r>
+    </w:p>
+    <w:p>
+      <w:pPr>
+        <w:pStyle w:val="p1"/>
+      </w:pPr>
+      <w:r>
+        <w:t>Download URL:</w:t>
+      </w:r>
+    </w:p>
+    <w:p>
+      <w:pPr>
+        <w:pStyle w:val="p1"/>
+      </w:pPr>
+      <w:hyperlink r:id="rId10" w:history="1">
         <w:r>
           <w:rPr>
             <w:rStyle w:val="Hyperlink"/>
           </w:rPr>
-          <w:t>m</w:t>
+          <w:t>http://tomcat.apache.org/download-90.cgi</w:t>
         </w:r>
+      </w:hyperlink>
+    </w:p>
+    <w:p>
+      <w:pPr>
+        <w:pStyle w:val="p1"/>
+      </w:pPr>
+    </w:p>
+    <w:p>
+      <w:pPr>
+        <w:pStyle w:val="p1"/>
+      </w:pPr>
+      <w:r>
+        <w:t xml:space="preserve">start the server in bin </w:t>
+      </w:r>
+      <w:r>
+        <w:t>– ./startup.sh</w:t>
+      </w:r>
+    </w:p>
+    <w:p>
+      <w:pPr>
+        <w:pStyle w:val="p1"/>
+      </w:pPr>
+    </w:p>
+    <w:p>
+      <w:pPr>
+        <w:pStyle w:val="p1"/>
+        <w:rPr>
+          <w:b/>
+        </w:rPr>
+      </w:pPr>
+      <w:r>
+        <w:rPr>
+          <w:b/>
+        </w:rPr>
+        <w:t xml:space="preserve">Add </w:t>
+      </w:r>
+      <w:r>
+        <w:rPr>
+          <w:b/>
+        </w:rPr>
+        <w:t>role</w:t>
+      </w:r>
+      <w:r>
+        <w:rPr>
+          <w:b/>
+        </w:rPr>
+        <w:t xml:space="preserve"> authentication:</w:t>
+      </w:r>
+    </w:p>
+    <w:p>
+      <w:pPr>
+        <w:pStyle w:val="p1"/>
+      </w:pPr>
+      <w:r>
+        <w:t>In tomcat-users.xml</w:t>
+      </w:r>
+    </w:p>
+    <w:p>
+      <w:pPr>
+        <w:pStyle w:val="p1"/>
+      </w:pPr>
+    </w:p>
+    <w:p>
+      <w:pPr>
+        <w:pStyle w:val="p1"/>
+      </w:pPr>
+      <w:r>
+        <w:t xml:space="preserve">&lt;role </w:t>
+      </w:r>
+      <w:proofErr w:type="spellStart"/>
+      <w:r>
+        <w:t>rolename</w:t>
+      </w:r>
+      <w:proofErr w:type="spellEnd"/>
+      <w:r>
+        <w:t>="manager-</w:t>
+      </w:r>
+      <w:proofErr w:type="spellStart"/>
+      <w:r>
+        <w:t>gui</w:t>
+      </w:r>
+      <w:proofErr w:type="spellEnd"/>
+      <w:r>
+        <w:t>"/&gt;</w:t>
+      </w:r>
+    </w:p>
+    <w:p>
+      <w:pPr>
+        <w:pStyle w:val="p1"/>
+      </w:pPr>
+      <w:r>
+        <w:t>&lt;user username="admin" password="admin" roles="manager-</w:t>
+      </w:r>
+      <w:proofErr w:type="spellStart"/>
+      <w:r>
+        <w:t>gui</w:t>
+      </w:r>
+      <w:proofErr w:type="spellEnd"/>
+      <w:r>
+        <w:t>"/&gt;</w:t>
+      </w:r>
+    </w:p>
+    <w:p>
+      <w:pPr>
+        <w:pStyle w:val="p1"/>
+      </w:pPr>
+    </w:p>
+    <w:p>
+      <w:pPr>
+        <w:pStyle w:val="p1"/>
+      </w:pPr>
+      <w:r>
+        <w:t xml:space="preserve">Host the </w:t>
+      </w:r>
+      <w:proofErr w:type="spellStart"/>
+      <w:r>
+        <w:t>webapplication</w:t>
+      </w:r>
+      <w:proofErr w:type="spellEnd"/>
+      <w:r>
+        <w:t xml:space="preserve"> in </w:t>
+      </w:r>
+      <w:proofErr w:type="spellStart"/>
+      <w:r>
+        <w:t>webapps</w:t>
+      </w:r>
+      <w:proofErr w:type="spellEnd"/>
+      <w:r>
+        <w:t xml:space="preserve"> folder:</w:t>
+      </w:r>
+    </w:p>
+    <w:p>
+      <w:pPr>
+        <w:pStyle w:val="p1"/>
+      </w:pPr>
+    </w:p>
+    <w:p>
+      <w:pPr>
+        <w:pStyle w:val="p1"/>
+        <w:ind w:firstLine="720"/>
+      </w:pPr>
+      <w:r>
+        <w:t xml:space="preserve">Restart tomcat </w:t>
+      </w:r>
+    </w:p>
+    <w:p>
+      <w:pPr>
+        <w:pStyle w:val="p1"/>
+        <w:ind w:firstLine="720"/>
+      </w:pPr>
+      <w:hyperlink r:id="rId11" w:history="1">
         <w:r>
           <w:rPr>
             <w:rStyle w:val="Hyperlink"/>
           </w:rPr>
-          <w:t>l</w:t>
+          <w:t>http://localhost:8080/time-tracker-web-0.3.1-SNAPSHOT/</w:t>
         </w:r>
       </w:hyperlink>
     </w:p>
     <w:p>
       <w:pPr>
         <w:pStyle w:val="p1"/>
+      </w:pPr>
+    </w:p>
+    <w:p>
+      <w:pPr>
+        <w:pStyle w:val="p1"/>
+      </w:pPr>
+      <w:r>
+        <w:t>Change the source code and rebuild and redeploy the server</w:t>
+      </w:r>
+    </w:p>
+    <w:p>
+      <w:pPr>
+        <w:pStyle w:val="p1"/>
+      </w:pPr>
+      <w:r>
+        <w:t>Check the changes in the home page</w:t>
+      </w:r>
+    </w:p>
+    <w:p>
+      <w:pPr>
+        <w:pStyle w:val="p1"/>
+      </w:pPr>
+    </w:p>
+    <w:p>
+      <w:pPr>
+        <w:pStyle w:val="p1"/>
         <w:rPr>
           <w:b/>
         </w:rPr>
@@ -1490,118 +1823,57 @@
         <w:rPr>
           <w:b/>
         </w:rPr>
-        <w:t>HW:</w:t>
-      </w:r>
-    </w:p>
-    <w:p>
-      <w:pPr>
-        <w:pStyle w:val="p1"/>
-      </w:pPr>
-      <w:r>
-        <w:t>Difference between webserver and application server</w:t>
-      </w:r>
-    </w:p>
-    <w:p>
-      <w:pPr>
-        <w:pStyle w:val="p1"/>
-      </w:pPr>
-      <w:r>
-        <w:t xml:space="preserve">Ex for webserver: apache or </w:t>
-      </w:r>
-      <w:proofErr w:type="spellStart"/>
-      <w:r>
-        <w:t>httpd</w:t>
-      </w:r>
-      <w:proofErr w:type="spellEnd"/>
-      <w:r>
-        <w:t>, windows IIS</w:t>
-      </w:r>
-    </w:p>
-    <w:p>
-      <w:pPr>
-        <w:pStyle w:val="p1"/>
-      </w:pPr>
-    </w:p>
-    <w:p>
-      <w:pPr>
-        <w:pStyle w:val="p1"/>
-      </w:pPr>
-      <w:r>
-        <w:t xml:space="preserve">Ex for application server: apache-tomcat, </w:t>
-      </w:r>
-      <w:proofErr w:type="spellStart"/>
-      <w:r>
-        <w:t>websphere</w:t>
-      </w:r>
-      <w:proofErr w:type="spellEnd"/>
-      <w:r>
-        <w:t xml:space="preserve">, </w:t>
-      </w:r>
-      <w:proofErr w:type="spellStart"/>
-      <w:r>
-        <w:t>weblogic</w:t>
-      </w:r>
-      <w:proofErr w:type="spellEnd"/>
-    </w:p>
-    <w:p>
-      <w:pPr>
-        <w:pStyle w:val="p1"/>
-      </w:pPr>
-    </w:p>
-    <w:p>
-      <w:pPr>
-        <w:pStyle w:val="p1"/>
-      </w:pPr>
-      <w:r>
-        <w:t xml:space="preserve">Maven Lifecycle </w:t>
-      </w:r>
-    </w:p>
-    <w:p>
-      <w:pPr>
-        <w:pStyle w:val="p1"/>
-      </w:pPr>
-      <w:r>
-        <w:t>Install Maven and set home path</w:t>
-      </w:r>
-    </w:p>
-    <w:p>
-      <w:pPr>
-        <w:pStyle w:val="p1"/>
-      </w:pPr>
-    </w:p>
-    <w:p>
-      <w:pPr>
-        <w:pStyle w:val="p1"/>
-      </w:pPr>
-    </w:p>
-    <w:p>
-      <w:pPr>
-        <w:pStyle w:val="p1"/>
+        <w:t>Jenkins Installation</w:t>
+      </w:r>
+      <w:r>
         <w:rPr>
           <w:b/>
         </w:rPr>
+        <w:t>:</w:t>
+      </w:r>
+    </w:p>
+    <w:p>
+      <w:pPr>
+        <w:pStyle w:val="p1"/>
+        <w:rPr>
+          <w:b/>
+        </w:rPr>
+      </w:pPr>
+    </w:p>
+    <w:p>
+      <w:pPr>
+        <w:pStyle w:val="p1"/>
+        <w:rPr>
+          <w:b/>
+        </w:rPr>
+      </w:pPr>
+      <w:hyperlink r:id="rId12" w:history="1">
+        <w:r>
+          <w:rPr>
+            <w:rStyle w:val="Hyperlink"/>
+            <w:b/>
+          </w:rPr>
+          <w:t>https://jenkins.io/download/</w:t>
+        </w:r>
+      </w:hyperlink>
+    </w:p>
+    <w:p>
+      <w:pPr>
+        <w:pStyle w:val="p1"/>
+        <w:rPr>
+          <w:b/>
+        </w:rPr>
+      </w:pPr>
+    </w:p>
+    <w:p>
+      <w:pPr>
+        <w:pStyle w:val="p1"/>
+        <w:rPr>
+          <w:b/>
+        </w:rPr>
       </w:pPr>
       <w:bookmarkStart w:id="0" w:name="_GoBack"/>
-      <w:r>
-        <w:rPr>
-          <w:b/>
-        </w:rPr>
-        <w:t>----Day3------</w:t>
-      </w:r>
-    </w:p>
-    <w:bookmarkEnd w:id="0"/>
-    <w:p>
-      <w:pPr>
-        <w:pStyle w:val="p1"/>
-      </w:pPr>
-    </w:p>
-    <w:p>
-      <w:pPr>
-        <w:pStyle w:val="p1"/>
-      </w:pPr>
-      <w:r>
-        <w:t xml:space="preserve">Deploy created war file into tomcat app server </w:t>
-      </w:r>
+      <w:bookmarkEnd w:id="0"/>
     </w:p>
     <w:sectPr>
       <w:pgSz w:w="12240" w:h="15840"/>

--- a/notes.docx
+++ b/notes.docx
@@ -1872,6 +1872,224 @@
           <w:b/>
         </w:rPr>
       </w:pPr>
+      <w:r>
+        <w:rPr>
+          <w:b/>
+        </w:rPr>
+        <w:t>----Class 4--------</w:t>
+      </w:r>
+    </w:p>
+    <w:p>
+      <w:pPr>
+        <w:pStyle w:val="p1"/>
+        <w:rPr>
+          <w:b/>
+        </w:rPr>
+      </w:pPr>
+    </w:p>
+    <w:p>
+      <w:pPr>
+        <w:pStyle w:val="p1"/>
+        <w:rPr>
+          <w:b/>
+        </w:rPr>
+      </w:pPr>
+      <w:r>
+        <w:rPr>
+          <w:b/>
+        </w:rPr>
+        <w:t>Jenkins workspace in Mac:</w:t>
+      </w:r>
+    </w:p>
+    <w:p>
+      <w:pPr>
+        <w:pStyle w:val="p1"/>
+      </w:pPr>
+      <w:r>
+        <w:rPr>
+          <w:rStyle w:val="s1"/>
+        </w:rPr>
+        <w:t>/Users/Shared/Jenkins/Home/workspace</w:t>
+      </w:r>
+    </w:p>
+    <w:p>
+      <w:pPr>
+        <w:pStyle w:val="p1"/>
+        <w:rPr>
+          <w:b/>
+        </w:rPr>
+      </w:pPr>
+    </w:p>
+    <w:p>
+      <w:pPr>
+        <w:pStyle w:val="p1"/>
+        <w:rPr>
+          <w:b/>
+        </w:rPr>
+      </w:pPr>
+    </w:p>
+    <w:p>
+      <w:pPr>
+        <w:pStyle w:val="p1"/>
+      </w:pPr>
+      <w:r>
+        <w:t>Jenkins Plugins walkthrough</w:t>
+      </w:r>
+    </w:p>
+    <w:p>
+      <w:pPr>
+        <w:pStyle w:val="p1"/>
+      </w:pPr>
+      <w:r>
+        <w:t>Jenkins slave configurations</w:t>
+      </w:r>
+    </w:p>
+    <w:p>
+      <w:pPr>
+        <w:pStyle w:val="p1"/>
+      </w:pPr>
+      <w:r>
+        <w:t xml:space="preserve">Workspace </w:t>
+      </w:r>
+      <w:r>
+        <w:t xml:space="preserve">– shared workspace </w:t>
+      </w:r>
+    </w:p>
+    <w:p>
+      <w:pPr>
+        <w:pStyle w:val="p1"/>
+      </w:pPr>
+    </w:p>
+    <w:p>
+      <w:pPr>
+        <w:pStyle w:val="p1"/>
+      </w:pPr>
+      <w:r>
+        <w:t>Upstream and downstream jobs</w:t>
+      </w:r>
+    </w:p>
+    <w:p>
+      <w:pPr>
+        <w:pStyle w:val="p1"/>
+      </w:pPr>
+      <w:r>
+        <w:t>Step1: I want to run Job A</w:t>
+      </w:r>
+    </w:p>
+    <w:p>
+      <w:pPr>
+        <w:pStyle w:val="p1"/>
+      </w:pPr>
+      <w:r>
+        <w:t>Step2: I want to run Job B</w:t>
+      </w:r>
+    </w:p>
+    <w:p>
+      <w:pPr>
+        <w:pStyle w:val="p1"/>
+      </w:pPr>
+    </w:p>
+    <w:p>
+      <w:pPr>
+        <w:pStyle w:val="p1"/>
+      </w:pPr>
+    </w:p>
+    <w:p>
+      <w:pPr>
+        <w:pStyle w:val="p1"/>
+      </w:pPr>
+      <w:r>
+        <w:t>Parametrized builds</w:t>
+      </w:r>
+      <w:r>
+        <w:t>:</w:t>
+      </w:r>
+    </w:p>
+    <w:p>
+      <w:pPr>
+        <w:pStyle w:val="p1"/>
+      </w:pPr>
+      <w:hyperlink r:id="rId13" w:history="1">
+        <w:r>
+          <w:rPr>
+            <w:rStyle w:val="Hyperlink"/>
+          </w:rPr>
+          <w:t>https://wiki.jenkins.io/display/JENKINS/Building+a+software+project</w:t>
+        </w:r>
+      </w:hyperlink>
+    </w:p>
+    <w:p>
+      <w:pPr>
+        <w:pStyle w:val="p1"/>
+      </w:pPr>
+    </w:p>
+    <w:p>
+      <w:pPr>
+        <w:pStyle w:val="p1"/>
+      </w:pPr>
+    </w:p>
+    <w:p>
+      <w:pPr>
+        <w:pStyle w:val="p1"/>
+      </w:pPr>
+      <w:r>
+        <w:t xml:space="preserve">Log </w:t>
+      </w:r>
+      <w:r>
+        <w:t>history</w:t>
+      </w:r>
+    </w:p>
+    <w:p>
+      <w:pPr>
+        <w:pStyle w:val="p1"/>
+      </w:pPr>
+      <w:r>
+        <w:t>Jenkins system variables</w:t>
+      </w:r>
+    </w:p>
+    <w:p>
+      <w:pPr>
+        <w:pStyle w:val="p1"/>
+      </w:pPr>
+      <w:r>
+        <w:t xml:space="preserve">Running shell commands in Jenkins </w:t>
+      </w:r>
+    </w:p>
+    <w:p>
+      <w:pPr>
+        <w:pStyle w:val="p1"/>
+        <w:rPr>
+          <w:b/>
+        </w:rPr>
+      </w:pPr>
+    </w:p>
+    <w:p>
+      <w:pPr>
+        <w:pStyle w:val="p1"/>
+        <w:rPr>
+          <w:b/>
+        </w:rPr>
+      </w:pPr>
+      <w:r>
+        <w:rPr>
+          <w:b/>
+        </w:rPr>
+        <w:t>Jenkins Installation on Ubuntu:</w:t>
+      </w:r>
+    </w:p>
+    <w:p>
+      <w:pPr>
+        <w:pStyle w:val="p1"/>
+        <w:rPr>
+          <w:b/>
+        </w:rPr>
+      </w:pPr>
+      <w:r>
+        <w:rPr>
+          <w:b/>
+        </w:rPr>
+        <w:t>https://www.digitalocean.com/community/tutorials/how-to-install-jenkins-on-ubuntu-16-04</w:t>
+      </w:r>
       <w:bookmarkStart w:id="0" w:name="_GoBack"/>
       <w:bookmarkEnd w:id="0"/>
     </w:p>
@@ -2289,6 +2507,7 @@
   <w:style w:type="character" w:default="1" w:styleId="DefaultParagraphFont">
     <w:name w:val="Default Paragraph Font"/>
     <w:uiPriority w:val="1"/>
+    <w:semiHidden/>
     <w:unhideWhenUsed/>
   </w:style>
   <w:style w:type="table" w:default="1" w:styleId="TableNormal">

--- a/notes.docx
+++ b/notes.docx
@@ -5,6 +5,210 @@
     <w:p>
       <w:pPr>
         <w:pStyle w:val="p1"/>
+        <w:rPr>
+          <w:b/>
+        </w:rPr>
+      </w:pPr>
+      <w:proofErr w:type="spellStart"/>
+      <w:proofErr w:type="gramStart"/>
+      <w:r>
+        <w:rPr>
+          <w:b/>
+        </w:rPr>
+        <w:t>Toolstack</w:t>
+      </w:r>
+      <w:proofErr w:type="spellEnd"/>
+      <w:r>
+        <w:rPr>
+          <w:b/>
+        </w:rPr>
+        <w:t xml:space="preserve"> :</w:t>
+      </w:r>
+      <w:proofErr w:type="gramEnd"/>
+      <w:r>
+        <w:rPr>
+          <w:b/>
+        </w:rPr>
+        <w:t xml:space="preserve"> </w:t>
+      </w:r>
+    </w:p>
+    <w:p>
+      <w:pPr>
+        <w:pStyle w:val="p1"/>
+        <w:rPr>
+          <w:b/>
+        </w:rPr>
+      </w:pPr>
+    </w:p>
+    <w:p>
+      <w:pPr>
+        <w:pStyle w:val="p1"/>
+        <w:rPr>
+          <w:b/>
+        </w:rPr>
+      </w:pPr>
+      <w:r>
+        <w:rPr>
+          <w:b/>
+        </w:rPr>
+        <w:t>AWS</w:t>
+      </w:r>
+    </w:p>
+    <w:p>
+      <w:pPr>
+        <w:pStyle w:val="p1"/>
+        <w:rPr>
+          <w:b/>
+        </w:rPr>
+      </w:pPr>
+      <w:proofErr w:type="spellStart"/>
+      <w:r>
+        <w:rPr>
+          <w:b/>
+        </w:rPr>
+        <w:t>Ansible</w:t>
+      </w:r>
+      <w:proofErr w:type="spellEnd"/>
+    </w:p>
+    <w:p>
+      <w:pPr>
+        <w:pStyle w:val="p1"/>
+        <w:rPr>
+          <w:b/>
+        </w:rPr>
+      </w:pPr>
+      <w:r>
+        <w:rPr>
+          <w:b/>
+        </w:rPr>
+        <w:t>Jenkins</w:t>
+      </w:r>
+    </w:p>
+    <w:p>
+      <w:pPr>
+        <w:pStyle w:val="p1"/>
+        <w:rPr>
+          <w:b/>
+        </w:rPr>
+      </w:pPr>
+      <w:r>
+        <w:rPr>
+          <w:b/>
+        </w:rPr>
+        <w:t xml:space="preserve">GIT – </w:t>
+      </w:r>
+      <w:proofErr w:type="spellStart"/>
+      <w:r>
+        <w:rPr>
+          <w:b/>
+        </w:rPr>
+        <w:t>upto</w:t>
+      </w:r>
+      <w:proofErr w:type="spellEnd"/>
+      <w:r>
+        <w:rPr>
+          <w:b/>
+        </w:rPr>
+        <w:t xml:space="preserve"> </w:t>
+      </w:r>
+      <w:proofErr w:type="spellStart"/>
+      <w:r>
+        <w:rPr>
+          <w:b/>
+        </w:rPr>
+        <w:t>devops</w:t>
+      </w:r>
+      <w:proofErr w:type="spellEnd"/>
+    </w:p>
+    <w:p>
+      <w:pPr>
+        <w:pStyle w:val="p1"/>
+        <w:rPr>
+          <w:b/>
+        </w:rPr>
+      </w:pPr>
+      <w:r>
+        <w:rPr>
+          <w:b/>
+        </w:rPr>
+        <w:t xml:space="preserve">Nagios—monitoring tools </w:t>
+      </w:r>
+    </w:p>
+    <w:p>
+      <w:pPr>
+        <w:pStyle w:val="p1"/>
+        <w:rPr>
+          <w:b/>
+        </w:rPr>
+      </w:pPr>
+      <w:r>
+        <w:rPr>
+          <w:b/>
+        </w:rPr>
+        <w:t>Scripting</w:t>
+      </w:r>
+    </w:p>
+    <w:p>
+      <w:pPr>
+        <w:pStyle w:val="p1"/>
+        <w:rPr>
+          <w:b/>
+        </w:rPr>
+      </w:pPr>
+      <w:r>
+        <w:rPr>
+          <w:b/>
+        </w:rPr>
+        <w:t xml:space="preserve">Basic Shell scripting </w:t>
+      </w:r>
+    </w:p>
+    <w:p>
+      <w:pPr>
+        <w:pStyle w:val="p1"/>
+        <w:rPr>
+          <w:b/>
+        </w:rPr>
+      </w:pPr>
+      <w:r>
+        <w:rPr>
+          <w:b/>
+        </w:rPr>
+        <w:t>AWS</w:t>
+      </w:r>
+    </w:p>
+    <w:p>
+      <w:pPr>
+        <w:pStyle w:val="p1"/>
+        <w:rPr>
+          <w:b/>
+        </w:rPr>
+      </w:pPr>
+      <w:r>
+        <w:rPr>
+          <w:b/>
+        </w:rPr>
+        <w:t>Cloud Formation templates</w:t>
+      </w:r>
+    </w:p>
+    <w:p>
+      <w:pPr>
+        <w:pStyle w:val="p1"/>
+        <w:rPr>
+          <w:rStyle w:val="s1"/>
+        </w:rPr>
+      </w:pPr>
+    </w:p>
+    <w:p>
+      <w:pPr>
+        <w:pStyle w:val="p1"/>
+        <w:rPr>
+          <w:rStyle w:val="s1"/>
+        </w:rPr>
+      </w:pPr>
+    </w:p>
+    <w:p>
+      <w:pPr>
+        <w:pStyle w:val="p1"/>
       </w:pPr>
       <w:r>
         <w:rPr>
@@ -532,6 +736,7 @@
         <w:rPr>
           <w:rStyle w:val="s1"/>
         </w:rPr>
+        <w:lastRenderedPageBreak/>
         <w:t>Dailynotes</w:t>
       </w:r>
       <w:proofErr w:type="spellEnd"/>
@@ -2084,14 +2289,227 @@
           <w:b/>
         </w:rPr>
       </w:pPr>
-      <w:r>
-        <w:rPr>
-          <w:b/>
-        </w:rPr>
-        <w:t>https://www.digitalocean.com/community/tutorials/how-to-install-jenkins-on-ubuntu-16-04</w:t>
-      </w:r>
+      <w:hyperlink r:id="rId14" w:history="1">
+        <w:r>
+          <w:rPr>
+            <w:rStyle w:val="Hyperlink"/>
+            <w:b/>
+          </w:rPr>
+          <w:t>https://www.digitalocean.com/community/tutorials/how-to-install-jenkins-on-ubuntu-16-04</w:t>
+        </w:r>
+      </w:hyperlink>
+    </w:p>
+    <w:p>
+      <w:pPr>
+        <w:pStyle w:val="p1"/>
+        <w:rPr>
+          <w:b/>
+        </w:rPr>
+      </w:pPr>
+    </w:p>
+    <w:p>
+      <w:pPr>
+        <w:pStyle w:val="p1"/>
+        <w:rPr>
+          <w:b/>
+        </w:rPr>
+      </w:pPr>
+    </w:p>
+    <w:p>
+      <w:pPr>
+        <w:pStyle w:val="p1"/>
+        <w:rPr>
+          <w:b/>
+        </w:rPr>
+      </w:pPr>
+      <w:r>
+        <w:rPr>
+          <w:b/>
+        </w:rPr>
+        <w:t>---------Class 5 -----------</w:t>
+      </w:r>
+    </w:p>
+    <w:p>
+      <w:pPr>
+        <w:pStyle w:val="p1"/>
+        <w:rPr>
+          <w:b/>
+        </w:rPr>
+      </w:pPr>
+    </w:p>
+    <w:p>
+      <w:pPr>
+        <w:pStyle w:val="p1"/>
+        <w:rPr>
+          <w:b/>
+        </w:rPr>
+      </w:pPr>
+      <w:r>
+        <w:rPr>
+          <w:b/>
+        </w:rPr>
+        <w:t>----Jenkins----</w:t>
+      </w:r>
+    </w:p>
+    <w:p>
+      <w:pPr>
+        <w:pStyle w:val="p1"/>
+        <w:rPr>
+          <w:b/>
+        </w:rPr>
+      </w:pPr>
       <w:bookmarkStart w:id="0" w:name="_GoBack"/>
       <w:bookmarkEnd w:id="0"/>
+    </w:p>
+    <w:p>
+      <w:pPr>
+        <w:pStyle w:val="p1"/>
+        <w:rPr>
+          <w:b/>
+        </w:rPr>
+      </w:pPr>
+      <w:proofErr w:type="spellStart"/>
+      <w:r>
+        <w:rPr>
+          <w:b/>
+        </w:rPr>
+        <w:t>Timestamper</w:t>
+      </w:r>
+      <w:proofErr w:type="spellEnd"/>
+    </w:p>
+    <w:p>
+      <w:pPr>
+        <w:pStyle w:val="p1"/>
+        <w:rPr>
+          <w:b/>
+        </w:rPr>
+      </w:pPr>
+      <w:proofErr w:type="spellStart"/>
+      <w:r>
+        <w:rPr>
+          <w:b/>
+        </w:rPr>
+        <w:t>Thinbackup</w:t>
+      </w:r>
+      <w:proofErr w:type="spellEnd"/>
+    </w:p>
+    <w:p>
+      <w:pPr>
+        <w:pStyle w:val="p1"/>
+        <w:rPr>
+          <w:b/>
+        </w:rPr>
+      </w:pPr>
+      <w:r>
+        <w:rPr>
+          <w:b/>
+        </w:rPr>
+        <w:t xml:space="preserve">Publish over </w:t>
+      </w:r>
+      <w:proofErr w:type="spellStart"/>
+      <w:r>
+        <w:rPr>
+          <w:b/>
+        </w:rPr>
+        <w:t>ssh</w:t>
+      </w:r>
+      <w:proofErr w:type="spellEnd"/>
+    </w:p>
+    <w:p>
+      <w:pPr>
+        <w:pStyle w:val="p1"/>
+        <w:rPr>
+          <w:b/>
+        </w:rPr>
+      </w:pPr>
+      <w:proofErr w:type="spellStart"/>
+      <w:r>
+        <w:rPr>
+          <w:b/>
+        </w:rPr>
+        <w:t>Mitlijob</w:t>
+      </w:r>
+      <w:proofErr w:type="spellEnd"/>
+      <w:r>
+        <w:rPr>
+          <w:b/>
+        </w:rPr>
+        <w:t xml:space="preserve"> plugin</w:t>
+      </w:r>
+    </w:p>
+    <w:p>
+      <w:pPr>
+        <w:pStyle w:val="p1"/>
+        <w:rPr>
+          <w:b/>
+        </w:rPr>
+      </w:pPr>
+      <w:r>
+        <w:rPr>
+          <w:b/>
+        </w:rPr>
+        <w:t xml:space="preserve">Jenkins </w:t>
+      </w:r>
+      <w:proofErr w:type="spellStart"/>
+      <w:r>
+        <w:rPr>
+          <w:b/>
+        </w:rPr>
+        <w:t>autotrigger</w:t>
+      </w:r>
+      <w:proofErr w:type="spellEnd"/>
+      <w:r>
+        <w:rPr>
+          <w:b/>
+        </w:rPr>
+        <w:t xml:space="preserve"> by </w:t>
+      </w:r>
+      <w:proofErr w:type="spellStart"/>
+      <w:r>
+        <w:rPr>
+          <w:b/>
+        </w:rPr>
+        <w:t>webhooks</w:t>
+      </w:r>
+      <w:proofErr w:type="spellEnd"/>
+      <w:r>
+        <w:rPr>
+          <w:b/>
+        </w:rPr>
+        <w:t xml:space="preserve"> plugin</w:t>
+      </w:r>
+    </w:p>
+    <w:p>
+      <w:pPr>
+        <w:pStyle w:val="p1"/>
+        <w:rPr>
+          <w:b/>
+        </w:rPr>
+      </w:pPr>
+    </w:p>
+    <w:p>
+      <w:pPr>
+        <w:pStyle w:val="p1"/>
+        <w:rPr>
+          <w:b/>
+        </w:rPr>
+      </w:pPr>
+    </w:p>
+    <w:p>
+      <w:pPr>
+        <w:pStyle w:val="p1"/>
+        <w:rPr>
+          <w:b/>
+        </w:rPr>
+      </w:pPr>
+    </w:p>
+    <w:p>
+      <w:pPr>
+        <w:pStyle w:val="p1"/>
+        <w:rPr>
+          <w:b/>
+        </w:rPr>
+      </w:pPr>
     </w:p>
     <w:sectPr>
       <w:pgSz w:w="12240" w:h="15840"/>

--- a/notes.docx
+++ b/notes.docx
@@ -2358,134 +2358,289 @@
           <w:b/>
         </w:rPr>
       </w:pPr>
+    </w:p>
+    <w:p>
+      <w:pPr>
+        <w:pStyle w:val="p1"/>
+        <w:rPr>
+          <w:b/>
+        </w:rPr>
+      </w:pPr>
+      <w:hyperlink r:id="rId15" w:history="1">
+        <w:r>
+          <w:rPr>
+            <w:rStyle w:val="Hyperlink"/>
+            <w:b/>
+          </w:rPr>
+          <w:t>http://ec2-34-229-15-192.compute-1.amazonaws.com</w:t>
+        </w:r>
+        <w:r>
+          <w:rPr>
+            <w:rStyle w:val="Hyperlink"/>
+            <w:b/>
+          </w:rPr>
+          <w:t>:8080</w:t>
+        </w:r>
+        <w:r>
+          <w:rPr>
+            <w:rStyle w:val="Hyperlink"/>
+            <w:b/>
+          </w:rPr>
+          <w:t>/</w:t>
+        </w:r>
+      </w:hyperlink>
+    </w:p>
+    <w:p>
+      <w:pPr>
+        <w:pStyle w:val="p1"/>
+        <w:rPr>
+          <w:b/>
+        </w:rPr>
+      </w:pPr>
+    </w:p>
+    <w:p>
+      <w:pPr>
+        <w:pStyle w:val="p1"/>
+        <w:rPr>
+          <w:b/>
+        </w:rPr>
+      </w:pPr>
+    </w:p>
+    <w:p>
+      <w:pPr>
+        <w:pStyle w:val="p1"/>
+        <w:rPr>
+          <w:b/>
+        </w:rPr>
+      </w:pPr>
+      <w:proofErr w:type="spellStart"/>
+      <w:r>
+        <w:rPr>
+          <w:b/>
+        </w:rPr>
+        <w:t>Timestamper</w:t>
+      </w:r>
+      <w:proofErr w:type="spellEnd"/>
+      <w:r>
+        <w:rPr>
+          <w:b/>
+        </w:rPr>
+        <w:t>:</w:t>
+      </w:r>
+    </w:p>
+    <w:p>
+      <w:pPr>
+        <w:pStyle w:val="p1"/>
+        <w:rPr>
+          <w:b/>
+        </w:rPr>
+      </w:pPr>
+      <w:hyperlink r:id="rId16" w:history="1">
+        <w:r>
+          <w:rPr>
+            <w:rStyle w:val="Hyperlink"/>
+            <w:b/>
+          </w:rPr>
+          <w:t>https://wiki.jenkins.io/display/JENKINS/Timestamper</w:t>
+        </w:r>
+      </w:hyperlink>
+    </w:p>
+    <w:p>
+      <w:pPr>
+        <w:pStyle w:val="p1"/>
+        <w:rPr>
+          <w:b/>
+        </w:rPr>
+      </w:pPr>
+    </w:p>
+    <w:p>
+      <w:pPr>
+        <w:pStyle w:val="p1"/>
+        <w:rPr>
+          <w:b/>
+        </w:rPr>
+      </w:pPr>
+      <w:proofErr w:type="spellStart"/>
+      <w:r>
+        <w:rPr>
+          <w:b/>
+        </w:rPr>
+        <w:t>Thinbackup</w:t>
+      </w:r>
+      <w:proofErr w:type="spellEnd"/>
+    </w:p>
+    <w:p>
+      <w:pPr>
+        <w:pStyle w:val="p1"/>
+        <w:rPr>
+          <w:b/>
+        </w:rPr>
+      </w:pPr>
+      <w:hyperlink r:id="rId17" w:history="1">
+        <w:r>
+          <w:rPr>
+            <w:rStyle w:val="Hyperlink"/>
+            <w:b/>
+          </w:rPr>
+          <w:t>https://wiki.jenkins.io/display/JENKINS/thinBackup</w:t>
+        </w:r>
+      </w:hyperlink>
+    </w:p>
+    <w:p>
+      <w:pPr>
+        <w:pStyle w:val="p1"/>
+        <w:rPr>
+          <w:b/>
+        </w:rPr>
+      </w:pPr>
+    </w:p>
+    <w:p>
+      <w:pPr>
+        <w:pStyle w:val="p1"/>
+        <w:rPr>
+          <w:b/>
+        </w:rPr>
+      </w:pPr>
+    </w:p>
+    <w:p>
+      <w:pPr>
+        <w:pStyle w:val="p1"/>
+        <w:rPr>
+          <w:b/>
+        </w:rPr>
+      </w:pPr>
+      <w:proofErr w:type="spellStart"/>
+      <w:r>
+        <w:rPr>
+          <w:b/>
+        </w:rPr>
+        <w:t>Mitlijob</w:t>
+      </w:r>
+      <w:proofErr w:type="spellEnd"/>
+      <w:r>
+        <w:rPr>
+          <w:b/>
+        </w:rPr>
+        <w:t xml:space="preserve"> plugin</w:t>
+      </w:r>
+    </w:p>
+    <w:p>
+      <w:pPr>
+        <w:pStyle w:val="p1"/>
+        <w:rPr>
+          <w:b/>
+        </w:rPr>
+      </w:pPr>
+    </w:p>
+    <w:p>
+      <w:pPr>
+        <w:pStyle w:val="p1"/>
+        <w:rPr>
+          <w:b/>
+        </w:rPr>
+      </w:pPr>
+      <w:r>
+        <w:rPr>
+          <w:b/>
+        </w:rPr>
+        <w:t xml:space="preserve">Publish over </w:t>
+      </w:r>
+      <w:proofErr w:type="spellStart"/>
+      <w:r>
+        <w:rPr>
+          <w:b/>
+        </w:rPr>
+        <w:t>ssh</w:t>
+      </w:r>
+      <w:proofErr w:type="spellEnd"/>
+      <w:r>
+        <w:rPr>
+          <w:b/>
+        </w:rPr>
+        <w:t xml:space="preserve"> plugin</w:t>
+      </w:r>
+    </w:p>
+    <w:p>
+      <w:pPr>
+        <w:pStyle w:val="p1"/>
+        <w:rPr>
+          <w:b/>
+        </w:rPr>
+      </w:pPr>
+      <w:r>
+        <w:rPr>
+          <w:b/>
+        </w:rPr>
+        <w:t xml:space="preserve">Jenkins </w:t>
+      </w:r>
+      <w:proofErr w:type="spellStart"/>
+      <w:r>
+        <w:rPr>
+          <w:b/>
+        </w:rPr>
+        <w:t>autotrigger</w:t>
+      </w:r>
+      <w:proofErr w:type="spellEnd"/>
+      <w:r>
+        <w:rPr>
+          <w:b/>
+        </w:rPr>
+        <w:t xml:space="preserve"> by </w:t>
+      </w:r>
+      <w:proofErr w:type="spellStart"/>
+      <w:r>
+        <w:rPr>
+          <w:b/>
+        </w:rPr>
+        <w:t>webhooks</w:t>
+      </w:r>
+      <w:proofErr w:type="spellEnd"/>
+      <w:r>
+        <w:rPr>
+          <w:b/>
+        </w:rPr>
+        <w:t xml:space="preserve"> plugin</w:t>
+      </w:r>
+    </w:p>
+    <w:p>
+      <w:pPr>
+        <w:pStyle w:val="p1"/>
+        <w:rPr>
+          <w:b/>
+        </w:rPr>
+      </w:pPr>
+    </w:p>
+    <w:p>
+      <w:pPr>
+        <w:pStyle w:val="p1"/>
+        <w:rPr>
+          <w:b/>
+        </w:rPr>
+      </w:pPr>
+      <w:r>
+        <w:rPr>
+          <w:b/>
+        </w:rPr>
+        <w:t xml:space="preserve">Publish over </w:t>
+      </w:r>
+      <w:proofErr w:type="spellStart"/>
+      <w:r>
+        <w:rPr>
+          <w:b/>
+        </w:rPr>
+        <w:t>ssh</w:t>
+      </w:r>
+      <w:proofErr w:type="spellEnd"/>
+    </w:p>
+    <w:p>
+      <w:pPr>
+        <w:pStyle w:val="p1"/>
+        <w:rPr>
+          <w:b/>
+        </w:rPr>
+      </w:pPr>
       <w:bookmarkStart w:id="0" w:name="_GoBack"/>
       <w:bookmarkEnd w:id="0"/>
-    </w:p>
-    <w:p>
-      <w:pPr>
-        <w:pStyle w:val="p1"/>
-        <w:rPr>
-          <w:b/>
-        </w:rPr>
-      </w:pPr>
-      <w:proofErr w:type="spellStart"/>
-      <w:r>
-        <w:rPr>
-          <w:b/>
-        </w:rPr>
-        <w:t>Timestamper</w:t>
-      </w:r>
-      <w:proofErr w:type="spellEnd"/>
-    </w:p>
-    <w:p>
-      <w:pPr>
-        <w:pStyle w:val="p1"/>
-        <w:rPr>
-          <w:b/>
-        </w:rPr>
-      </w:pPr>
-      <w:proofErr w:type="spellStart"/>
-      <w:r>
-        <w:rPr>
-          <w:b/>
-        </w:rPr>
-        <w:t>Thinbackup</w:t>
-      </w:r>
-      <w:proofErr w:type="spellEnd"/>
-    </w:p>
-    <w:p>
-      <w:pPr>
-        <w:pStyle w:val="p1"/>
-        <w:rPr>
-          <w:b/>
-        </w:rPr>
-      </w:pPr>
-      <w:r>
-        <w:rPr>
-          <w:b/>
-        </w:rPr>
-        <w:t xml:space="preserve">Publish over </w:t>
-      </w:r>
-      <w:proofErr w:type="spellStart"/>
-      <w:r>
-        <w:rPr>
-          <w:b/>
-        </w:rPr>
-        <w:t>ssh</w:t>
-      </w:r>
-      <w:proofErr w:type="spellEnd"/>
-    </w:p>
-    <w:p>
-      <w:pPr>
-        <w:pStyle w:val="p1"/>
-        <w:rPr>
-          <w:b/>
-        </w:rPr>
-      </w:pPr>
-      <w:proofErr w:type="spellStart"/>
-      <w:r>
-        <w:rPr>
-          <w:b/>
-        </w:rPr>
-        <w:t>Mitlijob</w:t>
-      </w:r>
-      <w:proofErr w:type="spellEnd"/>
-      <w:r>
-        <w:rPr>
-          <w:b/>
-        </w:rPr>
-        <w:t xml:space="preserve"> plugin</w:t>
-      </w:r>
-    </w:p>
-    <w:p>
-      <w:pPr>
-        <w:pStyle w:val="p1"/>
-        <w:rPr>
-          <w:b/>
-        </w:rPr>
-      </w:pPr>
-      <w:r>
-        <w:rPr>
-          <w:b/>
-        </w:rPr>
-        <w:t xml:space="preserve">Jenkins </w:t>
-      </w:r>
-      <w:proofErr w:type="spellStart"/>
-      <w:r>
-        <w:rPr>
-          <w:b/>
-        </w:rPr>
-        <w:t>autotrigger</w:t>
-      </w:r>
-      <w:proofErr w:type="spellEnd"/>
-      <w:r>
-        <w:rPr>
-          <w:b/>
-        </w:rPr>
-        <w:t xml:space="preserve"> by </w:t>
-      </w:r>
-      <w:proofErr w:type="spellStart"/>
-      <w:r>
-        <w:rPr>
-          <w:b/>
-        </w:rPr>
-        <w:t>webhooks</w:t>
-      </w:r>
-      <w:proofErr w:type="spellEnd"/>
-      <w:r>
-        <w:rPr>
-          <w:b/>
-        </w:rPr>
-        <w:t xml:space="preserve"> plugin</w:t>
-      </w:r>
-    </w:p>
-    <w:p>
-      <w:pPr>
-        <w:pStyle w:val="p1"/>
-        <w:rPr>
-          <w:b/>
-        </w:rPr>
-      </w:pPr>
     </w:p>
     <w:p>
       <w:pPr>

--- a/notes.docx
+++ b/notes.docx
@@ -9,27 +9,11 @@
           <w:b/>
         </w:rPr>
       </w:pPr>
-      <w:proofErr w:type="spellStart"/>
-      <w:proofErr w:type="gramStart"/>
-      <w:r>
-        <w:rPr>
-          <w:b/>
-        </w:rPr>
-        <w:t>Toolstack</w:t>
-      </w:r>
-      <w:proofErr w:type="spellEnd"/>
-      <w:r>
-        <w:rPr>
-          <w:b/>
-        </w:rPr>
-        <w:t xml:space="preserve"> :</w:t>
-      </w:r>
-      <w:proofErr w:type="gramEnd"/>
-      <w:r>
-        <w:rPr>
-          <w:b/>
-        </w:rPr>
-        <w:t xml:space="preserve"> </w:t>
+      <w:r>
+        <w:rPr>
+          <w:b/>
+        </w:rPr>
+        <w:t xml:space="preserve">Toolstack : </w:t>
       </w:r>
     </w:p>
     <w:p>
@@ -61,14 +45,12 @@
           <w:b/>
         </w:rPr>
       </w:pPr>
-      <w:proofErr w:type="spellStart"/>
       <w:r>
         <w:rPr>
           <w:b/>
         </w:rPr>
         <w:t>Ansible</w:t>
       </w:r>
-      <w:proofErr w:type="spellEnd"/>
     </w:p>
     <w:p>
       <w:pPr>
@@ -95,30 +77,8 @@
         <w:rPr>
           <w:b/>
         </w:rPr>
-        <w:t xml:space="preserve">GIT – </w:t>
-      </w:r>
-      <w:proofErr w:type="spellStart"/>
-      <w:r>
-        <w:rPr>
-          <w:b/>
-        </w:rPr>
-        <w:t>upto</w:t>
-      </w:r>
-      <w:proofErr w:type="spellEnd"/>
-      <w:r>
-        <w:rPr>
-          <w:b/>
-        </w:rPr>
-        <w:t xml:space="preserve"> </w:t>
-      </w:r>
-      <w:proofErr w:type="spellStart"/>
-      <w:r>
-        <w:rPr>
-          <w:b/>
-        </w:rPr>
-        <w:t>devops</w:t>
-      </w:r>
-      <w:proofErr w:type="spellEnd"/>
+        <w:t>GIT – upto devops</w:t>
+      </w:r>
     </w:p>
     <w:p>
       <w:pPr>
@@ -247,21 +207,7 @@
         <w:rPr>
           <w:rStyle w:val="s1"/>
         </w:rPr>
-        <w:t xml:space="preserve">We created </w:t>
-      </w:r>
-      <w:proofErr w:type="spellStart"/>
-      <w:r>
-        <w:rPr>
-          <w:rStyle w:val="s1"/>
-        </w:rPr>
-        <w:t>linux</w:t>
-      </w:r>
-      <w:proofErr w:type="spellEnd"/>
-      <w:r>
-        <w:rPr>
-          <w:rStyle w:val="s1"/>
-        </w:rPr>
-        <w:t xml:space="preserve"> machine</w:t>
+        <w:t>We created linux machine</w:t>
       </w:r>
       <w:r>
         <w:rPr>
@@ -278,21 +224,7 @@
         <w:rPr>
           <w:rStyle w:val="s1"/>
         </w:rPr>
-        <w:t xml:space="preserve">We connected to </w:t>
-      </w:r>
-      <w:proofErr w:type="spellStart"/>
-      <w:r>
-        <w:rPr>
-          <w:rStyle w:val="s1"/>
-        </w:rPr>
-        <w:t>linux</w:t>
-      </w:r>
-      <w:proofErr w:type="spellEnd"/>
-      <w:r>
-        <w:rPr>
-          <w:rStyle w:val="s1"/>
-        </w:rPr>
-        <w:t xml:space="preserve"> machine in the cloud</w:t>
+        <w:t>We connected to linux machine in the cloud</w:t>
       </w:r>
     </w:p>
     <w:p>
@@ -331,21 +263,7 @@
         <w:rPr>
           <w:rStyle w:val="s1"/>
         </w:rPr>
-        <w:t xml:space="preserve">We </w:t>
-      </w:r>
-      <w:proofErr w:type="gramStart"/>
-      <w:r>
-        <w:rPr>
-          <w:rStyle w:val="s1"/>
-        </w:rPr>
-        <w:t>are able to</w:t>
-      </w:r>
-      <w:proofErr w:type="gramEnd"/>
-      <w:r>
-        <w:rPr>
-          <w:rStyle w:val="s1"/>
-        </w:rPr>
-        <w:t xml:space="preserve"> access it</w:t>
+        <w:t>We are able to access it</w:t>
       </w:r>
       <w:r>
         <w:rPr>
@@ -407,19 +325,11 @@
       <w:pPr>
         <w:pStyle w:val="p1"/>
       </w:pPr>
-      <w:proofErr w:type="spellStart"/>
-      <w:r>
-        <w:rPr>
-          <w:rStyle w:val="s1"/>
-        </w:rPr>
-        <w:t>pwd</w:t>
-      </w:r>
-      <w:proofErr w:type="spellEnd"/>
-      <w:r>
-        <w:rPr>
-          <w:rStyle w:val="s1"/>
-        </w:rPr>
-        <w:t>- present working directory</w:t>
+      <w:r>
+        <w:rPr>
+          <w:rStyle w:val="s1"/>
+        </w:rPr>
+        <w:t>pwd- present working directory</w:t>
       </w:r>
       <w:r>
         <w:rPr>
@@ -453,41 +363,19 @@
         <w:rPr>
           <w:rStyle w:val="s1"/>
         </w:rPr>
-        <w:t>cd</w:t>
-      </w:r>
-      <w:proofErr w:type="gramStart"/>
-      <w:r>
-        <w:rPr>
-          <w:rStyle w:val="s1"/>
-        </w:rPr>
-        <w:t xml:space="preserve"> ..</w:t>
-      </w:r>
-      <w:proofErr w:type="gramEnd"/>
-      <w:r>
-        <w:rPr>
-          <w:rStyle w:val="s1"/>
-        </w:rPr>
-        <w:t xml:space="preserve"> one path back</w:t>
-      </w:r>
-    </w:p>
-    <w:p>
-      <w:pPr>
-        <w:pStyle w:val="p1"/>
-      </w:pPr>
-      <w:r>
-        <w:rPr>
-          <w:rStyle w:val="s1"/>
-        </w:rPr>
-        <w:t>ls -</w:t>
-      </w:r>
-      <w:proofErr w:type="spellStart"/>
-      <w:r>
-        <w:rPr>
-          <w:rStyle w:val="s1"/>
-        </w:rPr>
-        <w:t>ll</w:t>
-      </w:r>
-      <w:proofErr w:type="spellEnd"/>
+        <w:t>cd .. one path back</w:t>
+      </w:r>
+    </w:p>
+    <w:p>
+      <w:pPr>
+        <w:pStyle w:val="p1"/>
+      </w:pPr>
+      <w:r>
+        <w:rPr>
+          <w:rStyle w:val="s1"/>
+        </w:rPr>
+        <w:t>ls -ll</w:t>
+      </w:r>
       <w:r>
         <w:rPr>
           <w:rStyle w:val="apple-converted-space"/>
@@ -499,53 +387,23 @@
       <w:pPr>
         <w:pStyle w:val="p1"/>
       </w:pPr>
-      <w:proofErr w:type="spellStart"/>
-      <w:r>
-        <w:rPr>
-          <w:rStyle w:val="s1"/>
-        </w:rPr>
-        <w:t>Mkdir</w:t>
-      </w:r>
-      <w:proofErr w:type="spellEnd"/>
-      <w:r>
-        <w:rPr>
-          <w:rStyle w:val="s1"/>
-        </w:rPr>
-        <w:t xml:space="preserve"> — to make new directory</w:t>
-      </w:r>
-    </w:p>
-    <w:p>
-      <w:pPr>
-        <w:pStyle w:val="p1"/>
-      </w:pPr>
-      <w:r>
-        <w:rPr>
-          <w:rStyle w:val="s1"/>
-        </w:rPr>
-        <w:t xml:space="preserve">Ex: </w:t>
-      </w:r>
-      <w:proofErr w:type="spellStart"/>
-      <w:r>
-        <w:rPr>
-          <w:rStyle w:val="s1"/>
-        </w:rPr>
-        <w:t>mkir</w:t>
-      </w:r>
-      <w:proofErr w:type="spellEnd"/>
-      <w:r>
-        <w:rPr>
-          <w:rStyle w:val="s1"/>
-        </w:rPr>
-        <w:t xml:space="preserve"> </w:t>
-      </w:r>
-      <w:proofErr w:type="spellStart"/>
-      <w:r>
-        <w:rPr>
-          <w:rStyle w:val="s1"/>
-        </w:rPr>
-        <w:t>nameoffolder</w:t>
-      </w:r>
-      <w:proofErr w:type="spellEnd"/>
+      <w:r>
+        <w:rPr>
+          <w:rStyle w:val="s1"/>
+        </w:rPr>
+        <w:t>Mkdir — to make new directory</w:t>
+      </w:r>
+    </w:p>
+    <w:p>
+      <w:pPr>
+        <w:pStyle w:val="p1"/>
+      </w:pPr>
+      <w:r>
+        <w:rPr>
+          <w:rStyle w:val="s1"/>
+        </w:rPr>
+        <w:t>Ex: mkir nameoffolder</w:t>
+      </w:r>
     </w:p>
     <w:p>
       <w:pPr>
@@ -615,21 +473,33 @@
     <w:p>
       <w:pPr>
         <w:pStyle w:val="p1"/>
-      </w:pPr>
-      <w:r>
-        <w:rPr>
-          <w:rStyle w:val="s1"/>
-        </w:rPr>
-        <w:t xml:space="preserve">yum install </w:t>
-      </w:r>
-      <w:proofErr w:type="spellStart"/>
-      <w:r>
-        <w:rPr>
-          <w:rStyle w:val="s1"/>
-        </w:rPr>
-        <w:t>nameofthesoftware</w:t>
-      </w:r>
-      <w:proofErr w:type="spellEnd"/>
+        <w:rPr>
+          <w:rStyle w:val="s1"/>
+        </w:rPr>
+      </w:pPr>
+      <w:r>
+        <w:rPr>
+          <w:rStyle w:val="s1"/>
+        </w:rPr>
+        <w:t>yum install nameofthesoftware</w:t>
+      </w:r>
+      <w:r>
+        <w:rPr>
+          <w:rStyle w:val="s1"/>
+        </w:rPr>
+        <w:t xml:space="preserve"> for all linux platforms</w:t>
+      </w:r>
+    </w:p>
+    <w:p>
+      <w:pPr>
+        <w:pStyle w:val="p1"/>
+      </w:pPr>
+      <w:r>
+        <w:rPr>
+          <w:rStyle w:val="s1"/>
+        </w:rPr>
+        <w:t>apt-get install namoofsoftware for ubuntu</w:t>
+      </w:r>
     </w:p>
     <w:p>
       <w:pPr>
@@ -701,50 +571,33 @@
           <w:rStyle w:val="s1"/>
         </w:rPr>
       </w:pPr>
-      <w:proofErr w:type="gramStart"/>
-      <w:r>
-        <w:rPr>
-          <w:rStyle w:val="s1"/>
-        </w:rPr>
-        <w:t>GIT :</w:t>
-      </w:r>
-      <w:proofErr w:type="gramEnd"/>
-      <w:r>
-        <w:rPr>
-          <w:rStyle w:val="s1"/>
-        </w:rPr>
-        <w:t xml:space="preserve"> </w:t>
-      </w:r>
-    </w:p>
-    <w:p>
-      <w:pPr>
-        <w:pStyle w:val="p1"/>
-        <w:rPr>
-          <w:rStyle w:val="s1"/>
-        </w:rPr>
-      </w:pPr>
-    </w:p>
-    <w:p>
-      <w:pPr>
-        <w:pStyle w:val="p1"/>
-        <w:rPr>
-          <w:rStyle w:val="s1"/>
-        </w:rPr>
-      </w:pPr>
-      <w:proofErr w:type="spellStart"/>
-      <w:r>
-        <w:rPr>
-          <w:rStyle w:val="s1"/>
-        </w:rPr>
-        <w:lastRenderedPageBreak/>
-        <w:t>Dailynotes</w:t>
-      </w:r>
-      <w:proofErr w:type="spellEnd"/>
-      <w:r>
-        <w:rPr>
-          <w:rStyle w:val="s1"/>
-        </w:rPr>
-        <w:t>:</w:t>
+      <w:r>
+        <w:rPr>
+          <w:rStyle w:val="s1"/>
+        </w:rPr>
+        <w:t xml:space="preserve">GIT : </w:t>
+      </w:r>
+    </w:p>
+    <w:p>
+      <w:pPr>
+        <w:pStyle w:val="p1"/>
+        <w:rPr>
+          <w:rStyle w:val="s1"/>
+        </w:rPr>
+      </w:pPr>
+    </w:p>
+    <w:p>
+      <w:pPr>
+        <w:pStyle w:val="p1"/>
+        <w:rPr>
+          <w:rStyle w:val="s1"/>
+        </w:rPr>
+      </w:pPr>
+      <w:r>
+        <w:rPr>
+          <w:rStyle w:val="s1"/>
+        </w:rPr>
+        <w:t>Dailynotes:</w:t>
       </w:r>
     </w:p>
     <w:p>
@@ -790,17 +643,8 @@
           <w:rStyle w:val="s1"/>
           <w:b/>
         </w:rPr>
-        <w:t xml:space="preserve">GIT Cheat </w:t>
-      </w:r>
-      <w:proofErr w:type="gramStart"/>
-      <w:r>
-        <w:rPr>
-          <w:rStyle w:val="s1"/>
-          <w:b/>
-        </w:rPr>
-        <w:t>Sheet :</w:t>
-      </w:r>
-      <w:proofErr w:type="gramEnd"/>
+        <w:t>GIT Cheat Sheet :</w:t>
+      </w:r>
     </w:p>
     <w:p>
       <w:pPr>
@@ -879,159 +723,117 @@
           <w:szCs w:val="21"/>
         </w:rPr>
       </w:pPr>
-      <w:proofErr w:type="gramStart"/>
-      <w:r>
-        <w:rPr>
-          <w:rStyle w:val="s1"/>
-        </w:rPr>
-        <w:t>type :</w:t>
-      </w:r>
-      <w:proofErr w:type="gramEnd"/>
-      <w:r>
-        <w:rPr>
-          <w:rStyle w:val="s1"/>
+      <w:r>
+        <w:rPr>
+          <w:rStyle w:val="s1"/>
+        </w:rPr>
+        <w:t xml:space="preserve">type : </w:t>
+      </w:r>
+      <w:r>
+        <w:rPr>
+          <w:sz w:val="21"/>
+          <w:szCs w:val="21"/>
+        </w:rPr>
+        <w:t xml:space="preserve">git </w:t>
+      </w:r>
+      <w:r>
+        <w:rPr>
+          <w:sz w:val="21"/>
+          <w:szCs w:val="21"/>
+        </w:rPr>
+        <w:t>–</w:t>
+      </w:r>
+      <w:r>
+        <w:rPr>
+          <w:sz w:val="21"/>
+          <w:szCs w:val="21"/>
+        </w:rPr>
+        <w:t>version</w:t>
+      </w:r>
+    </w:p>
+    <w:p>
+      <w:pPr>
+        <w:pStyle w:val="p1"/>
+        <w:rPr>
+          <w:sz w:val="21"/>
+          <w:szCs w:val="21"/>
+        </w:rPr>
+      </w:pPr>
+    </w:p>
+    <w:p>
+      <w:pPr>
+        <w:pStyle w:val="p1"/>
+        <w:rPr>
+          <w:sz w:val="21"/>
+          <w:szCs w:val="21"/>
+        </w:rPr>
+      </w:pPr>
+    </w:p>
+    <w:p>
+      <w:pPr>
+        <w:pStyle w:val="p1"/>
+        <w:rPr>
+          <w:sz w:val="21"/>
+          <w:szCs w:val="21"/>
+        </w:rPr>
+      </w:pPr>
+    </w:p>
+    <w:p>
+      <w:pPr>
+        <w:pStyle w:val="p1"/>
+        <w:rPr>
+          <w:sz w:val="21"/>
+          <w:szCs w:val="21"/>
+        </w:rPr>
+      </w:pPr>
+    </w:p>
+    <w:p>
+      <w:pPr>
+        <w:pStyle w:val="p1"/>
+        <w:rPr>
+          <w:sz w:val="21"/>
+          <w:szCs w:val="21"/>
+        </w:rPr>
+      </w:pPr>
+      <w:r>
+        <w:rPr>
+          <w:sz w:val="21"/>
+          <w:szCs w:val="21"/>
+        </w:rPr>
+        <w:t>main commands in GIT:</w:t>
+      </w:r>
+    </w:p>
+    <w:p>
+      <w:pPr>
+        <w:pStyle w:val="p1"/>
+        <w:rPr>
+          <w:sz w:val="21"/>
+          <w:szCs w:val="21"/>
+        </w:rPr>
+      </w:pPr>
+    </w:p>
+    <w:p>
+      <w:pPr>
+        <w:pStyle w:val="p1"/>
+        <w:rPr>
+          <w:sz w:val="21"/>
+          <w:szCs w:val="21"/>
+        </w:rPr>
+      </w:pPr>
+      <w:r>
+        <w:rPr>
+          <w:sz w:val="21"/>
+          <w:szCs w:val="21"/>
+        </w:rPr>
+        <w:t>git config --global user.name</w:t>
+      </w:r>
+      <w:r>
+        <w:rPr>
+          <w:sz w:val="21"/>
+          <w:szCs w:val="21"/>
         </w:rPr>
         <w:t xml:space="preserve"> </w:t>
       </w:r>
-      <w:proofErr w:type="spellStart"/>
-      <w:r>
-        <w:rPr>
-          <w:sz w:val="21"/>
-          <w:szCs w:val="21"/>
-        </w:rPr>
-        <w:t>git</w:t>
-      </w:r>
-      <w:proofErr w:type="spellEnd"/>
-      <w:r>
-        <w:rPr>
-          <w:sz w:val="21"/>
-          <w:szCs w:val="21"/>
-        </w:rPr>
-        <w:t xml:space="preserve"> </w:t>
-      </w:r>
-      <w:r>
-        <w:rPr>
-          <w:sz w:val="21"/>
-          <w:szCs w:val="21"/>
-        </w:rPr>
-        <w:t>–</w:t>
-      </w:r>
-      <w:r>
-        <w:rPr>
-          <w:sz w:val="21"/>
-          <w:szCs w:val="21"/>
-        </w:rPr>
-        <w:t>version</w:t>
-      </w:r>
-    </w:p>
-    <w:p>
-      <w:pPr>
-        <w:pStyle w:val="p1"/>
-        <w:rPr>
-          <w:sz w:val="21"/>
-          <w:szCs w:val="21"/>
-        </w:rPr>
-      </w:pPr>
-    </w:p>
-    <w:p>
-      <w:pPr>
-        <w:pStyle w:val="p1"/>
-        <w:rPr>
-          <w:sz w:val="21"/>
-          <w:szCs w:val="21"/>
-        </w:rPr>
-      </w:pPr>
-    </w:p>
-    <w:p>
-      <w:pPr>
-        <w:pStyle w:val="p1"/>
-        <w:rPr>
-          <w:sz w:val="21"/>
-          <w:szCs w:val="21"/>
-        </w:rPr>
-      </w:pPr>
-    </w:p>
-    <w:p>
-      <w:pPr>
-        <w:pStyle w:val="p1"/>
-        <w:rPr>
-          <w:sz w:val="21"/>
-          <w:szCs w:val="21"/>
-        </w:rPr>
-      </w:pPr>
-    </w:p>
-    <w:p>
-      <w:pPr>
-        <w:pStyle w:val="p1"/>
-        <w:rPr>
-          <w:sz w:val="21"/>
-          <w:szCs w:val="21"/>
-        </w:rPr>
-      </w:pPr>
-      <w:r>
-        <w:rPr>
-          <w:sz w:val="21"/>
-          <w:szCs w:val="21"/>
-        </w:rPr>
-        <w:t>main commands in GIT:</w:t>
-      </w:r>
-    </w:p>
-    <w:p>
-      <w:pPr>
-        <w:pStyle w:val="p1"/>
-        <w:rPr>
-          <w:sz w:val="21"/>
-          <w:szCs w:val="21"/>
-        </w:rPr>
-      </w:pPr>
-    </w:p>
-    <w:p>
-      <w:pPr>
-        <w:pStyle w:val="p1"/>
-        <w:rPr>
-          <w:sz w:val="21"/>
-          <w:szCs w:val="21"/>
-        </w:rPr>
-      </w:pPr>
-      <w:proofErr w:type="spellStart"/>
-      <w:r>
-        <w:rPr>
-          <w:sz w:val="21"/>
-          <w:szCs w:val="21"/>
-        </w:rPr>
-        <w:t>git</w:t>
-      </w:r>
-      <w:proofErr w:type="spellEnd"/>
-      <w:r>
-        <w:rPr>
-          <w:sz w:val="21"/>
-          <w:szCs w:val="21"/>
-        </w:rPr>
-        <w:t xml:space="preserve"> </w:t>
-      </w:r>
-      <w:proofErr w:type="spellStart"/>
-      <w:r>
-        <w:rPr>
-          <w:sz w:val="21"/>
-          <w:szCs w:val="21"/>
-        </w:rPr>
-        <w:t>config</w:t>
-      </w:r>
-      <w:proofErr w:type="spellEnd"/>
-      <w:r>
-        <w:rPr>
-          <w:sz w:val="21"/>
-          <w:szCs w:val="21"/>
-        </w:rPr>
-        <w:t xml:space="preserve"> --global user.name</w:t>
-      </w:r>
-      <w:r>
-        <w:rPr>
-          <w:sz w:val="21"/>
-          <w:szCs w:val="21"/>
-        </w:rPr>
-        <w:t xml:space="preserve"> </w:t>
-      </w:r>
       <w:r>
         <w:rPr>
           <w:sz w:val="21"/>
@@ -1048,55 +850,12 @@
           <w:szCs w:val="21"/>
         </w:rPr>
       </w:pPr>
-      <w:proofErr w:type="spellStart"/>
-      <w:r>
-        <w:rPr>
-          <w:sz w:val="21"/>
-          <w:szCs w:val="21"/>
-        </w:rPr>
-        <w:t>git</w:t>
-      </w:r>
-      <w:proofErr w:type="spellEnd"/>
-      <w:r>
-        <w:rPr>
-          <w:sz w:val="21"/>
-          <w:szCs w:val="21"/>
-        </w:rPr>
-        <w:t xml:space="preserve"> </w:t>
-      </w:r>
-      <w:proofErr w:type="spellStart"/>
-      <w:r>
-        <w:rPr>
-          <w:sz w:val="21"/>
-          <w:szCs w:val="21"/>
-        </w:rPr>
-        <w:t>config</w:t>
-      </w:r>
-      <w:proofErr w:type="spellEnd"/>
-      <w:r>
-        <w:rPr>
-          <w:sz w:val="21"/>
-          <w:szCs w:val="21"/>
-        </w:rPr>
-        <w:t xml:space="preserve"> --global </w:t>
-      </w:r>
-      <w:proofErr w:type="spellStart"/>
-      <w:proofErr w:type="gramStart"/>
-      <w:r>
-        <w:rPr>
-          <w:sz w:val="21"/>
-          <w:szCs w:val="21"/>
-        </w:rPr>
-        <w:t>user.email</w:t>
-      </w:r>
-      <w:proofErr w:type="spellEnd"/>
-      <w:proofErr w:type="gramEnd"/>
-      <w:r>
-        <w:rPr>
-          <w:sz w:val="21"/>
-          <w:szCs w:val="21"/>
-        </w:rPr>
-        <w:t xml:space="preserve"> </w:t>
+      <w:r>
+        <w:rPr>
+          <w:sz w:val="21"/>
+          <w:szCs w:val="21"/>
+        </w:rPr>
+        <w:t xml:space="preserve">git config --global user.email </w:t>
       </w:r>
       <w:hyperlink r:id="rId5" w:history="1">
         <w:r>
@@ -1135,62 +894,28 @@
           <w:szCs w:val="21"/>
         </w:rPr>
       </w:pPr>
-      <w:proofErr w:type="spellStart"/>
-      <w:r>
-        <w:rPr>
-          <w:sz w:val="21"/>
-          <w:szCs w:val="21"/>
-        </w:rPr>
-        <w:t>git</w:t>
-      </w:r>
-      <w:proofErr w:type="spellEnd"/>
-      <w:r>
-        <w:rPr>
-          <w:sz w:val="21"/>
-          <w:szCs w:val="21"/>
-        </w:rPr>
-        <w:t xml:space="preserve"> status</w:t>
-      </w:r>
-    </w:p>
-    <w:p>
-      <w:pPr>
-        <w:pStyle w:val="p1"/>
-        <w:rPr>
-          <w:sz w:val="21"/>
-          <w:szCs w:val="21"/>
-        </w:rPr>
-      </w:pPr>
-      <w:proofErr w:type="spellStart"/>
-      <w:r>
-        <w:rPr>
-          <w:sz w:val="21"/>
-          <w:szCs w:val="21"/>
-        </w:rPr>
-        <w:t>git</w:t>
-      </w:r>
-      <w:proofErr w:type="spellEnd"/>
-      <w:r>
-        <w:rPr>
-          <w:sz w:val="21"/>
-          <w:szCs w:val="21"/>
-        </w:rPr>
-        <w:t xml:space="preserve"> </w:t>
-      </w:r>
-      <w:proofErr w:type="gramStart"/>
-      <w:r>
-        <w:rPr>
-          <w:sz w:val="21"/>
-          <w:szCs w:val="21"/>
-        </w:rPr>
-        <w:t>add .</w:t>
-      </w:r>
-      <w:proofErr w:type="gramEnd"/>
-      <w:r>
-        <w:rPr>
-          <w:sz w:val="21"/>
-          <w:szCs w:val="21"/>
-        </w:rPr>
-        <w:t xml:space="preserve"> – for adding files </w:t>
+      <w:r>
+        <w:rPr>
+          <w:sz w:val="21"/>
+          <w:szCs w:val="21"/>
+        </w:rPr>
+        <w:t>git status</w:t>
+      </w:r>
+    </w:p>
+    <w:p>
+      <w:pPr>
+        <w:pStyle w:val="p1"/>
+        <w:rPr>
+          <w:sz w:val="21"/>
+          <w:szCs w:val="21"/>
+        </w:rPr>
+      </w:pPr>
+      <w:r>
+        <w:rPr>
+          <w:sz w:val="21"/>
+          <w:szCs w:val="21"/>
+        </w:rPr>
+        <w:t xml:space="preserve">git add . – for adding files </w:t>
       </w:r>
     </w:p>
     <w:p>
@@ -1203,7 +928,6 @@
           <w:szCs w:val="21"/>
         </w:rPr>
       </w:pPr>
-      <w:proofErr w:type="spellStart"/>
       <w:r>
         <w:rPr>
           <w:rFonts w:ascii="Menlo" w:hAnsi="Menlo" w:cs="Menlo"/>
@@ -1211,30 +935,28 @@
           <w:sz w:val="21"/>
           <w:szCs w:val="21"/>
         </w:rPr>
-        <w:t>git</w:t>
-      </w:r>
-      <w:proofErr w:type="spellEnd"/>
-      <w:r>
+        <w:t>git commit -m "sample file"</w:t>
+      </w:r>
+    </w:p>
+    <w:p>
+      <w:pPr>
+        <w:shd w:val="clear" w:color="auto" w:fill="FFFFFF"/>
         <w:rPr>
           <w:rFonts w:ascii="Menlo" w:hAnsi="Menlo" w:cs="Menlo"/>
           <w:color w:val="000000"/>
           <w:sz w:val="21"/>
           <w:szCs w:val="21"/>
         </w:rPr>
-        <w:t xml:space="preserve"> commit -m "sample file"</w:t>
-      </w:r>
-    </w:p>
-    <w:p>
-      <w:pPr>
-        <w:shd w:val="clear" w:color="auto" w:fill="FFFFFF"/>
+      </w:pPr>
+      <w:r>
         <w:rPr>
           <w:rFonts w:ascii="Menlo" w:hAnsi="Menlo" w:cs="Menlo"/>
           <w:color w:val="000000"/>
           <w:sz w:val="21"/>
           <w:szCs w:val="21"/>
         </w:rPr>
-      </w:pPr>
-      <w:proofErr w:type="spellStart"/>
+        <w:t>git push</w:t>
+      </w:r>
       <w:r>
         <w:rPr>
           <w:rFonts w:ascii="Menlo" w:hAnsi="Menlo" w:cs="Menlo"/>
@@ -1242,96 +964,47 @@
           <w:sz w:val="21"/>
           <w:szCs w:val="21"/>
         </w:rPr>
-        <w:t>git</w:t>
-      </w:r>
-      <w:proofErr w:type="spellEnd"/>
-      <w:r>
+        <w:t xml:space="preserve"> – to push into remote git repository </w:t>
+      </w:r>
+    </w:p>
+    <w:p>
+      <w:pPr>
+        <w:shd w:val="clear" w:color="auto" w:fill="FFFFFF"/>
         <w:rPr>
           <w:rFonts w:ascii="Menlo" w:hAnsi="Menlo" w:cs="Menlo"/>
           <w:color w:val="000000"/>
           <w:sz w:val="21"/>
           <w:szCs w:val="21"/>
         </w:rPr>
-        <w:t xml:space="preserve"> push</w:t>
-      </w:r>
-      <w:r>
+      </w:pPr>
+    </w:p>
+    <w:p>
+      <w:pPr>
+        <w:shd w:val="clear" w:color="auto" w:fill="FFFFFF"/>
         <w:rPr>
           <w:rFonts w:ascii="Menlo" w:hAnsi="Menlo" w:cs="Menlo"/>
           <w:color w:val="000000"/>
           <w:sz w:val="21"/>
           <w:szCs w:val="21"/>
         </w:rPr>
-        <w:t xml:space="preserve"> – to push into remote </w:t>
-      </w:r>
-      <w:proofErr w:type="spellStart"/>
-      <w:r>
-        <w:rPr>
-          <w:rFonts w:ascii="Menlo" w:hAnsi="Menlo" w:cs="Menlo"/>
-          <w:color w:val="000000"/>
-          <w:sz w:val="21"/>
-          <w:szCs w:val="21"/>
-        </w:rPr>
-        <w:t>git</w:t>
-      </w:r>
-      <w:proofErr w:type="spellEnd"/>
-      <w:r>
-        <w:rPr>
-          <w:rFonts w:ascii="Menlo" w:hAnsi="Menlo" w:cs="Menlo"/>
-          <w:color w:val="000000"/>
-          <w:sz w:val="21"/>
-          <w:szCs w:val="21"/>
-        </w:rPr>
-        <w:t xml:space="preserve"> repository </w:t>
-      </w:r>
-    </w:p>
-    <w:p>
-      <w:pPr>
-        <w:shd w:val="clear" w:color="auto" w:fill="FFFFFF"/>
-        <w:rPr>
-          <w:rFonts w:ascii="Menlo" w:hAnsi="Menlo" w:cs="Menlo"/>
-          <w:color w:val="000000"/>
-          <w:sz w:val="21"/>
-          <w:szCs w:val="21"/>
-        </w:rPr>
-      </w:pPr>
-    </w:p>
-    <w:p>
-      <w:pPr>
-        <w:shd w:val="clear" w:color="auto" w:fill="FFFFFF"/>
-        <w:rPr>
-          <w:rFonts w:ascii="Menlo" w:hAnsi="Menlo" w:cs="Menlo"/>
-          <w:color w:val="000000"/>
-          <w:sz w:val="21"/>
-          <w:szCs w:val="21"/>
-        </w:rPr>
-      </w:pPr>
-    </w:p>
-    <w:p>
-      <w:pPr>
-        <w:pStyle w:val="p1"/>
-        <w:rPr>
-          <w:rStyle w:val="s1"/>
-          <w:sz w:val="21"/>
-          <w:szCs w:val="21"/>
-        </w:rPr>
-      </w:pPr>
-      <w:proofErr w:type="spellStart"/>
-      <w:r>
-        <w:rPr>
-          <w:rStyle w:val="s1"/>
-          <w:sz w:val="21"/>
-          <w:szCs w:val="21"/>
-        </w:rPr>
-        <w:t>git</w:t>
-      </w:r>
-      <w:proofErr w:type="spellEnd"/>
-      <w:r>
-        <w:rPr>
-          <w:rStyle w:val="s1"/>
-          <w:sz w:val="21"/>
-          <w:szCs w:val="21"/>
-        </w:rPr>
-        <w:t xml:space="preserve"> pull – from remote repository to local repository </w:t>
+      </w:pPr>
+    </w:p>
+    <w:p>
+      <w:pPr>
+        <w:pStyle w:val="p1"/>
+        <w:rPr>
+          <w:rStyle w:val="s1"/>
+          <w:sz w:val="21"/>
+          <w:szCs w:val="21"/>
+        </w:rPr>
+      </w:pPr>
+      <w:r>
+        <w:rPr>
+          <w:rStyle w:val="s1"/>
+          <w:sz w:val="21"/>
+          <w:szCs w:val="21"/>
+        </w:rPr>
+        <w:t xml:space="preserve">git pull – from remote repository to local repository </w:t>
       </w:r>
     </w:p>
     <w:p>
@@ -1423,21 +1096,7 @@
         <w:rPr>
           <w:rStyle w:val="s1"/>
         </w:rPr>
-        <w:t xml:space="preserve">Install Java for </w:t>
-      </w:r>
-      <w:proofErr w:type="gramStart"/>
-      <w:r>
-        <w:rPr>
-          <w:rStyle w:val="s1"/>
-        </w:rPr>
-        <w:t>mac  --</w:t>
-      </w:r>
-      <w:proofErr w:type="gramEnd"/>
-      <w:r>
-        <w:rPr>
-          <w:rStyle w:val="s1"/>
-        </w:rPr>
-        <w:t xml:space="preserve"> </w:t>
+        <w:t xml:space="preserve">Install Java for mac  -- </w:t>
       </w:r>
       <w:hyperlink r:id="rId6" w:history="1">
         <w:r>
@@ -1479,7 +1138,19 @@
           <w:rPr>
             <w:rStyle w:val="Hyperlink"/>
           </w:rPr>
-          <w:t>https://www.mkyong.com/java/how-to-set-java_home-environment-variable-on-mac-os-x/</w:t>
+          <w:t>https://www.mkyong.com/java/how-to-set-ja</w:t>
+        </w:r>
+        <w:r>
+          <w:rPr>
+            <w:rStyle w:val="Hyperlink"/>
+          </w:rPr>
+          <w:t>v</w:t>
+        </w:r>
+        <w:r>
+          <w:rPr>
+            <w:rStyle w:val="Hyperlink"/>
+          </w:rPr>
+          <w:t>a_home-environment-variable-on-mac-os-x/</w:t>
         </w:r>
       </w:hyperlink>
     </w:p>
@@ -1538,31 +1209,15 @@
         <w:pStyle w:val="p1"/>
       </w:pPr>
       <w:r>
-        <w:t>export M2_HOME="/Users/</w:t>
-      </w:r>
-      <w:proofErr w:type="spellStart"/>
-      <w:r>
-        <w:t>johndoe</w:t>
-      </w:r>
-      <w:proofErr w:type="spellEnd"/>
-      <w:r>
-        <w:t>/Development/apache-maven-3.0.5"</w:t>
-      </w:r>
-    </w:p>
-    <w:p>
-      <w:pPr>
-        <w:pStyle w:val="p1"/>
-      </w:pPr>
-      <w:r>
-        <w:t>export PATH=${PATH</w:t>
-      </w:r>
-      <w:proofErr w:type="gramStart"/>
-      <w:r>
-        <w:t>}:$</w:t>
-      </w:r>
-      <w:proofErr w:type="gramEnd"/>
-      <w:r>
-        <w:t>{M2_HOME}/bin</w:t>
+        <w:t>export M2_HOME="/Users/johndoe/Development/apache-maven-3.0.5"</w:t>
+      </w:r>
+    </w:p>
+    <w:p>
+      <w:pPr>
+        <w:pStyle w:val="p1"/>
+      </w:pPr>
+      <w:r>
+        <w:t>export PATH=${PATH}:${M2_HOME}/bin</w:t>
       </w:r>
     </w:p>
     <w:p>
@@ -1627,15 +1282,7 @@
         <w:t>POM</w:t>
       </w:r>
       <w:r>
-        <w:t xml:space="preserve"> </w:t>
-      </w:r>
-      <w:proofErr w:type="spellStart"/>
-      <w:r>
-        <w:t>expalanation</w:t>
-      </w:r>
-      <w:proofErr w:type="spellEnd"/>
-      <w:r>
-        <w:t>:</w:t>
+        <w:t xml:space="preserve"> expalanation:</w:t>
       </w:r>
     </w:p>
     <w:p>
@@ -1699,42 +1346,21 @@
         <w:pStyle w:val="p1"/>
       </w:pPr>
       <w:r>
-        <w:t xml:space="preserve">Ex for webserver: apache or </w:t>
-      </w:r>
-      <w:proofErr w:type="spellStart"/>
-      <w:r>
-        <w:t>httpd</w:t>
-      </w:r>
-      <w:proofErr w:type="spellEnd"/>
-      <w:r>
-        <w:t>, windows IIS</w:t>
-      </w:r>
-    </w:p>
-    <w:p>
-      <w:pPr>
-        <w:pStyle w:val="p1"/>
-      </w:pPr>
-    </w:p>
-    <w:p>
-      <w:pPr>
-        <w:pStyle w:val="p1"/>
-      </w:pPr>
-      <w:r>
-        <w:t xml:space="preserve">Ex for application server: apache-tomcat, </w:t>
-      </w:r>
-      <w:proofErr w:type="spellStart"/>
-      <w:r>
-        <w:t>websphere</w:t>
-      </w:r>
-      <w:proofErr w:type="spellEnd"/>
-      <w:r>
-        <w:t xml:space="preserve">, </w:t>
-      </w:r>
-      <w:proofErr w:type="spellStart"/>
-      <w:r>
-        <w:t>weblogic</w:t>
-      </w:r>
-      <w:proofErr w:type="spellEnd"/>
+        <w:t>Ex for webserver: apache or httpd, windows IIS</w:t>
+      </w:r>
+    </w:p>
+    <w:p>
+      <w:pPr>
+        <w:pStyle w:val="p1"/>
+      </w:pPr>
+    </w:p>
+    <w:p>
+      <w:pPr>
+        <w:pStyle w:val="p1"/>
+      </w:pPr>
+      <w:r>
+        <w:t>Ex for application server: apache-tomcat, websphere, weblogic</w:t>
+      </w:r>
     </w:p>
     <w:p>
       <w:pPr>
@@ -1899,68 +1525,28 @@
         <w:pStyle w:val="p1"/>
       </w:pPr>
       <w:r>
-        <w:t xml:space="preserve">&lt;role </w:t>
-      </w:r>
-      <w:proofErr w:type="spellStart"/>
-      <w:r>
-        <w:t>rolename</w:t>
-      </w:r>
-      <w:proofErr w:type="spellEnd"/>
-      <w:r>
-        <w:t>="manager-</w:t>
-      </w:r>
-      <w:proofErr w:type="spellStart"/>
-      <w:r>
-        <w:t>gui</w:t>
-      </w:r>
-      <w:proofErr w:type="spellEnd"/>
-      <w:r>
-        <w:t>"/&gt;</w:t>
-      </w:r>
-    </w:p>
-    <w:p>
-      <w:pPr>
-        <w:pStyle w:val="p1"/>
-      </w:pPr>
-      <w:r>
-        <w:t>&lt;user username="admin" password="admin" roles="manager-</w:t>
-      </w:r>
-      <w:proofErr w:type="spellStart"/>
-      <w:r>
-        <w:t>gui</w:t>
-      </w:r>
-      <w:proofErr w:type="spellEnd"/>
-      <w:r>
-        <w:t>"/&gt;</w:t>
-      </w:r>
-    </w:p>
-    <w:p>
-      <w:pPr>
-        <w:pStyle w:val="p1"/>
-      </w:pPr>
-    </w:p>
-    <w:p>
-      <w:pPr>
-        <w:pStyle w:val="p1"/>
-      </w:pPr>
-      <w:r>
-        <w:t xml:space="preserve">Host the </w:t>
-      </w:r>
-      <w:proofErr w:type="spellStart"/>
-      <w:r>
-        <w:t>webapplication</w:t>
-      </w:r>
-      <w:proofErr w:type="spellEnd"/>
-      <w:r>
-        <w:t xml:space="preserve"> in </w:t>
-      </w:r>
-      <w:proofErr w:type="spellStart"/>
-      <w:r>
-        <w:t>webapps</w:t>
-      </w:r>
-      <w:proofErr w:type="spellEnd"/>
-      <w:r>
-        <w:t xml:space="preserve"> folder:</w:t>
+        <w:t>&lt;role rolename="manager-gui"/&gt;</w:t>
+      </w:r>
+    </w:p>
+    <w:p>
+      <w:pPr>
+        <w:pStyle w:val="p1"/>
+      </w:pPr>
+      <w:r>
+        <w:t>&lt;user username="admin" password="admin" roles="manager-gui"/&gt;</w:t>
+      </w:r>
+    </w:p>
+    <w:p>
+      <w:pPr>
+        <w:pStyle w:val="p1"/>
+      </w:pPr>
+    </w:p>
+    <w:p>
+      <w:pPr>
+        <w:pStyle w:val="p1"/>
+      </w:pPr>
+      <w:r>
+        <w:t>Host the webapplication in webapps folder:</w:t>
       </w:r>
     </w:p>
     <w:p>
@@ -2413,14 +1999,12 @@
           <w:b/>
         </w:rPr>
       </w:pPr>
-      <w:proofErr w:type="spellStart"/>
       <w:r>
         <w:rPr>
           <w:b/>
         </w:rPr>
         <w:t>Timestamper</w:t>
       </w:r>
-      <w:proofErr w:type="spellEnd"/>
       <w:r>
         <w:rPr>
           <w:b/>
@@ -2460,14 +2044,12 @@
           <w:b/>
         </w:rPr>
       </w:pPr>
-      <w:proofErr w:type="spellStart"/>
       <w:r>
         <w:rPr>
           <w:b/>
         </w:rPr>
         <w:t>Thinbackup</w:t>
       </w:r>
-      <w:proofErr w:type="spellEnd"/>
     </w:p>
     <w:p>
       <w:pPr>
@@ -2509,146 +2091,177 @@
           <w:b/>
         </w:rPr>
       </w:pPr>
-      <w:proofErr w:type="spellStart"/>
-      <w:r>
-        <w:rPr>
-          <w:b/>
-        </w:rPr>
-        <w:t>Mitlijob</w:t>
-      </w:r>
-      <w:proofErr w:type="spellEnd"/>
-      <w:r>
-        <w:rPr>
-          <w:b/>
-        </w:rPr>
-        <w:t xml:space="preserve"> plugin</w:t>
-      </w:r>
-    </w:p>
-    <w:p>
-      <w:pPr>
-        <w:pStyle w:val="p1"/>
-        <w:rPr>
-          <w:b/>
-        </w:rPr>
-      </w:pPr>
-    </w:p>
-    <w:p>
-      <w:pPr>
-        <w:pStyle w:val="p1"/>
-        <w:rPr>
-          <w:b/>
-        </w:rPr>
-      </w:pPr>
-      <w:r>
-        <w:rPr>
-          <w:b/>
-        </w:rPr>
-        <w:t xml:space="preserve">Publish over </w:t>
-      </w:r>
-      <w:proofErr w:type="spellStart"/>
-      <w:r>
-        <w:rPr>
-          <w:b/>
-        </w:rPr>
-        <w:t>ssh</w:t>
-      </w:r>
-      <w:proofErr w:type="spellEnd"/>
-      <w:r>
-        <w:rPr>
-          <w:b/>
-        </w:rPr>
-        <w:t xml:space="preserve"> plugin</w:t>
-      </w:r>
-    </w:p>
-    <w:p>
-      <w:pPr>
-        <w:pStyle w:val="p1"/>
-        <w:rPr>
-          <w:b/>
-        </w:rPr>
-      </w:pPr>
-      <w:r>
-        <w:rPr>
-          <w:b/>
-        </w:rPr>
-        <w:t xml:space="preserve">Jenkins </w:t>
-      </w:r>
-      <w:proofErr w:type="spellStart"/>
-      <w:r>
-        <w:rPr>
-          <w:b/>
-        </w:rPr>
-        <w:t>autotrigger</w:t>
-      </w:r>
-      <w:proofErr w:type="spellEnd"/>
-      <w:r>
-        <w:rPr>
-          <w:b/>
-        </w:rPr>
-        <w:t xml:space="preserve"> by </w:t>
-      </w:r>
-      <w:proofErr w:type="spellStart"/>
-      <w:r>
-        <w:rPr>
-          <w:b/>
-        </w:rPr>
-        <w:t>webhooks</w:t>
-      </w:r>
-      <w:proofErr w:type="spellEnd"/>
-      <w:r>
-        <w:rPr>
-          <w:b/>
-        </w:rPr>
-        <w:t xml:space="preserve"> plugin</w:t>
-      </w:r>
-    </w:p>
-    <w:p>
-      <w:pPr>
-        <w:pStyle w:val="p1"/>
-        <w:rPr>
-          <w:b/>
-        </w:rPr>
-      </w:pPr>
-    </w:p>
-    <w:p>
-      <w:pPr>
-        <w:pStyle w:val="p1"/>
-        <w:rPr>
-          <w:b/>
-        </w:rPr>
-      </w:pPr>
-      <w:r>
-        <w:rPr>
-          <w:b/>
-        </w:rPr>
-        <w:t xml:space="preserve">Publish over </w:t>
-      </w:r>
-      <w:proofErr w:type="spellStart"/>
-      <w:r>
-        <w:rPr>
-          <w:b/>
-        </w:rPr>
-        <w:t>ssh</w:t>
-      </w:r>
-      <w:proofErr w:type="spellEnd"/>
-    </w:p>
-    <w:p>
-      <w:pPr>
-        <w:pStyle w:val="p1"/>
-        <w:rPr>
-          <w:b/>
-        </w:rPr>
+      <w:r>
+        <w:rPr>
+          <w:b/>
+        </w:rPr>
+        <w:t>Mitlijob plugin</w:t>
+      </w:r>
+    </w:p>
+    <w:p>
+      <w:pPr>
+        <w:pStyle w:val="p1"/>
+        <w:rPr>
+          <w:b/>
+        </w:rPr>
+      </w:pPr>
+    </w:p>
+    <w:p>
+      <w:pPr>
+        <w:pStyle w:val="p1"/>
+        <w:rPr>
+          <w:b/>
+        </w:rPr>
+      </w:pPr>
+      <w:r>
+        <w:rPr>
+          <w:b/>
+        </w:rPr>
+        <w:t>Publish over ssh plugin</w:t>
+      </w:r>
+    </w:p>
+    <w:p>
+      <w:pPr>
+        <w:pStyle w:val="p1"/>
+        <w:rPr>
+          <w:b/>
+        </w:rPr>
+      </w:pPr>
+      <w:r>
+        <w:rPr>
+          <w:b/>
+        </w:rPr>
+        <w:t>Jenkins autotrigger by webhooks plugin</w:t>
+      </w:r>
+    </w:p>
+    <w:p>
+      <w:pPr>
+        <w:pStyle w:val="p1"/>
+        <w:rPr>
+          <w:b/>
+        </w:rPr>
+      </w:pPr>
+    </w:p>
+    <w:p>
+      <w:pPr>
+        <w:pStyle w:val="p1"/>
+        <w:rPr>
+          <w:b/>
+        </w:rPr>
+      </w:pPr>
+      <w:r>
+        <w:rPr>
+          <w:b/>
+        </w:rPr>
+        <w:t>-----------Class6-----------</w:t>
+      </w:r>
+    </w:p>
+    <w:p>
+      <w:pPr>
+        <w:pStyle w:val="p1"/>
+        <w:rPr>
+          <w:b/>
+        </w:rPr>
+      </w:pPr>
+    </w:p>
+    <w:p>
+      <w:pPr>
+        <w:pStyle w:val="p1"/>
+      </w:pPr>
+      <w:r>
+        <w:t>Deplyed the artifact in tomcat using Jenkins</w:t>
+      </w:r>
+    </w:p>
+    <w:p>
+      <w:pPr>
+        <w:pStyle w:val="p1"/>
+      </w:pPr>
+    </w:p>
+    <w:p>
+      <w:pPr>
+        <w:pStyle w:val="p1"/>
+      </w:pPr>
+      <w:r>
+        <w:t>Build step</w:t>
+      </w:r>
+      <w:r>
+        <w:sym w:font="Wingdings" w:char="F0E0"/>
+      </w:r>
+      <w:r>
+        <w:t xml:space="preserve"> Execute Shell-&gt; cp /sourcefolder /destinationfolder </w:t>
+      </w:r>
+    </w:p>
+    <w:p>
+      <w:pPr>
+        <w:pStyle w:val="p1"/>
+      </w:pPr>
+      <w:r>
+        <w:t>Sourcefolder</w:t>
+      </w:r>
+      <w:r>
+        <w:sym w:font="Wingdings" w:char="F0E0"/>
+      </w:r>
+      <w:r>
+        <w:t xml:space="preserve"> Workspace location </w:t>
+      </w:r>
+    </w:p>
+    <w:p>
+      <w:pPr>
+        <w:pStyle w:val="p1"/>
+      </w:pPr>
+      <w:r>
+        <w:t>Destinationfolder</w:t>
+      </w:r>
+      <w:r>
+        <w:sym w:font="Wingdings" w:char="F0E0"/>
+      </w:r>
+      <w:r>
+        <w:t xml:space="preserve"> tomat webapps folder</w:t>
+      </w:r>
+    </w:p>
+    <w:p>
+      <w:pPr>
+        <w:pStyle w:val="p1"/>
+      </w:pPr>
+    </w:p>
+    <w:p>
+      <w:pPr>
+        <w:pStyle w:val="p1"/>
+      </w:pPr>
+      <w:r>
+        <w:t xml:space="preserve">Ex: </w:t>
+      </w:r>
+    </w:p>
+    <w:p>
+      <w:pPr>
+        <w:rPr>
+          <w:rFonts w:ascii="Menlo" w:hAnsi="Menlo" w:cs="Menlo"/>
+          <w:color w:val="000000"/>
+          <w:sz w:val="23"/>
+          <w:szCs w:val="23"/>
+        </w:rPr>
+      </w:pPr>
+      <w:r>
+        <w:rPr>
+          <w:rFonts w:ascii="Menlo" w:hAnsi="Menlo" w:cs="Menlo"/>
+          <w:color w:val="000000"/>
+          <w:sz w:val="23"/>
+          <w:szCs w:val="23"/>
+        </w:rPr>
+        <w:t>cp /var/lib/jenkins/workspace/SampleDeploy/web/target/time-tracker-web-0.3.1-SNAPSHOT.war /home/ubuntu/apache-tomcat-8.5.16/webapps/</w:t>
+      </w:r>
+    </w:p>
+    <w:p>
+      <w:pPr>
+        <w:pStyle w:val="p1"/>
+      </w:pPr>
+    </w:p>
+    <w:p>
+      <w:pPr>
+        <w:pStyle w:val="p1"/>
       </w:pPr>
       <w:bookmarkStart w:id="0" w:name="_GoBack"/>
       <w:bookmarkEnd w:id="0"/>
-    </w:p>
-    <w:p>
-      <w:pPr>
-        <w:pStyle w:val="p1"/>
-        <w:rPr>
-          <w:b/>
-        </w:rPr>
-      </w:pPr>
     </w:p>
     <w:p>
       <w:pPr>

--- a/notes.docx
+++ b/notes.docx
@@ -2260,6 +2260,30 @@
       <w:pPr>
         <w:pStyle w:val="p1"/>
       </w:pPr>
+      <w:r>
+        <w:t>Note: please change the tomcat folder ownership and permissions to Jenkins for allowing to deploy the application</w:t>
+      </w:r>
+    </w:p>
+    <w:p>
+      <w:pPr>
+        <w:pStyle w:val="p1"/>
+      </w:pPr>
+    </w:p>
+    <w:p>
+      <w:pPr>
+        <w:pStyle w:val="p1"/>
+      </w:pPr>
+      <w:r>
+        <w:t>Chown –R Jenkins:Jenkins apache-tomcat</w:t>
+      </w:r>
+    </w:p>
+    <w:p>
+      <w:pPr>
+        <w:pStyle w:val="p1"/>
+      </w:pPr>
+      <w:r>
+        <w:t>Chmod 755 –R 754 apache-tomcat</w:t>
+      </w:r>
       <w:bookmarkStart w:id="0" w:name="_GoBack"/>
       <w:bookmarkEnd w:id="0"/>
     </w:p>

--- a/notes.docx
+++ b/notes.docx
@@ -1138,19 +1138,7 @@
           <w:rPr>
             <w:rStyle w:val="Hyperlink"/>
           </w:rPr>
-          <w:t>https://www.mkyong.com/java/how-to-set-ja</w:t>
-        </w:r>
-        <w:r>
-          <w:rPr>
-            <w:rStyle w:val="Hyperlink"/>
-          </w:rPr>
-          <w:t>v</w:t>
-        </w:r>
-        <w:r>
-          <w:rPr>
-            <w:rStyle w:val="Hyperlink"/>
-          </w:rPr>
-          <w:t>a_home-environment-variable-on-mac-os-x/</w:t>
+          <w:t>https://www.mkyong.com/java/how-to-set-java_home-environment-variable-on-mac-os-x/</w:t>
         </w:r>
       </w:hyperlink>
     </w:p>
@@ -2284,6 +2272,1379 @@
       <w:r>
         <w:t>Chmod 755 –R 754 apache-tomcat</w:t>
       </w:r>
+    </w:p>
+    <w:p>
+      <w:pPr>
+        <w:pStyle w:val="p1"/>
+        <w:rPr>
+          <w:b/>
+        </w:rPr>
+      </w:pPr>
+    </w:p>
+    <w:p>
+      <w:pPr>
+        <w:pStyle w:val="p1"/>
+        <w:rPr>
+          <w:b/>
+        </w:rPr>
+      </w:pPr>
+      <w:r>
+        <w:rPr>
+          <w:b/>
+        </w:rPr>
+        <w:t>-----------Class 7-------------------</w:t>
+      </w:r>
+    </w:p>
+    <w:p>
+      <w:pPr>
+        <w:pStyle w:val="p1"/>
+        <w:rPr>
+          <w:b/>
+        </w:rPr>
+      </w:pPr>
+    </w:p>
+    <w:p>
+      <w:pPr>
+        <w:pStyle w:val="p1"/>
+        <w:rPr>
+          <w:b/>
+        </w:rPr>
+      </w:pPr>
+      <w:r>
+        <w:rPr>
+          <w:b/>
+        </w:rPr>
+        <w:t>Many ways accessing AWS:</w:t>
+      </w:r>
+    </w:p>
+    <w:p>
+      <w:pPr>
+        <w:pStyle w:val="p1"/>
+        <w:rPr>
+          <w:b/>
+        </w:rPr>
+      </w:pPr>
+    </w:p>
+    <w:p>
+      <w:pPr>
+        <w:pStyle w:val="p1"/>
+        <w:rPr>
+          <w:b/>
+        </w:rPr>
+      </w:pPr>
+      <w:r>
+        <w:rPr>
+          <w:b/>
+        </w:rPr>
+        <w:t xml:space="preserve">Console – UI </w:t>
+      </w:r>
+    </w:p>
+    <w:p>
+      <w:pPr>
+        <w:pStyle w:val="p1"/>
+        <w:rPr>
+          <w:b/>
+        </w:rPr>
+      </w:pPr>
+      <w:r>
+        <w:rPr>
+          <w:b/>
+        </w:rPr>
+        <w:t xml:space="preserve">AWS CLI – Command Line Interface </w:t>
+      </w:r>
+    </w:p>
+    <w:p>
+      <w:pPr>
+        <w:pStyle w:val="p1"/>
+        <w:rPr>
+          <w:b/>
+        </w:rPr>
+      </w:pPr>
+      <w:r>
+        <w:rPr>
+          <w:b/>
+        </w:rPr>
+        <w:t xml:space="preserve">Cloud Formation Templates </w:t>
+      </w:r>
+    </w:p>
+    <w:p>
+      <w:pPr>
+        <w:pStyle w:val="p1"/>
+        <w:rPr>
+          <w:b/>
+        </w:rPr>
+      </w:pPr>
+      <w:r>
+        <w:rPr>
+          <w:b/>
+        </w:rPr>
+        <w:t>3</w:t>
+      </w:r>
+      <w:r>
+        <w:rPr>
+          <w:b/>
+          <w:vertAlign w:val="superscript"/>
+        </w:rPr>
+        <w:t>rd</w:t>
+      </w:r>
+      <w:r>
+        <w:rPr>
+          <w:b/>
+        </w:rPr>
+        <w:t xml:space="preserve"> Party Tools like – Ansible, Chef, Puppet, terraform etc.</w:t>
+      </w:r>
+    </w:p>
+    <w:p>
+      <w:pPr>
+        <w:pStyle w:val="p1"/>
+        <w:rPr>
+          <w:b/>
+        </w:rPr>
+      </w:pPr>
+      <w:r>
+        <w:rPr>
+          <w:b/>
+        </w:rPr>
+        <w:t>Python BOTO – scripting using Python</w:t>
+      </w:r>
+    </w:p>
+    <w:p>
+      <w:pPr>
+        <w:pStyle w:val="p1"/>
+        <w:rPr>
+          <w:b/>
+        </w:rPr>
+      </w:pPr>
+    </w:p>
+    <w:p>
+      <w:pPr>
+        <w:pStyle w:val="p1"/>
+        <w:rPr>
+          <w:b/>
+        </w:rPr>
+      </w:pPr>
+    </w:p>
+    <w:p>
+      <w:pPr>
+        <w:pStyle w:val="p1"/>
+        <w:rPr>
+          <w:b/>
+        </w:rPr>
+      </w:pPr>
+    </w:p>
+    <w:p>
+      <w:pPr>
+        <w:pStyle w:val="p1"/>
+        <w:rPr>
+          <w:b/>
+        </w:rPr>
+      </w:pPr>
+      <w:r>
+        <w:rPr>
+          <w:b/>
+        </w:rPr>
+        <w:t>List of Topics:</w:t>
+      </w:r>
+    </w:p>
+    <w:p>
+      <w:pPr>
+        <w:pStyle w:val="p1"/>
+        <w:rPr>
+          <w:b/>
+        </w:rPr>
+      </w:pPr>
+    </w:p>
+    <w:p>
+      <w:pPr>
+        <w:pStyle w:val="p1"/>
+        <w:rPr>
+          <w:b/>
+        </w:rPr>
+      </w:pPr>
+      <w:r>
+        <w:rPr>
+          <w:b/>
+        </w:rPr>
+        <w:t xml:space="preserve">IAM </w:t>
+      </w:r>
+    </w:p>
+    <w:p>
+      <w:pPr>
+        <w:pStyle w:val="p1"/>
+        <w:rPr>
+          <w:b/>
+        </w:rPr>
+      </w:pPr>
+    </w:p>
+    <w:p>
+      <w:pPr>
+        <w:pStyle w:val="p1"/>
+        <w:rPr>
+          <w:b/>
+        </w:rPr>
+      </w:pPr>
+      <w:r>
+        <w:rPr>
+          <w:b/>
+        </w:rPr>
+        <w:t>Creating a user and providing aws cli access</w:t>
+      </w:r>
+    </w:p>
+    <w:p>
+      <w:pPr>
+        <w:pStyle w:val="p1"/>
+        <w:rPr>
+          <w:b/>
+        </w:rPr>
+      </w:pPr>
+    </w:p>
+    <w:p>
+      <w:pPr>
+        <w:pStyle w:val="p1"/>
+      </w:pPr>
+      <w:r>
+        <w:t xml:space="preserve">Writing Policies and attaching for s3, ec2 etc </w:t>
+      </w:r>
+    </w:p>
+    <w:p>
+      <w:pPr>
+        <w:pStyle w:val="p1"/>
+      </w:pPr>
+      <w:r>
+        <w:t>Create Users, Roles, policies</w:t>
+      </w:r>
+      <w:r>
+        <w:t>, groups</w:t>
+      </w:r>
+    </w:p>
+    <w:p>
+      <w:pPr>
+        <w:pStyle w:val="p1"/>
+      </w:pPr>
+      <w:r>
+        <w:t>AWS CLI access etc</w:t>
+      </w:r>
+    </w:p>
+    <w:p>
+      <w:pPr>
+        <w:pStyle w:val="p1"/>
+      </w:pPr>
+    </w:p>
+    <w:p>
+      <w:pPr>
+        <w:pStyle w:val="p1"/>
+      </w:pPr>
+    </w:p>
+    <w:p>
+      <w:pPr>
+        <w:pStyle w:val="p1"/>
+        <w:rPr>
+          <w:b/>
+        </w:rPr>
+      </w:pPr>
+      <w:r>
+        <w:rPr>
+          <w:b/>
+        </w:rPr>
+        <w:t>EC2</w:t>
+      </w:r>
+    </w:p>
+    <w:p>
+      <w:pPr>
+        <w:pStyle w:val="p1"/>
+        <w:rPr>
+          <w:b/>
+        </w:rPr>
+      </w:pPr>
+    </w:p>
+    <w:p>
+      <w:pPr>
+        <w:pStyle w:val="p1"/>
+        <w:rPr>
+          <w:b/>
+        </w:rPr>
+      </w:pPr>
+      <w:r>
+        <w:rPr>
+          <w:b/>
+        </w:rPr>
+        <w:t>ELB</w:t>
+      </w:r>
+      <w:r>
+        <w:rPr>
+          <w:b/>
+        </w:rPr>
+        <w:t xml:space="preserve">, </w:t>
+      </w:r>
+      <w:r>
+        <w:rPr>
+          <w:b/>
+        </w:rPr>
+        <w:t>ASG</w:t>
+      </w:r>
+      <w:r>
+        <w:rPr>
+          <w:b/>
+        </w:rPr>
+        <w:t>, SG, Elastic Ip, Keys,</w:t>
+      </w:r>
+      <w:r>
+        <w:rPr>
+          <w:b/>
+        </w:rPr>
+        <w:t xml:space="preserve"> </w:t>
+      </w:r>
+      <w:r>
+        <w:rPr>
+          <w:b/>
+        </w:rPr>
+        <w:t xml:space="preserve">Instance Types, </w:t>
+      </w:r>
+    </w:p>
+    <w:p>
+      <w:pPr>
+        <w:pStyle w:val="p1"/>
+        <w:rPr>
+          <w:b/>
+        </w:rPr>
+      </w:pPr>
+    </w:p>
+    <w:p>
+      <w:pPr>
+        <w:pStyle w:val="p1"/>
+        <w:rPr>
+          <w:b/>
+        </w:rPr>
+      </w:pPr>
+    </w:p>
+    <w:p>
+      <w:pPr>
+        <w:pStyle w:val="p1"/>
+        <w:rPr>
+          <w:b/>
+        </w:rPr>
+      </w:pPr>
+    </w:p>
+    <w:p>
+      <w:pPr>
+        <w:pStyle w:val="p1"/>
+      </w:pPr>
+      <w:r>
+        <w:rPr>
+          <w:b/>
+        </w:rPr>
+        <w:t xml:space="preserve">AZ- </w:t>
+      </w:r>
+      <w:r>
+        <w:t xml:space="preserve">Availability zones </w:t>
+      </w:r>
+    </w:p>
+    <w:p>
+      <w:pPr>
+        <w:pStyle w:val="p1"/>
+      </w:pPr>
+      <w:r>
+        <w:t>Regions</w:t>
+      </w:r>
+    </w:p>
+    <w:p>
+      <w:pPr>
+        <w:pStyle w:val="p1"/>
+      </w:pPr>
+    </w:p>
+    <w:p>
+      <w:pPr>
+        <w:pStyle w:val="p1"/>
+      </w:pPr>
+      <w:hyperlink r:id="rId18" w:history="1">
+        <w:r>
+          <w:rPr>
+            <w:rStyle w:val="Hyperlink"/>
+          </w:rPr>
+          <w:t>https://aws.amazon.com/about-aws/global-infrastructure/</w:t>
+        </w:r>
+      </w:hyperlink>
+    </w:p>
+    <w:p>
+      <w:pPr>
+        <w:pStyle w:val="p1"/>
+      </w:pPr>
+    </w:p>
+    <w:p>
+      <w:pPr>
+        <w:pStyle w:val="p1"/>
+      </w:pPr>
+      <w:hyperlink r:id="rId19" w:history="1">
+        <w:r>
+          <w:rPr>
+            <w:rStyle w:val="Hyperlink"/>
+          </w:rPr>
+          <w:t>http://docs.aws.amazon.com/AWSEC2/latest/UserGuide/resources.html</w:t>
+        </w:r>
+      </w:hyperlink>
+    </w:p>
+    <w:p>
+      <w:pPr>
+        <w:pStyle w:val="p1"/>
+      </w:pPr>
+    </w:p>
+    <w:p>
+      <w:pPr>
+        <w:pStyle w:val="p1"/>
+      </w:pPr>
+    </w:p>
+    <w:p>
+      <w:pPr>
+        <w:pStyle w:val="p1"/>
+      </w:pPr>
+    </w:p>
+    <w:p>
+      <w:pPr>
+        <w:pStyle w:val="p1"/>
+        <w:rPr>
+          <w:b/>
+        </w:rPr>
+      </w:pPr>
+      <w:r>
+        <w:rPr>
+          <w:b/>
+        </w:rPr>
+        <w:t>--------</w:t>
+      </w:r>
+      <w:r>
+        <w:rPr>
+          <w:b/>
+        </w:rPr>
+        <w:t xml:space="preserve"> </w:t>
+      </w:r>
+      <w:r>
+        <w:rPr>
+          <w:b/>
+        </w:rPr>
+        <w:t>Class 8</w:t>
+      </w:r>
+      <w:r>
+        <w:rPr>
+          <w:b/>
+        </w:rPr>
+        <w:t xml:space="preserve"> ---07/24/2017</w:t>
+      </w:r>
+      <w:r>
+        <w:rPr>
+          <w:b/>
+        </w:rPr>
+        <w:t xml:space="preserve"> -----------------</w:t>
+      </w:r>
+    </w:p>
+    <w:p>
+      <w:pPr>
+        <w:pStyle w:val="p1"/>
+        <w:rPr>
+          <w:b/>
+        </w:rPr>
+      </w:pPr>
+    </w:p>
+    <w:p>
+      <w:pPr>
+        <w:pStyle w:val="p1"/>
+        <w:rPr>
+          <w:b/>
+        </w:rPr>
+      </w:pPr>
+      <w:r>
+        <w:rPr>
+          <w:b/>
+        </w:rPr>
+        <w:t>EC2: create AMI</w:t>
+      </w:r>
+    </w:p>
+    <w:p>
+      <w:pPr>
+        <w:pStyle w:val="p1"/>
+        <w:rPr>
+          <w:b/>
+        </w:rPr>
+      </w:pPr>
+      <w:r>
+        <w:rPr>
+          <w:b/>
+        </w:rPr>
+        <w:t>restore AMI</w:t>
+      </w:r>
+    </w:p>
+    <w:p>
+      <w:pPr>
+        <w:pStyle w:val="p1"/>
+        <w:rPr>
+          <w:b/>
+        </w:rPr>
+      </w:pPr>
+    </w:p>
+    <w:p>
+      <w:pPr>
+        <w:pStyle w:val="p1"/>
+        <w:rPr>
+          <w:b/>
+        </w:rPr>
+      </w:pPr>
+      <w:r>
+        <w:rPr>
+          <w:b/>
+        </w:rPr>
+        <w:t>S3</w:t>
+      </w:r>
+    </w:p>
+    <w:p>
+      <w:pPr>
+        <w:pStyle w:val="p1"/>
+        <w:rPr>
+          <w:b/>
+        </w:rPr>
+      </w:pPr>
+      <w:r>
+        <w:rPr>
+          <w:b/>
+        </w:rPr>
+        <w:t xml:space="preserve">Objects </w:t>
+      </w:r>
+    </w:p>
+    <w:p>
+      <w:pPr>
+        <w:pStyle w:val="p1"/>
+        <w:rPr>
+          <w:b/>
+        </w:rPr>
+      </w:pPr>
+      <w:r>
+        <w:rPr>
+          <w:b/>
+        </w:rPr>
+        <w:t xml:space="preserve">Versioning </w:t>
+      </w:r>
+    </w:p>
+    <w:p>
+      <w:pPr>
+        <w:pStyle w:val="p1"/>
+        <w:rPr>
+          <w:b/>
+        </w:rPr>
+      </w:pPr>
+      <w:r>
+        <w:rPr>
+          <w:b/>
+        </w:rPr>
+        <w:t xml:space="preserve">Policies </w:t>
+      </w:r>
+    </w:p>
+    <w:p>
+      <w:pPr>
+        <w:pStyle w:val="p1"/>
+        <w:rPr>
+          <w:b/>
+        </w:rPr>
+      </w:pPr>
+      <w:r>
+        <w:rPr>
+          <w:b/>
+        </w:rPr>
+        <w:t xml:space="preserve">Permissions </w:t>
+      </w:r>
+    </w:p>
+    <w:p>
+      <w:pPr>
+        <w:pStyle w:val="p1"/>
+        <w:rPr>
+          <w:b/>
+        </w:rPr>
+      </w:pPr>
+      <w:r>
+        <w:rPr>
+          <w:b/>
+        </w:rPr>
+        <w:t>Policy creation sample for user training</w:t>
+      </w:r>
+    </w:p>
+    <w:p>
+      <w:pPr>
+        <w:pStyle w:val="p1"/>
+        <w:rPr>
+          <w:b/>
+        </w:rPr>
+      </w:pPr>
+    </w:p>
+    <w:p>
+      <w:pPr>
+        <w:pStyle w:val="p1"/>
+        <w:rPr>
+          <w:b/>
+        </w:rPr>
+      </w:pPr>
+    </w:p>
+    <w:p>
+      <w:pPr>
+        <w:pStyle w:val="p1"/>
+        <w:rPr>
+          <w:b/>
+        </w:rPr>
+      </w:pPr>
+      <w:r>
+        <w:rPr>
+          <w:b/>
+        </w:rPr>
+        <w:t xml:space="preserve">Sample S3 Policy Document: </w:t>
+      </w:r>
+    </w:p>
+    <w:p>
+      <w:pPr>
+        <w:pStyle w:val="p1"/>
+        <w:rPr>
+          <w:b/>
+        </w:rPr>
+      </w:pPr>
+    </w:p>
+    <w:p>
+      <w:pPr>
+        <w:pBdr>
+          <w:top w:val="single" w:sz="6" w:space="11" w:color="CCCCCC"/>
+          <w:left w:val="single" w:sz="6" w:space="11" w:color="CCCCCC"/>
+          <w:bottom w:val="single" w:sz="6" w:space="11" w:color="CCCCCC"/>
+          <w:right w:val="single" w:sz="6" w:space="11" w:color="CCCCCC"/>
+        </w:pBdr>
+        <w:shd w:val="clear" w:color="auto" w:fill="FFFFFF"/>
+        <w:tabs>
+          <w:tab w:val="left" w:pos="916"/>
+          <w:tab w:val="left" w:pos="1832"/>
+          <w:tab w:val="left" w:pos="2748"/>
+          <w:tab w:val="left" w:pos="3664"/>
+          <w:tab w:val="left" w:pos="4580"/>
+          <w:tab w:val="left" w:pos="5496"/>
+          <w:tab w:val="left" w:pos="6412"/>
+          <w:tab w:val="left" w:pos="7328"/>
+          <w:tab w:val="left" w:pos="8244"/>
+          <w:tab w:val="left" w:pos="9160"/>
+          <w:tab w:val="left" w:pos="10076"/>
+          <w:tab w:val="left" w:pos="10992"/>
+          <w:tab w:val="left" w:pos="11908"/>
+          <w:tab w:val="left" w:pos="12824"/>
+          <w:tab w:val="left" w:pos="13740"/>
+          <w:tab w:val="left" w:pos="14656"/>
+        </w:tabs>
+        <w:textAlignment w:val="baseline"/>
+        <w:rPr>
+          <w:rFonts w:ascii="Courier" w:hAnsi="Courier" w:cs="Courier New"/>
+          <w:color w:val="333333"/>
+          <w:sz w:val="20"/>
+          <w:szCs w:val="20"/>
+        </w:rPr>
+      </w:pPr>
+      <w:r>
+        <w:rPr>
+          <w:rFonts w:ascii="Courier" w:hAnsi="Courier" w:cs="Courier New"/>
+          <w:color w:val="333333"/>
+          <w:sz w:val="20"/>
+          <w:szCs w:val="20"/>
+        </w:rPr>
+        <w:t>{</w:t>
+      </w:r>
+    </w:p>
+    <w:p>
+      <w:pPr>
+        <w:pBdr>
+          <w:top w:val="single" w:sz="6" w:space="11" w:color="CCCCCC"/>
+          <w:left w:val="single" w:sz="6" w:space="11" w:color="CCCCCC"/>
+          <w:bottom w:val="single" w:sz="6" w:space="11" w:color="CCCCCC"/>
+          <w:right w:val="single" w:sz="6" w:space="11" w:color="CCCCCC"/>
+        </w:pBdr>
+        <w:shd w:val="clear" w:color="auto" w:fill="FFFFFF"/>
+        <w:tabs>
+          <w:tab w:val="left" w:pos="916"/>
+          <w:tab w:val="left" w:pos="1832"/>
+          <w:tab w:val="left" w:pos="2748"/>
+          <w:tab w:val="left" w:pos="3664"/>
+          <w:tab w:val="left" w:pos="4580"/>
+          <w:tab w:val="left" w:pos="5496"/>
+          <w:tab w:val="left" w:pos="6412"/>
+          <w:tab w:val="left" w:pos="7328"/>
+          <w:tab w:val="left" w:pos="8244"/>
+          <w:tab w:val="left" w:pos="9160"/>
+          <w:tab w:val="left" w:pos="10076"/>
+          <w:tab w:val="left" w:pos="10992"/>
+          <w:tab w:val="left" w:pos="11908"/>
+          <w:tab w:val="left" w:pos="12824"/>
+          <w:tab w:val="left" w:pos="13740"/>
+          <w:tab w:val="left" w:pos="14656"/>
+        </w:tabs>
+        <w:textAlignment w:val="baseline"/>
+        <w:rPr>
+          <w:rFonts w:ascii="Courier" w:hAnsi="Courier" w:cs="Courier New"/>
+          <w:color w:val="333333"/>
+          <w:sz w:val="20"/>
+          <w:szCs w:val="20"/>
+        </w:rPr>
+      </w:pPr>
+      <w:r>
+        <w:rPr>
+          <w:rFonts w:ascii="Courier" w:hAnsi="Courier" w:cs="Courier New"/>
+          <w:color w:val="333333"/>
+          <w:sz w:val="20"/>
+          <w:szCs w:val="20"/>
+        </w:rPr>
+        <w:t xml:space="preserve">  "Id": "Policy1500943915901",</w:t>
+      </w:r>
+    </w:p>
+    <w:p>
+      <w:pPr>
+        <w:pBdr>
+          <w:top w:val="single" w:sz="6" w:space="11" w:color="CCCCCC"/>
+          <w:left w:val="single" w:sz="6" w:space="11" w:color="CCCCCC"/>
+          <w:bottom w:val="single" w:sz="6" w:space="11" w:color="CCCCCC"/>
+          <w:right w:val="single" w:sz="6" w:space="11" w:color="CCCCCC"/>
+        </w:pBdr>
+        <w:shd w:val="clear" w:color="auto" w:fill="FFFFFF"/>
+        <w:tabs>
+          <w:tab w:val="left" w:pos="916"/>
+          <w:tab w:val="left" w:pos="1832"/>
+          <w:tab w:val="left" w:pos="2748"/>
+          <w:tab w:val="left" w:pos="3664"/>
+          <w:tab w:val="left" w:pos="4580"/>
+          <w:tab w:val="left" w:pos="5496"/>
+          <w:tab w:val="left" w:pos="6412"/>
+          <w:tab w:val="left" w:pos="7328"/>
+          <w:tab w:val="left" w:pos="8244"/>
+          <w:tab w:val="left" w:pos="9160"/>
+          <w:tab w:val="left" w:pos="10076"/>
+          <w:tab w:val="left" w:pos="10992"/>
+          <w:tab w:val="left" w:pos="11908"/>
+          <w:tab w:val="left" w:pos="12824"/>
+          <w:tab w:val="left" w:pos="13740"/>
+          <w:tab w:val="left" w:pos="14656"/>
+        </w:tabs>
+        <w:textAlignment w:val="baseline"/>
+        <w:rPr>
+          <w:rFonts w:ascii="Courier" w:hAnsi="Courier" w:cs="Courier New"/>
+          <w:color w:val="333333"/>
+          <w:sz w:val="20"/>
+          <w:szCs w:val="20"/>
+        </w:rPr>
+      </w:pPr>
+      <w:r>
+        <w:rPr>
+          <w:rFonts w:ascii="Courier" w:hAnsi="Courier" w:cs="Courier New"/>
+          <w:color w:val="333333"/>
+          <w:sz w:val="20"/>
+          <w:szCs w:val="20"/>
+        </w:rPr>
+        <w:t xml:space="preserve">  "Version": "2012-10-17",</w:t>
+      </w:r>
+    </w:p>
+    <w:p>
+      <w:pPr>
+        <w:pBdr>
+          <w:top w:val="single" w:sz="6" w:space="11" w:color="CCCCCC"/>
+          <w:left w:val="single" w:sz="6" w:space="11" w:color="CCCCCC"/>
+          <w:bottom w:val="single" w:sz="6" w:space="11" w:color="CCCCCC"/>
+          <w:right w:val="single" w:sz="6" w:space="11" w:color="CCCCCC"/>
+        </w:pBdr>
+        <w:shd w:val="clear" w:color="auto" w:fill="FFFFFF"/>
+        <w:tabs>
+          <w:tab w:val="left" w:pos="916"/>
+          <w:tab w:val="left" w:pos="1832"/>
+          <w:tab w:val="left" w:pos="2748"/>
+          <w:tab w:val="left" w:pos="3664"/>
+          <w:tab w:val="left" w:pos="4580"/>
+          <w:tab w:val="left" w:pos="5496"/>
+          <w:tab w:val="left" w:pos="6412"/>
+          <w:tab w:val="left" w:pos="7328"/>
+          <w:tab w:val="left" w:pos="8244"/>
+          <w:tab w:val="left" w:pos="9160"/>
+          <w:tab w:val="left" w:pos="10076"/>
+          <w:tab w:val="left" w:pos="10992"/>
+          <w:tab w:val="left" w:pos="11908"/>
+          <w:tab w:val="left" w:pos="12824"/>
+          <w:tab w:val="left" w:pos="13740"/>
+          <w:tab w:val="left" w:pos="14656"/>
+        </w:tabs>
+        <w:textAlignment w:val="baseline"/>
+        <w:rPr>
+          <w:rFonts w:ascii="Courier" w:hAnsi="Courier" w:cs="Courier New"/>
+          <w:color w:val="333333"/>
+          <w:sz w:val="20"/>
+          <w:szCs w:val="20"/>
+        </w:rPr>
+      </w:pPr>
+      <w:r>
+        <w:rPr>
+          <w:rFonts w:ascii="Courier" w:hAnsi="Courier" w:cs="Courier New"/>
+          <w:color w:val="333333"/>
+          <w:sz w:val="20"/>
+          <w:szCs w:val="20"/>
+        </w:rPr>
+        <w:t xml:space="preserve">  "Statement": [</w:t>
+      </w:r>
+    </w:p>
+    <w:p>
+      <w:pPr>
+        <w:pBdr>
+          <w:top w:val="single" w:sz="6" w:space="11" w:color="CCCCCC"/>
+          <w:left w:val="single" w:sz="6" w:space="11" w:color="CCCCCC"/>
+          <w:bottom w:val="single" w:sz="6" w:space="11" w:color="CCCCCC"/>
+          <w:right w:val="single" w:sz="6" w:space="11" w:color="CCCCCC"/>
+        </w:pBdr>
+        <w:shd w:val="clear" w:color="auto" w:fill="FFFFFF"/>
+        <w:tabs>
+          <w:tab w:val="left" w:pos="916"/>
+          <w:tab w:val="left" w:pos="1832"/>
+          <w:tab w:val="left" w:pos="2748"/>
+          <w:tab w:val="left" w:pos="3664"/>
+          <w:tab w:val="left" w:pos="4580"/>
+          <w:tab w:val="left" w:pos="5496"/>
+          <w:tab w:val="left" w:pos="6412"/>
+          <w:tab w:val="left" w:pos="7328"/>
+          <w:tab w:val="left" w:pos="8244"/>
+          <w:tab w:val="left" w:pos="9160"/>
+          <w:tab w:val="left" w:pos="10076"/>
+          <w:tab w:val="left" w:pos="10992"/>
+          <w:tab w:val="left" w:pos="11908"/>
+          <w:tab w:val="left" w:pos="12824"/>
+          <w:tab w:val="left" w:pos="13740"/>
+          <w:tab w:val="left" w:pos="14656"/>
+        </w:tabs>
+        <w:textAlignment w:val="baseline"/>
+        <w:rPr>
+          <w:rFonts w:ascii="Courier" w:hAnsi="Courier" w:cs="Courier New"/>
+          <w:color w:val="333333"/>
+          <w:sz w:val="20"/>
+          <w:szCs w:val="20"/>
+        </w:rPr>
+      </w:pPr>
+      <w:r>
+        <w:rPr>
+          <w:rFonts w:ascii="Courier" w:hAnsi="Courier" w:cs="Courier New"/>
+          <w:color w:val="333333"/>
+          <w:sz w:val="20"/>
+          <w:szCs w:val="20"/>
+        </w:rPr>
+        <w:t xml:space="preserve">    {</w:t>
+      </w:r>
+    </w:p>
+    <w:p>
+      <w:pPr>
+        <w:pBdr>
+          <w:top w:val="single" w:sz="6" w:space="11" w:color="CCCCCC"/>
+          <w:left w:val="single" w:sz="6" w:space="11" w:color="CCCCCC"/>
+          <w:bottom w:val="single" w:sz="6" w:space="11" w:color="CCCCCC"/>
+          <w:right w:val="single" w:sz="6" w:space="11" w:color="CCCCCC"/>
+        </w:pBdr>
+        <w:shd w:val="clear" w:color="auto" w:fill="FFFFFF"/>
+        <w:tabs>
+          <w:tab w:val="left" w:pos="916"/>
+          <w:tab w:val="left" w:pos="1832"/>
+          <w:tab w:val="left" w:pos="2748"/>
+          <w:tab w:val="left" w:pos="3664"/>
+          <w:tab w:val="left" w:pos="4580"/>
+          <w:tab w:val="left" w:pos="5496"/>
+          <w:tab w:val="left" w:pos="6412"/>
+          <w:tab w:val="left" w:pos="7328"/>
+          <w:tab w:val="left" w:pos="8244"/>
+          <w:tab w:val="left" w:pos="9160"/>
+          <w:tab w:val="left" w:pos="10076"/>
+          <w:tab w:val="left" w:pos="10992"/>
+          <w:tab w:val="left" w:pos="11908"/>
+          <w:tab w:val="left" w:pos="12824"/>
+          <w:tab w:val="left" w:pos="13740"/>
+          <w:tab w:val="left" w:pos="14656"/>
+        </w:tabs>
+        <w:textAlignment w:val="baseline"/>
+        <w:rPr>
+          <w:rFonts w:ascii="Courier" w:hAnsi="Courier" w:cs="Courier New"/>
+          <w:color w:val="333333"/>
+          <w:sz w:val="20"/>
+          <w:szCs w:val="20"/>
+        </w:rPr>
+      </w:pPr>
+      <w:r>
+        <w:rPr>
+          <w:rFonts w:ascii="Courier" w:hAnsi="Courier" w:cs="Courier New"/>
+          <w:color w:val="333333"/>
+          <w:sz w:val="20"/>
+          <w:szCs w:val="20"/>
+        </w:rPr>
+        <w:t xml:space="preserve">      "Sid": "Stmt1500943914393",</w:t>
+      </w:r>
+    </w:p>
+    <w:p>
+      <w:pPr>
+        <w:pBdr>
+          <w:top w:val="single" w:sz="6" w:space="11" w:color="CCCCCC"/>
+          <w:left w:val="single" w:sz="6" w:space="11" w:color="CCCCCC"/>
+          <w:bottom w:val="single" w:sz="6" w:space="11" w:color="CCCCCC"/>
+          <w:right w:val="single" w:sz="6" w:space="11" w:color="CCCCCC"/>
+        </w:pBdr>
+        <w:shd w:val="clear" w:color="auto" w:fill="FFFFFF"/>
+        <w:tabs>
+          <w:tab w:val="left" w:pos="916"/>
+          <w:tab w:val="left" w:pos="1832"/>
+          <w:tab w:val="left" w:pos="2748"/>
+          <w:tab w:val="left" w:pos="3664"/>
+          <w:tab w:val="left" w:pos="4580"/>
+          <w:tab w:val="left" w:pos="5496"/>
+          <w:tab w:val="left" w:pos="6412"/>
+          <w:tab w:val="left" w:pos="7328"/>
+          <w:tab w:val="left" w:pos="8244"/>
+          <w:tab w:val="left" w:pos="9160"/>
+          <w:tab w:val="left" w:pos="10076"/>
+          <w:tab w:val="left" w:pos="10992"/>
+          <w:tab w:val="left" w:pos="11908"/>
+          <w:tab w:val="left" w:pos="12824"/>
+          <w:tab w:val="left" w:pos="13740"/>
+          <w:tab w:val="left" w:pos="14656"/>
+        </w:tabs>
+        <w:textAlignment w:val="baseline"/>
+        <w:rPr>
+          <w:rFonts w:ascii="Courier" w:hAnsi="Courier" w:cs="Courier New"/>
+          <w:color w:val="333333"/>
+          <w:sz w:val="20"/>
+          <w:szCs w:val="20"/>
+        </w:rPr>
+      </w:pPr>
+      <w:r>
+        <w:rPr>
+          <w:rFonts w:ascii="Courier" w:hAnsi="Courier" w:cs="Courier New"/>
+          <w:color w:val="333333"/>
+          <w:sz w:val="20"/>
+          <w:szCs w:val="20"/>
+        </w:rPr>
+        <w:t xml:space="preserve">      "Action": [</w:t>
+      </w:r>
+    </w:p>
+    <w:p>
+      <w:pPr>
+        <w:pBdr>
+          <w:top w:val="single" w:sz="6" w:space="11" w:color="CCCCCC"/>
+          <w:left w:val="single" w:sz="6" w:space="11" w:color="CCCCCC"/>
+          <w:bottom w:val="single" w:sz="6" w:space="11" w:color="CCCCCC"/>
+          <w:right w:val="single" w:sz="6" w:space="11" w:color="CCCCCC"/>
+        </w:pBdr>
+        <w:shd w:val="clear" w:color="auto" w:fill="FFFFFF"/>
+        <w:tabs>
+          <w:tab w:val="left" w:pos="916"/>
+          <w:tab w:val="left" w:pos="1832"/>
+          <w:tab w:val="left" w:pos="2748"/>
+          <w:tab w:val="left" w:pos="3664"/>
+          <w:tab w:val="left" w:pos="4580"/>
+          <w:tab w:val="left" w:pos="5496"/>
+          <w:tab w:val="left" w:pos="6412"/>
+          <w:tab w:val="left" w:pos="7328"/>
+          <w:tab w:val="left" w:pos="8244"/>
+          <w:tab w:val="left" w:pos="9160"/>
+          <w:tab w:val="left" w:pos="10076"/>
+          <w:tab w:val="left" w:pos="10992"/>
+          <w:tab w:val="left" w:pos="11908"/>
+          <w:tab w:val="left" w:pos="12824"/>
+          <w:tab w:val="left" w:pos="13740"/>
+          <w:tab w:val="left" w:pos="14656"/>
+        </w:tabs>
+        <w:textAlignment w:val="baseline"/>
+        <w:rPr>
+          <w:rFonts w:ascii="Courier" w:hAnsi="Courier" w:cs="Courier New"/>
+          <w:color w:val="333333"/>
+          <w:sz w:val="20"/>
+          <w:szCs w:val="20"/>
+        </w:rPr>
+      </w:pPr>
+      <w:r>
+        <w:rPr>
+          <w:rFonts w:ascii="Courier" w:hAnsi="Courier" w:cs="Courier New"/>
+          <w:color w:val="333333"/>
+          <w:sz w:val="20"/>
+          <w:szCs w:val="20"/>
+        </w:rPr>
+        <w:t xml:space="preserve">        "s3:GetObject",</w:t>
+      </w:r>
+    </w:p>
+    <w:p>
+      <w:pPr>
+        <w:pBdr>
+          <w:top w:val="single" w:sz="6" w:space="11" w:color="CCCCCC"/>
+          <w:left w:val="single" w:sz="6" w:space="11" w:color="CCCCCC"/>
+          <w:bottom w:val="single" w:sz="6" w:space="11" w:color="CCCCCC"/>
+          <w:right w:val="single" w:sz="6" w:space="11" w:color="CCCCCC"/>
+        </w:pBdr>
+        <w:shd w:val="clear" w:color="auto" w:fill="FFFFFF"/>
+        <w:tabs>
+          <w:tab w:val="left" w:pos="916"/>
+          <w:tab w:val="left" w:pos="1832"/>
+          <w:tab w:val="left" w:pos="2748"/>
+          <w:tab w:val="left" w:pos="3664"/>
+          <w:tab w:val="left" w:pos="4580"/>
+          <w:tab w:val="left" w:pos="5496"/>
+          <w:tab w:val="left" w:pos="6412"/>
+          <w:tab w:val="left" w:pos="7328"/>
+          <w:tab w:val="left" w:pos="8244"/>
+          <w:tab w:val="left" w:pos="9160"/>
+          <w:tab w:val="left" w:pos="10076"/>
+          <w:tab w:val="left" w:pos="10992"/>
+          <w:tab w:val="left" w:pos="11908"/>
+          <w:tab w:val="left" w:pos="12824"/>
+          <w:tab w:val="left" w:pos="13740"/>
+          <w:tab w:val="left" w:pos="14656"/>
+        </w:tabs>
+        <w:textAlignment w:val="baseline"/>
+        <w:rPr>
+          <w:rFonts w:ascii="Courier" w:hAnsi="Courier" w:cs="Courier New"/>
+          <w:color w:val="333333"/>
+          <w:sz w:val="20"/>
+          <w:szCs w:val="20"/>
+        </w:rPr>
+      </w:pPr>
+      <w:r>
+        <w:rPr>
+          <w:rFonts w:ascii="Courier" w:hAnsi="Courier" w:cs="Courier New"/>
+          <w:color w:val="333333"/>
+          <w:sz w:val="20"/>
+          <w:szCs w:val="20"/>
+        </w:rPr>
+        <w:t xml:space="preserve">        "s3:PutObject"</w:t>
+      </w:r>
+    </w:p>
+    <w:p>
+      <w:pPr>
+        <w:pBdr>
+          <w:top w:val="single" w:sz="6" w:space="11" w:color="CCCCCC"/>
+          <w:left w:val="single" w:sz="6" w:space="11" w:color="CCCCCC"/>
+          <w:bottom w:val="single" w:sz="6" w:space="11" w:color="CCCCCC"/>
+          <w:right w:val="single" w:sz="6" w:space="11" w:color="CCCCCC"/>
+        </w:pBdr>
+        <w:shd w:val="clear" w:color="auto" w:fill="FFFFFF"/>
+        <w:tabs>
+          <w:tab w:val="left" w:pos="916"/>
+          <w:tab w:val="left" w:pos="1832"/>
+          <w:tab w:val="left" w:pos="2748"/>
+          <w:tab w:val="left" w:pos="3664"/>
+          <w:tab w:val="left" w:pos="4580"/>
+          <w:tab w:val="left" w:pos="5496"/>
+          <w:tab w:val="left" w:pos="6412"/>
+          <w:tab w:val="left" w:pos="7328"/>
+          <w:tab w:val="left" w:pos="8244"/>
+          <w:tab w:val="left" w:pos="9160"/>
+          <w:tab w:val="left" w:pos="10076"/>
+          <w:tab w:val="left" w:pos="10992"/>
+          <w:tab w:val="left" w:pos="11908"/>
+          <w:tab w:val="left" w:pos="12824"/>
+          <w:tab w:val="left" w:pos="13740"/>
+          <w:tab w:val="left" w:pos="14656"/>
+        </w:tabs>
+        <w:textAlignment w:val="baseline"/>
+        <w:rPr>
+          <w:rFonts w:ascii="Courier" w:hAnsi="Courier" w:cs="Courier New"/>
+          <w:color w:val="333333"/>
+          <w:sz w:val="20"/>
+          <w:szCs w:val="20"/>
+        </w:rPr>
+      </w:pPr>
+      <w:r>
+        <w:rPr>
+          <w:rFonts w:ascii="Courier" w:hAnsi="Courier" w:cs="Courier New"/>
+          <w:color w:val="333333"/>
+          <w:sz w:val="20"/>
+          <w:szCs w:val="20"/>
+        </w:rPr>
+        <w:t xml:space="preserve">      ],</w:t>
+      </w:r>
+    </w:p>
+    <w:p>
+      <w:pPr>
+        <w:pBdr>
+          <w:top w:val="single" w:sz="6" w:space="11" w:color="CCCCCC"/>
+          <w:left w:val="single" w:sz="6" w:space="11" w:color="CCCCCC"/>
+          <w:bottom w:val="single" w:sz="6" w:space="11" w:color="CCCCCC"/>
+          <w:right w:val="single" w:sz="6" w:space="11" w:color="CCCCCC"/>
+        </w:pBdr>
+        <w:shd w:val="clear" w:color="auto" w:fill="FFFFFF"/>
+        <w:tabs>
+          <w:tab w:val="left" w:pos="916"/>
+          <w:tab w:val="left" w:pos="1832"/>
+          <w:tab w:val="left" w:pos="2748"/>
+          <w:tab w:val="left" w:pos="3664"/>
+          <w:tab w:val="left" w:pos="4580"/>
+          <w:tab w:val="left" w:pos="5496"/>
+          <w:tab w:val="left" w:pos="6412"/>
+          <w:tab w:val="left" w:pos="7328"/>
+          <w:tab w:val="left" w:pos="8244"/>
+          <w:tab w:val="left" w:pos="9160"/>
+          <w:tab w:val="left" w:pos="10076"/>
+          <w:tab w:val="left" w:pos="10992"/>
+          <w:tab w:val="left" w:pos="11908"/>
+          <w:tab w:val="left" w:pos="12824"/>
+          <w:tab w:val="left" w:pos="13740"/>
+          <w:tab w:val="left" w:pos="14656"/>
+        </w:tabs>
+        <w:textAlignment w:val="baseline"/>
+        <w:rPr>
+          <w:rFonts w:ascii="Courier" w:hAnsi="Courier" w:cs="Courier New"/>
+          <w:color w:val="333333"/>
+          <w:sz w:val="20"/>
+          <w:szCs w:val="20"/>
+        </w:rPr>
+      </w:pPr>
+      <w:r>
+        <w:rPr>
+          <w:rFonts w:ascii="Courier" w:hAnsi="Courier" w:cs="Courier New"/>
+          <w:color w:val="333333"/>
+          <w:sz w:val="20"/>
+          <w:szCs w:val="20"/>
+        </w:rPr>
+        <w:t xml:space="preserve">      "Effect": "Allow",</w:t>
+      </w:r>
+    </w:p>
+    <w:p>
+      <w:pPr>
+        <w:pBdr>
+          <w:top w:val="single" w:sz="6" w:space="11" w:color="CCCCCC"/>
+          <w:left w:val="single" w:sz="6" w:space="11" w:color="CCCCCC"/>
+          <w:bottom w:val="single" w:sz="6" w:space="11" w:color="CCCCCC"/>
+          <w:right w:val="single" w:sz="6" w:space="11" w:color="CCCCCC"/>
+        </w:pBdr>
+        <w:shd w:val="clear" w:color="auto" w:fill="FFFFFF"/>
+        <w:tabs>
+          <w:tab w:val="left" w:pos="916"/>
+          <w:tab w:val="left" w:pos="1832"/>
+          <w:tab w:val="left" w:pos="2748"/>
+          <w:tab w:val="left" w:pos="3664"/>
+          <w:tab w:val="left" w:pos="4580"/>
+          <w:tab w:val="left" w:pos="5496"/>
+          <w:tab w:val="left" w:pos="6412"/>
+          <w:tab w:val="left" w:pos="7328"/>
+          <w:tab w:val="left" w:pos="8244"/>
+          <w:tab w:val="left" w:pos="9160"/>
+          <w:tab w:val="left" w:pos="10076"/>
+          <w:tab w:val="left" w:pos="10992"/>
+          <w:tab w:val="left" w:pos="11908"/>
+          <w:tab w:val="left" w:pos="12824"/>
+          <w:tab w:val="left" w:pos="13740"/>
+          <w:tab w:val="left" w:pos="14656"/>
+        </w:tabs>
+        <w:textAlignment w:val="baseline"/>
+        <w:rPr>
+          <w:rFonts w:ascii="Courier" w:hAnsi="Courier" w:cs="Courier New"/>
+          <w:color w:val="333333"/>
+          <w:sz w:val="20"/>
+          <w:szCs w:val="20"/>
+        </w:rPr>
+      </w:pPr>
+      <w:r>
+        <w:rPr>
+          <w:rFonts w:ascii="Courier" w:hAnsi="Courier" w:cs="Courier New"/>
+          <w:color w:val="333333"/>
+          <w:sz w:val="20"/>
+          <w:szCs w:val="20"/>
+        </w:rPr>
+        <w:t xml:space="preserve">      "Resource": "arn:aws:s3:::devops07242017/*",</w:t>
+      </w:r>
+    </w:p>
+    <w:p>
+      <w:pPr>
+        <w:pBdr>
+          <w:top w:val="single" w:sz="6" w:space="11" w:color="CCCCCC"/>
+          <w:left w:val="single" w:sz="6" w:space="11" w:color="CCCCCC"/>
+          <w:bottom w:val="single" w:sz="6" w:space="11" w:color="CCCCCC"/>
+          <w:right w:val="single" w:sz="6" w:space="11" w:color="CCCCCC"/>
+        </w:pBdr>
+        <w:shd w:val="clear" w:color="auto" w:fill="FFFFFF"/>
+        <w:tabs>
+          <w:tab w:val="left" w:pos="916"/>
+          <w:tab w:val="left" w:pos="1832"/>
+          <w:tab w:val="left" w:pos="2748"/>
+          <w:tab w:val="left" w:pos="3664"/>
+          <w:tab w:val="left" w:pos="4580"/>
+          <w:tab w:val="left" w:pos="5496"/>
+          <w:tab w:val="left" w:pos="6412"/>
+          <w:tab w:val="left" w:pos="7328"/>
+          <w:tab w:val="left" w:pos="8244"/>
+          <w:tab w:val="left" w:pos="9160"/>
+          <w:tab w:val="left" w:pos="10076"/>
+          <w:tab w:val="left" w:pos="10992"/>
+          <w:tab w:val="left" w:pos="11908"/>
+          <w:tab w:val="left" w:pos="12824"/>
+          <w:tab w:val="left" w:pos="13740"/>
+          <w:tab w:val="left" w:pos="14656"/>
+        </w:tabs>
+        <w:textAlignment w:val="baseline"/>
+        <w:rPr>
+          <w:rFonts w:ascii="Courier" w:hAnsi="Courier" w:cs="Courier New"/>
+          <w:color w:val="333333"/>
+          <w:sz w:val="20"/>
+          <w:szCs w:val="20"/>
+        </w:rPr>
+      </w:pPr>
+      <w:r>
+        <w:rPr>
+          <w:rFonts w:ascii="Courier" w:hAnsi="Courier" w:cs="Courier New"/>
+          <w:color w:val="333333"/>
+          <w:sz w:val="20"/>
+          <w:szCs w:val="20"/>
+        </w:rPr>
+        <w:t xml:space="preserve">      "Principal": "*"</w:t>
+      </w:r>
+    </w:p>
+    <w:p>
+      <w:pPr>
+        <w:pBdr>
+          <w:top w:val="single" w:sz="6" w:space="11" w:color="CCCCCC"/>
+          <w:left w:val="single" w:sz="6" w:space="11" w:color="CCCCCC"/>
+          <w:bottom w:val="single" w:sz="6" w:space="11" w:color="CCCCCC"/>
+          <w:right w:val="single" w:sz="6" w:space="11" w:color="CCCCCC"/>
+        </w:pBdr>
+        <w:shd w:val="clear" w:color="auto" w:fill="FFFFFF"/>
+        <w:tabs>
+          <w:tab w:val="left" w:pos="916"/>
+          <w:tab w:val="left" w:pos="1832"/>
+          <w:tab w:val="left" w:pos="2748"/>
+          <w:tab w:val="left" w:pos="3664"/>
+          <w:tab w:val="left" w:pos="4580"/>
+          <w:tab w:val="left" w:pos="5496"/>
+          <w:tab w:val="left" w:pos="6412"/>
+          <w:tab w:val="left" w:pos="7328"/>
+          <w:tab w:val="left" w:pos="8244"/>
+          <w:tab w:val="left" w:pos="9160"/>
+          <w:tab w:val="left" w:pos="10076"/>
+          <w:tab w:val="left" w:pos="10992"/>
+          <w:tab w:val="left" w:pos="11908"/>
+          <w:tab w:val="left" w:pos="12824"/>
+          <w:tab w:val="left" w:pos="13740"/>
+          <w:tab w:val="left" w:pos="14656"/>
+        </w:tabs>
+        <w:textAlignment w:val="baseline"/>
+        <w:rPr>
+          <w:rFonts w:ascii="Courier" w:hAnsi="Courier" w:cs="Courier New"/>
+          <w:color w:val="333333"/>
+          <w:sz w:val="20"/>
+          <w:szCs w:val="20"/>
+        </w:rPr>
+      </w:pPr>
+      <w:r>
+        <w:rPr>
+          <w:rFonts w:ascii="Courier" w:hAnsi="Courier" w:cs="Courier New"/>
+          <w:color w:val="333333"/>
+          <w:sz w:val="20"/>
+          <w:szCs w:val="20"/>
+        </w:rPr>
+        <w:t xml:space="preserve">    }</w:t>
+      </w:r>
+    </w:p>
+    <w:p>
+      <w:pPr>
+        <w:pBdr>
+          <w:top w:val="single" w:sz="6" w:space="11" w:color="CCCCCC"/>
+          <w:left w:val="single" w:sz="6" w:space="11" w:color="CCCCCC"/>
+          <w:bottom w:val="single" w:sz="6" w:space="11" w:color="CCCCCC"/>
+          <w:right w:val="single" w:sz="6" w:space="11" w:color="CCCCCC"/>
+        </w:pBdr>
+        <w:shd w:val="clear" w:color="auto" w:fill="FFFFFF"/>
+        <w:tabs>
+          <w:tab w:val="left" w:pos="916"/>
+          <w:tab w:val="left" w:pos="1832"/>
+          <w:tab w:val="left" w:pos="2748"/>
+          <w:tab w:val="left" w:pos="3664"/>
+          <w:tab w:val="left" w:pos="4580"/>
+          <w:tab w:val="left" w:pos="5496"/>
+          <w:tab w:val="left" w:pos="6412"/>
+          <w:tab w:val="left" w:pos="7328"/>
+          <w:tab w:val="left" w:pos="8244"/>
+          <w:tab w:val="left" w:pos="9160"/>
+          <w:tab w:val="left" w:pos="10076"/>
+          <w:tab w:val="left" w:pos="10992"/>
+          <w:tab w:val="left" w:pos="11908"/>
+          <w:tab w:val="left" w:pos="12824"/>
+          <w:tab w:val="left" w:pos="13740"/>
+          <w:tab w:val="left" w:pos="14656"/>
+        </w:tabs>
+        <w:textAlignment w:val="baseline"/>
+        <w:rPr>
+          <w:rFonts w:ascii="Courier" w:hAnsi="Courier" w:cs="Courier New"/>
+          <w:color w:val="333333"/>
+          <w:sz w:val="20"/>
+          <w:szCs w:val="20"/>
+        </w:rPr>
+      </w:pPr>
+      <w:r>
+        <w:rPr>
+          <w:rFonts w:ascii="Courier" w:hAnsi="Courier" w:cs="Courier New"/>
+          <w:color w:val="333333"/>
+          <w:sz w:val="20"/>
+          <w:szCs w:val="20"/>
+        </w:rPr>
+        <w:t xml:space="preserve">  ]</w:t>
+      </w:r>
+    </w:p>
+    <w:p>
+      <w:pPr>
+        <w:pBdr>
+          <w:top w:val="single" w:sz="6" w:space="11" w:color="CCCCCC"/>
+          <w:left w:val="single" w:sz="6" w:space="11" w:color="CCCCCC"/>
+          <w:bottom w:val="single" w:sz="6" w:space="11" w:color="CCCCCC"/>
+          <w:right w:val="single" w:sz="6" w:space="11" w:color="CCCCCC"/>
+        </w:pBdr>
+        <w:shd w:val="clear" w:color="auto" w:fill="FFFFFF"/>
+        <w:tabs>
+          <w:tab w:val="left" w:pos="916"/>
+          <w:tab w:val="left" w:pos="1832"/>
+          <w:tab w:val="left" w:pos="2748"/>
+          <w:tab w:val="left" w:pos="3664"/>
+          <w:tab w:val="left" w:pos="4580"/>
+          <w:tab w:val="left" w:pos="5496"/>
+          <w:tab w:val="left" w:pos="6412"/>
+          <w:tab w:val="left" w:pos="7328"/>
+          <w:tab w:val="left" w:pos="8244"/>
+          <w:tab w:val="left" w:pos="9160"/>
+          <w:tab w:val="left" w:pos="10076"/>
+          <w:tab w:val="left" w:pos="10992"/>
+          <w:tab w:val="left" w:pos="11908"/>
+          <w:tab w:val="left" w:pos="12824"/>
+          <w:tab w:val="left" w:pos="13740"/>
+          <w:tab w:val="left" w:pos="14656"/>
+        </w:tabs>
+        <w:textAlignment w:val="baseline"/>
+        <w:rPr>
+          <w:rFonts w:ascii="Courier" w:hAnsi="Courier" w:cs="Courier New"/>
+          <w:color w:val="333333"/>
+          <w:sz w:val="20"/>
+          <w:szCs w:val="20"/>
+        </w:rPr>
+      </w:pPr>
+      <w:r>
+        <w:rPr>
+          <w:rFonts w:ascii="Courier" w:hAnsi="Courier" w:cs="Courier New"/>
+          <w:color w:val="333333"/>
+          <w:sz w:val="20"/>
+          <w:szCs w:val="20"/>
+        </w:rPr>
+        <w:t>}</w:t>
+      </w:r>
+    </w:p>
+    <w:p>
+      <w:pPr>
+        <w:pStyle w:val="p1"/>
+        <w:rPr>
+          <w:b/>
+        </w:rPr>
+      </w:pPr>
+    </w:p>
+    <w:p>
+      <w:pPr>
+        <w:pStyle w:val="p1"/>
+        <w:rPr>
+          <w:b/>
+        </w:rPr>
+      </w:pPr>
+    </w:p>
+    <w:p>
+      <w:pPr>
+        <w:pStyle w:val="p1"/>
+        <w:rPr>
+          <w:b/>
+        </w:rPr>
+      </w:pPr>
       <w:bookmarkStart w:id="0" w:name="_GoBack"/>
       <w:bookmarkEnd w:id="0"/>
     </w:p>
@@ -2294,14 +3655,12 @@
           <w:b/>
         </w:rPr>
       </w:pPr>
-    </w:p>
-    <w:p>
-      <w:pPr>
-        <w:pStyle w:val="p1"/>
-        <w:rPr>
-          <w:b/>
-        </w:rPr>
-      </w:pPr>
+      <w:r>
+        <w:rPr>
+          <w:b/>
+        </w:rPr>
+        <w:t>Integrate with Jenkins job to run this command</w:t>
+      </w:r>
     </w:p>
     <w:sectPr>
       <w:pgSz w:w="12240" w:h="15840"/>
@@ -2802,6 +4161,53 @@
       <w:u w:val="single"/>
     </w:rPr>
   </w:style>
+  <w:style w:type="paragraph" w:styleId="HTMLPreformatted">
+    <w:name w:val="HTML Preformatted"/>
+    <w:basedOn w:val="Normal"/>
+    <w:link w:val="HTMLPreformattedChar"/>
+    <w:uiPriority w:val="99"/>
+    <w:semiHidden/>
+    <w:unhideWhenUsed/>
+    <w:rsid w:val="00C17FDB"/>
+    <w:pPr>
+      <w:tabs>
+        <w:tab w:val="left" w:pos="916"/>
+        <w:tab w:val="left" w:pos="1832"/>
+        <w:tab w:val="left" w:pos="2748"/>
+        <w:tab w:val="left" w:pos="3664"/>
+        <w:tab w:val="left" w:pos="4580"/>
+        <w:tab w:val="left" w:pos="5496"/>
+        <w:tab w:val="left" w:pos="6412"/>
+        <w:tab w:val="left" w:pos="7328"/>
+        <w:tab w:val="left" w:pos="8244"/>
+        <w:tab w:val="left" w:pos="9160"/>
+        <w:tab w:val="left" w:pos="10076"/>
+        <w:tab w:val="left" w:pos="10992"/>
+        <w:tab w:val="left" w:pos="11908"/>
+        <w:tab w:val="left" w:pos="12824"/>
+        <w:tab w:val="left" w:pos="13740"/>
+        <w:tab w:val="left" w:pos="14656"/>
+      </w:tabs>
+    </w:pPr>
+    <w:rPr>
+      <w:rFonts w:ascii="Courier New" w:hAnsi="Courier New" w:cs="Courier New"/>
+      <w:sz w:val="20"/>
+      <w:szCs w:val="20"/>
+    </w:rPr>
+  </w:style>
+  <w:style w:type="character" w:customStyle="1" w:styleId="HTMLPreformattedChar">
+    <w:name w:val="HTML Preformatted Char"/>
+    <w:basedOn w:val="DefaultParagraphFont"/>
+    <w:link w:val="HTMLPreformatted"/>
+    <w:uiPriority w:val="99"/>
+    <w:semiHidden/>
+    <w:rsid w:val="00C17FDB"/>
+    <w:rPr>
+      <w:rFonts w:ascii="Courier New" w:hAnsi="Courier New" w:cs="Courier New"/>
+      <w:sz w:val="20"/>
+      <w:szCs w:val="20"/>
+    </w:rPr>
+  </w:style>
 </w:styles>
 </file>
 

--- a/notes.docx
+++ b/notes.docx
@@ -3636,6 +3636,112 @@
         <w:rPr>
           <w:b/>
         </w:rPr>
+      </w:pPr>
+    </w:p>
+    <w:p>
+      <w:pPr>
+        <w:pStyle w:val="p1"/>
+        <w:rPr>
+          <w:b/>
+        </w:rPr>
+      </w:pPr>
+      <w:r>
+        <w:rPr>
+          <w:b/>
+        </w:rPr>
+        <w:t>s3 commands:</w:t>
+      </w:r>
+    </w:p>
+    <w:p>
+      <w:pPr>
+        <w:pStyle w:val="p1"/>
+        <w:rPr>
+          <w:b/>
+        </w:rPr>
+      </w:pPr>
+    </w:p>
+    <w:p>
+      <w:pPr>
+        <w:pStyle w:val="p1"/>
+      </w:pPr>
+      <w:r>
+        <w:t>aws s3 ls –list buckets</w:t>
+      </w:r>
+    </w:p>
+    <w:p>
+      <w:pPr>
+        <w:pStyle w:val="p1"/>
+      </w:pPr>
+      <w:r>
+        <w:t>aws s3 ls bucket_name – list objects in that bucket</w:t>
+      </w:r>
+    </w:p>
+    <w:p>
+      <w:pPr>
+        <w:pStyle w:val="p1"/>
+      </w:pPr>
+      <w:r>
+        <w:t>aws s3 cp sourceobject s3://destinationbucket/</w:t>
+      </w:r>
+    </w:p>
+    <w:p>
+      <w:pPr>
+        <w:pStyle w:val="p1"/>
+      </w:pPr>
+      <w:r>
+        <w:t>aws s3 cp s3://destinationbucket/</w:t>
+      </w:r>
+      <w:r>
+        <w:t>filename destinationfolder</w:t>
+      </w:r>
+    </w:p>
+    <w:p>
+      <w:pPr>
+        <w:pStyle w:val="p1"/>
+      </w:pPr>
+      <w:r>
+        <w:t>aws s3 rsync</w:t>
+      </w:r>
+    </w:p>
+    <w:p>
+      <w:pPr>
+        <w:pStyle w:val="p1"/>
+      </w:pPr>
+    </w:p>
+    <w:p>
+      <w:pPr>
+        <w:pStyle w:val="p1"/>
+      </w:pPr>
+    </w:p>
+    <w:p>
+      <w:pPr>
+        <w:pStyle w:val="p1"/>
+      </w:pPr>
+      <w:r>
+        <w:t xml:space="preserve">For Volume Operations: </w:t>
+      </w:r>
+    </w:p>
+    <w:p>
+      <w:pPr>
+        <w:pStyle w:val="p1"/>
+      </w:pPr>
+    </w:p>
+    <w:p>
+      <w:pPr>
+        <w:pStyle w:val="p1"/>
+      </w:pPr>
+      <w:hyperlink r:id="rId20" w:history="1">
+        <w:r>
+          <w:rPr>
+            <w:rStyle w:val="Hyperlink"/>
+          </w:rPr>
+          <w:t>https://devopscube.com/mount-ebs-volume-ec2-instance/</w:t>
+        </w:r>
+      </w:hyperlink>
+    </w:p>
+    <w:p>
+      <w:pPr>
+        <w:pStyle w:val="p1"/>
       </w:pPr>
     </w:p>
     <w:p>

--- a/notes.docx
+++ b/notes.docx
@@ -9,11 +9,27 @@
           <w:b/>
         </w:rPr>
       </w:pPr>
-      <w:r>
-        <w:rPr>
-          <w:b/>
-        </w:rPr>
-        <w:t xml:space="preserve">Toolstack : </w:t>
+      <w:proofErr w:type="spellStart"/>
+      <w:proofErr w:type="gramStart"/>
+      <w:r>
+        <w:rPr>
+          <w:b/>
+        </w:rPr>
+        <w:t>Toolstack</w:t>
+      </w:r>
+      <w:proofErr w:type="spellEnd"/>
+      <w:r>
+        <w:rPr>
+          <w:b/>
+        </w:rPr>
+        <w:t xml:space="preserve"> :</w:t>
+      </w:r>
+      <w:proofErr w:type="gramEnd"/>
+      <w:r>
+        <w:rPr>
+          <w:b/>
+        </w:rPr>
+        <w:t xml:space="preserve"> </w:t>
       </w:r>
     </w:p>
     <w:p>
@@ -45,12 +61,14 @@
           <w:b/>
         </w:rPr>
       </w:pPr>
+      <w:proofErr w:type="spellStart"/>
       <w:r>
         <w:rPr>
           <w:b/>
         </w:rPr>
         <w:t>Ansible</w:t>
       </w:r>
+      <w:proofErr w:type="spellEnd"/>
     </w:p>
     <w:p>
       <w:pPr>
@@ -77,8 +95,30 @@
         <w:rPr>
           <w:b/>
         </w:rPr>
-        <w:t>GIT – upto devops</w:t>
-      </w:r>
+        <w:t xml:space="preserve">GIT – </w:t>
+      </w:r>
+      <w:proofErr w:type="spellStart"/>
+      <w:r>
+        <w:rPr>
+          <w:b/>
+        </w:rPr>
+        <w:t>upto</w:t>
+      </w:r>
+      <w:proofErr w:type="spellEnd"/>
+      <w:r>
+        <w:rPr>
+          <w:b/>
+        </w:rPr>
+        <w:t xml:space="preserve"> </w:t>
+      </w:r>
+      <w:proofErr w:type="spellStart"/>
+      <w:r>
+        <w:rPr>
+          <w:b/>
+        </w:rPr>
+        <w:t>devops</w:t>
+      </w:r>
+      <w:proofErr w:type="spellEnd"/>
     </w:p>
     <w:p>
       <w:pPr>
@@ -207,7 +247,21 @@
         <w:rPr>
           <w:rStyle w:val="s1"/>
         </w:rPr>
-        <w:t>We created linux machine</w:t>
+        <w:t xml:space="preserve">We created </w:t>
+      </w:r>
+      <w:proofErr w:type="spellStart"/>
+      <w:r>
+        <w:rPr>
+          <w:rStyle w:val="s1"/>
+        </w:rPr>
+        <w:t>linux</w:t>
+      </w:r>
+      <w:proofErr w:type="spellEnd"/>
+      <w:r>
+        <w:rPr>
+          <w:rStyle w:val="s1"/>
+        </w:rPr>
+        <w:t xml:space="preserve"> machine</w:t>
       </w:r>
       <w:r>
         <w:rPr>
@@ -224,7 +278,21 @@
         <w:rPr>
           <w:rStyle w:val="s1"/>
         </w:rPr>
-        <w:t>We connected to linux machine in the cloud</w:t>
+        <w:t xml:space="preserve">We connected to </w:t>
+      </w:r>
+      <w:proofErr w:type="spellStart"/>
+      <w:r>
+        <w:rPr>
+          <w:rStyle w:val="s1"/>
+        </w:rPr>
+        <w:t>linux</w:t>
+      </w:r>
+      <w:proofErr w:type="spellEnd"/>
+      <w:r>
+        <w:rPr>
+          <w:rStyle w:val="s1"/>
+        </w:rPr>
+        <w:t xml:space="preserve"> machine in the cloud</w:t>
       </w:r>
     </w:p>
     <w:p>
@@ -263,7 +331,21 @@
         <w:rPr>
           <w:rStyle w:val="s1"/>
         </w:rPr>
-        <w:t>We are able to access it</w:t>
+        <w:t xml:space="preserve">We </w:t>
+      </w:r>
+      <w:proofErr w:type="gramStart"/>
+      <w:r>
+        <w:rPr>
+          <w:rStyle w:val="s1"/>
+        </w:rPr>
+        <w:t>are able to</w:t>
+      </w:r>
+      <w:proofErr w:type="gramEnd"/>
+      <w:r>
+        <w:rPr>
+          <w:rStyle w:val="s1"/>
+        </w:rPr>
+        <w:t xml:space="preserve"> access it</w:t>
       </w:r>
       <w:r>
         <w:rPr>
@@ -325,11 +407,19 @@
       <w:pPr>
         <w:pStyle w:val="p1"/>
       </w:pPr>
-      <w:r>
-        <w:rPr>
-          <w:rStyle w:val="s1"/>
-        </w:rPr>
-        <w:t>pwd- present working directory</w:t>
+      <w:proofErr w:type="spellStart"/>
+      <w:r>
+        <w:rPr>
+          <w:rStyle w:val="s1"/>
+        </w:rPr>
+        <w:t>pwd</w:t>
+      </w:r>
+      <w:proofErr w:type="spellEnd"/>
+      <w:r>
+        <w:rPr>
+          <w:rStyle w:val="s1"/>
+        </w:rPr>
+        <w:t>- present working directory</w:t>
       </w:r>
       <w:r>
         <w:rPr>
@@ -363,19 +453,41 @@
         <w:rPr>
           <w:rStyle w:val="s1"/>
         </w:rPr>
-        <w:t>cd .. one path back</w:t>
-      </w:r>
-    </w:p>
-    <w:p>
-      <w:pPr>
-        <w:pStyle w:val="p1"/>
-      </w:pPr>
-      <w:r>
-        <w:rPr>
-          <w:rStyle w:val="s1"/>
-        </w:rPr>
-        <w:t>ls -ll</w:t>
-      </w:r>
+        <w:t>cd</w:t>
+      </w:r>
+      <w:proofErr w:type="gramStart"/>
+      <w:r>
+        <w:rPr>
+          <w:rStyle w:val="s1"/>
+        </w:rPr>
+        <w:t xml:space="preserve"> ..</w:t>
+      </w:r>
+      <w:proofErr w:type="gramEnd"/>
+      <w:r>
+        <w:rPr>
+          <w:rStyle w:val="s1"/>
+        </w:rPr>
+        <w:t xml:space="preserve"> one path back</w:t>
+      </w:r>
+    </w:p>
+    <w:p>
+      <w:pPr>
+        <w:pStyle w:val="p1"/>
+      </w:pPr>
+      <w:r>
+        <w:rPr>
+          <w:rStyle w:val="s1"/>
+        </w:rPr>
+        <w:t>ls -</w:t>
+      </w:r>
+      <w:proofErr w:type="spellStart"/>
+      <w:r>
+        <w:rPr>
+          <w:rStyle w:val="s1"/>
+        </w:rPr>
+        <w:t>ll</w:t>
+      </w:r>
+      <w:proofErr w:type="spellEnd"/>
       <w:r>
         <w:rPr>
           <w:rStyle w:val="apple-converted-space"/>
@@ -387,23 +499,53 @@
       <w:pPr>
         <w:pStyle w:val="p1"/>
       </w:pPr>
-      <w:r>
-        <w:rPr>
-          <w:rStyle w:val="s1"/>
-        </w:rPr>
-        <w:t>Mkdir — to make new directory</w:t>
-      </w:r>
-    </w:p>
-    <w:p>
-      <w:pPr>
-        <w:pStyle w:val="p1"/>
-      </w:pPr>
-      <w:r>
-        <w:rPr>
-          <w:rStyle w:val="s1"/>
-        </w:rPr>
-        <w:t>Ex: mkir nameoffolder</w:t>
-      </w:r>
+      <w:proofErr w:type="spellStart"/>
+      <w:r>
+        <w:rPr>
+          <w:rStyle w:val="s1"/>
+        </w:rPr>
+        <w:t>Mkdir</w:t>
+      </w:r>
+      <w:proofErr w:type="spellEnd"/>
+      <w:r>
+        <w:rPr>
+          <w:rStyle w:val="s1"/>
+        </w:rPr>
+        <w:t xml:space="preserve"> — to make new directory</w:t>
+      </w:r>
+    </w:p>
+    <w:p>
+      <w:pPr>
+        <w:pStyle w:val="p1"/>
+      </w:pPr>
+      <w:r>
+        <w:rPr>
+          <w:rStyle w:val="s1"/>
+        </w:rPr>
+        <w:t xml:space="preserve">Ex: </w:t>
+      </w:r>
+      <w:proofErr w:type="spellStart"/>
+      <w:r>
+        <w:rPr>
+          <w:rStyle w:val="s1"/>
+        </w:rPr>
+        <w:t>mkir</w:t>
+      </w:r>
+      <w:proofErr w:type="spellEnd"/>
+      <w:r>
+        <w:rPr>
+          <w:rStyle w:val="s1"/>
+        </w:rPr>
+        <w:t xml:space="preserve"> </w:t>
+      </w:r>
+      <w:proofErr w:type="spellStart"/>
+      <w:r>
+        <w:rPr>
+          <w:rStyle w:val="s1"/>
+        </w:rPr>
+        <w:t>nameoffolder</w:t>
+      </w:r>
+      <w:proofErr w:type="spellEnd"/>
     </w:p>
     <w:p>
       <w:pPr>
@@ -481,25 +623,69 @@
         <w:rPr>
           <w:rStyle w:val="s1"/>
         </w:rPr>
-        <w:t>yum install nameofthesoftware</w:t>
-      </w:r>
-      <w:r>
-        <w:rPr>
-          <w:rStyle w:val="s1"/>
-        </w:rPr>
-        <w:t xml:space="preserve"> for all linux platforms</w:t>
-      </w:r>
-    </w:p>
-    <w:p>
-      <w:pPr>
-        <w:pStyle w:val="p1"/>
-      </w:pPr>
-      <w:r>
-        <w:rPr>
-          <w:rStyle w:val="s1"/>
-        </w:rPr>
-        <w:t>apt-get install namoofsoftware for ubuntu</w:t>
-      </w:r>
+        <w:t xml:space="preserve">yum install </w:t>
+      </w:r>
+      <w:proofErr w:type="spellStart"/>
+      <w:r>
+        <w:rPr>
+          <w:rStyle w:val="s1"/>
+        </w:rPr>
+        <w:t>nameofthesoftware</w:t>
+      </w:r>
+      <w:proofErr w:type="spellEnd"/>
+      <w:r>
+        <w:rPr>
+          <w:rStyle w:val="s1"/>
+        </w:rPr>
+        <w:t xml:space="preserve"> for all </w:t>
+      </w:r>
+      <w:proofErr w:type="spellStart"/>
+      <w:r>
+        <w:rPr>
+          <w:rStyle w:val="s1"/>
+        </w:rPr>
+        <w:t>linux</w:t>
+      </w:r>
+      <w:proofErr w:type="spellEnd"/>
+      <w:r>
+        <w:rPr>
+          <w:rStyle w:val="s1"/>
+        </w:rPr>
+        <w:t xml:space="preserve"> platforms</w:t>
+      </w:r>
+    </w:p>
+    <w:p>
+      <w:pPr>
+        <w:pStyle w:val="p1"/>
+      </w:pPr>
+      <w:r>
+        <w:rPr>
+          <w:rStyle w:val="s1"/>
+        </w:rPr>
+        <w:t xml:space="preserve">apt-get install </w:t>
+      </w:r>
+      <w:proofErr w:type="spellStart"/>
+      <w:r>
+        <w:rPr>
+          <w:rStyle w:val="s1"/>
+        </w:rPr>
+        <w:t>namoofsoftware</w:t>
+      </w:r>
+      <w:proofErr w:type="spellEnd"/>
+      <w:r>
+        <w:rPr>
+          <w:rStyle w:val="s1"/>
+        </w:rPr>
+        <w:t xml:space="preserve"> for </w:t>
+      </w:r>
+      <w:proofErr w:type="spellStart"/>
+      <w:r>
+        <w:rPr>
+          <w:rStyle w:val="s1"/>
+        </w:rPr>
+        <w:t>ubuntu</w:t>
+      </w:r>
+      <w:proofErr w:type="spellEnd"/>
     </w:p>
     <w:p>
       <w:pPr>
@@ -571,33 +757,49 @@
           <w:rStyle w:val="s1"/>
         </w:rPr>
       </w:pPr>
-      <w:r>
-        <w:rPr>
-          <w:rStyle w:val="s1"/>
-        </w:rPr>
-        <w:t xml:space="preserve">GIT : </w:t>
-      </w:r>
-    </w:p>
-    <w:p>
-      <w:pPr>
-        <w:pStyle w:val="p1"/>
-        <w:rPr>
-          <w:rStyle w:val="s1"/>
-        </w:rPr>
-      </w:pPr>
-    </w:p>
-    <w:p>
-      <w:pPr>
-        <w:pStyle w:val="p1"/>
-        <w:rPr>
-          <w:rStyle w:val="s1"/>
-        </w:rPr>
-      </w:pPr>
-      <w:r>
-        <w:rPr>
-          <w:rStyle w:val="s1"/>
-        </w:rPr>
-        <w:t>Dailynotes:</w:t>
+      <w:proofErr w:type="gramStart"/>
+      <w:r>
+        <w:rPr>
+          <w:rStyle w:val="s1"/>
+        </w:rPr>
+        <w:t>GIT :</w:t>
+      </w:r>
+      <w:proofErr w:type="gramEnd"/>
+      <w:r>
+        <w:rPr>
+          <w:rStyle w:val="s1"/>
+        </w:rPr>
+        <w:t xml:space="preserve"> </w:t>
+      </w:r>
+    </w:p>
+    <w:p>
+      <w:pPr>
+        <w:pStyle w:val="p1"/>
+        <w:rPr>
+          <w:rStyle w:val="s1"/>
+        </w:rPr>
+      </w:pPr>
+    </w:p>
+    <w:p>
+      <w:pPr>
+        <w:pStyle w:val="p1"/>
+        <w:rPr>
+          <w:rStyle w:val="s1"/>
+        </w:rPr>
+      </w:pPr>
+      <w:proofErr w:type="spellStart"/>
+      <w:r>
+        <w:rPr>
+          <w:rStyle w:val="s1"/>
+        </w:rPr>
+        <w:t>Dailynotes</w:t>
+      </w:r>
+      <w:proofErr w:type="spellEnd"/>
+      <w:r>
+        <w:rPr>
+          <w:rStyle w:val="s1"/>
+        </w:rPr>
+        <w:t>:</w:t>
       </w:r>
     </w:p>
     <w:p>
@@ -643,8 +845,17 @@
           <w:rStyle w:val="s1"/>
           <w:b/>
         </w:rPr>
-        <w:t>GIT Cheat Sheet :</w:t>
-      </w:r>
+        <w:t xml:space="preserve">GIT Cheat </w:t>
+      </w:r>
+      <w:proofErr w:type="gramStart"/>
+      <w:r>
+        <w:rPr>
+          <w:rStyle w:val="s1"/>
+          <w:b/>
+        </w:rPr>
+        <w:t>Sheet :</w:t>
+      </w:r>
+      <w:proofErr w:type="gramEnd"/>
     </w:p>
     <w:p>
       <w:pPr>
@@ -698,7 +909,7 @@
           <w:rStyle w:val="s1"/>
         </w:rPr>
       </w:pPr>
-      <w:hyperlink r:id="rId4" w:history="1">
+      <w:hyperlink r:id="rId5" w:history="1">
         <w:r>
           <w:rPr>
             <w:rStyle w:val="Hyperlink"/>
@@ -723,42 +934,50 @@
           <w:szCs w:val="21"/>
         </w:rPr>
       </w:pPr>
-      <w:r>
-        <w:rPr>
-          <w:rStyle w:val="s1"/>
-        </w:rPr>
-        <w:t xml:space="preserve">type : </w:t>
-      </w:r>
+      <w:proofErr w:type="gramStart"/>
+      <w:r>
+        <w:rPr>
+          <w:rStyle w:val="s1"/>
+        </w:rPr>
+        <w:t>type :</w:t>
+      </w:r>
+      <w:proofErr w:type="gramEnd"/>
+      <w:r>
+        <w:rPr>
+          <w:rStyle w:val="s1"/>
+        </w:rPr>
+        <w:t xml:space="preserve"> </w:t>
+      </w:r>
+      <w:proofErr w:type="spellStart"/>
       <w:r>
         <w:rPr>
           <w:sz w:val="21"/>
           <w:szCs w:val="21"/>
         </w:rPr>
-        <w:t xml:space="preserve">git </w:t>
-      </w:r>
+        <w:t>git</w:t>
+      </w:r>
+      <w:proofErr w:type="spellEnd"/>
       <w:r>
         <w:rPr>
           <w:sz w:val="21"/>
           <w:szCs w:val="21"/>
         </w:rPr>
-        <w:t>–</w:t>
+        <w:t xml:space="preserve"> </w:t>
       </w:r>
       <w:r>
         <w:rPr>
           <w:sz w:val="21"/>
           <w:szCs w:val="21"/>
         </w:rPr>
-        <w:t>version</w:t>
-      </w:r>
-    </w:p>
-    <w:p>
-      <w:pPr>
-        <w:pStyle w:val="p1"/>
+        <w:t>–</w:t>
+      </w:r>
+      <w:r>
         <w:rPr>
           <w:sz w:val="21"/>
           <w:szCs w:val="21"/>
         </w:rPr>
-      </w:pPr>
+        <w:t>version</w:t>
+      </w:r>
     </w:p>
     <w:p>
       <w:pPr>
@@ -795,22 +1014,22 @@
           <w:szCs w:val="21"/>
         </w:rPr>
       </w:pPr>
-      <w:r>
+    </w:p>
+    <w:p>
+      <w:pPr>
+        <w:pStyle w:val="p1"/>
         <w:rPr>
           <w:sz w:val="21"/>
           <w:szCs w:val="21"/>
         </w:rPr>
-        <w:t>main commands in GIT:</w:t>
-      </w:r>
-    </w:p>
-    <w:p>
-      <w:pPr>
-        <w:pStyle w:val="p1"/>
+      </w:pPr>
+      <w:r>
         <w:rPr>
           <w:sz w:val="21"/>
           <w:szCs w:val="21"/>
         </w:rPr>
-      </w:pPr>
+        <w:t>main commands in GIT:</w:t>
+      </w:r>
     </w:p>
     <w:p>
       <w:pPr>
@@ -820,44 +1039,121 @@
           <w:szCs w:val="21"/>
         </w:rPr>
       </w:pPr>
-      <w:r>
+    </w:p>
+    <w:p>
+      <w:pPr>
+        <w:pStyle w:val="p1"/>
         <w:rPr>
           <w:sz w:val="21"/>
           <w:szCs w:val="21"/>
         </w:rPr>
-        <w:t>git config --global user.name</w:t>
-      </w:r>
+      </w:pPr>
+      <w:proofErr w:type="spellStart"/>
       <w:r>
         <w:rPr>
           <w:sz w:val="21"/>
           <w:szCs w:val="21"/>
         </w:rPr>
-        <w:t xml:space="preserve"> </w:t>
-      </w:r>
+        <w:t>git</w:t>
+      </w:r>
+      <w:proofErr w:type="spellEnd"/>
       <w:r>
         <w:rPr>
           <w:sz w:val="21"/>
           <w:szCs w:val="21"/>
         </w:rPr>
-        <w:t>“username”</w:t>
-      </w:r>
-    </w:p>
-    <w:p>
-      <w:pPr>
-        <w:pStyle w:val="p1"/>
+        <w:t xml:space="preserve"> </w:t>
+      </w:r>
+      <w:proofErr w:type="spellStart"/>
+      <w:r>
         <w:rPr>
           <w:sz w:val="21"/>
           <w:szCs w:val="21"/>
         </w:rPr>
-      </w:pPr>
+        <w:t>config</w:t>
+      </w:r>
+      <w:proofErr w:type="spellEnd"/>
       <w:r>
         <w:rPr>
           <w:sz w:val="21"/>
           <w:szCs w:val="21"/>
         </w:rPr>
-        <w:t xml:space="preserve">git config --global user.email </w:t>
-      </w:r>
-      <w:hyperlink r:id="rId5" w:history="1">
+        <w:t xml:space="preserve"> --global user.name</w:t>
+      </w:r>
+      <w:r>
+        <w:rPr>
+          <w:sz w:val="21"/>
+          <w:szCs w:val="21"/>
+        </w:rPr>
+        <w:t xml:space="preserve"> </w:t>
+      </w:r>
+      <w:r>
+        <w:rPr>
+          <w:sz w:val="21"/>
+          <w:szCs w:val="21"/>
+        </w:rPr>
+        <w:t>“username”</w:t>
+      </w:r>
+    </w:p>
+    <w:p>
+      <w:pPr>
+        <w:pStyle w:val="p1"/>
+        <w:rPr>
+          <w:sz w:val="21"/>
+          <w:szCs w:val="21"/>
+        </w:rPr>
+      </w:pPr>
+      <w:proofErr w:type="spellStart"/>
+      <w:r>
+        <w:rPr>
+          <w:sz w:val="21"/>
+          <w:szCs w:val="21"/>
+        </w:rPr>
+        <w:t>git</w:t>
+      </w:r>
+      <w:proofErr w:type="spellEnd"/>
+      <w:r>
+        <w:rPr>
+          <w:sz w:val="21"/>
+          <w:szCs w:val="21"/>
+        </w:rPr>
+        <w:t xml:space="preserve"> </w:t>
+      </w:r>
+      <w:proofErr w:type="spellStart"/>
+      <w:r>
+        <w:rPr>
+          <w:sz w:val="21"/>
+          <w:szCs w:val="21"/>
+        </w:rPr>
+        <w:t>config</w:t>
+      </w:r>
+      <w:proofErr w:type="spellEnd"/>
+      <w:r>
+        <w:rPr>
+          <w:sz w:val="21"/>
+          <w:szCs w:val="21"/>
+        </w:rPr>
+        <w:t xml:space="preserve"> --global </w:t>
+      </w:r>
+      <w:proofErr w:type="spellStart"/>
+      <w:proofErr w:type="gramStart"/>
+      <w:r>
+        <w:rPr>
+          <w:sz w:val="21"/>
+          <w:szCs w:val="21"/>
+        </w:rPr>
+        <w:t>user.email</w:t>
+      </w:r>
+      <w:proofErr w:type="spellEnd"/>
+      <w:proofErr w:type="gramEnd"/>
+      <w:r>
+        <w:rPr>
+          <w:sz w:val="21"/>
+          <w:szCs w:val="21"/>
+        </w:rPr>
+        <w:t xml:space="preserve"> </w:t>
+      </w:r>
+      <w:hyperlink r:id="rId6" w:history="1">
         <w:r>
           <w:rPr>
             <w:rStyle w:val="Hyperlink"/>
@@ -894,28 +1190,62 @@
           <w:szCs w:val="21"/>
         </w:rPr>
       </w:pPr>
+      <w:proofErr w:type="spellStart"/>
       <w:r>
         <w:rPr>
           <w:sz w:val="21"/>
           <w:szCs w:val="21"/>
         </w:rPr>
-        <w:t>git status</w:t>
-      </w:r>
-    </w:p>
-    <w:p>
-      <w:pPr>
-        <w:pStyle w:val="p1"/>
+        <w:t>git</w:t>
+      </w:r>
+      <w:proofErr w:type="spellEnd"/>
+      <w:r>
         <w:rPr>
           <w:sz w:val="21"/>
           <w:szCs w:val="21"/>
         </w:rPr>
-      </w:pPr>
-      <w:r>
+        <w:t xml:space="preserve"> status</w:t>
+      </w:r>
+    </w:p>
+    <w:p>
+      <w:pPr>
+        <w:pStyle w:val="p1"/>
         <w:rPr>
           <w:sz w:val="21"/>
           <w:szCs w:val="21"/>
         </w:rPr>
-        <w:t xml:space="preserve">git add . – for adding files </w:t>
+      </w:pPr>
+      <w:proofErr w:type="spellStart"/>
+      <w:r>
+        <w:rPr>
+          <w:sz w:val="21"/>
+          <w:szCs w:val="21"/>
+        </w:rPr>
+        <w:t>git</w:t>
+      </w:r>
+      <w:proofErr w:type="spellEnd"/>
+      <w:r>
+        <w:rPr>
+          <w:sz w:val="21"/>
+          <w:szCs w:val="21"/>
+        </w:rPr>
+        <w:t xml:space="preserve"> </w:t>
+      </w:r>
+      <w:proofErr w:type="gramStart"/>
+      <w:r>
+        <w:rPr>
+          <w:sz w:val="21"/>
+          <w:szCs w:val="21"/>
+        </w:rPr>
+        <w:t>add .</w:t>
+      </w:r>
+      <w:proofErr w:type="gramEnd"/>
+      <w:r>
+        <w:rPr>
+          <w:sz w:val="21"/>
+          <w:szCs w:val="21"/>
+        </w:rPr>
+        <w:t xml:space="preserve"> – for adding files </w:t>
       </w:r>
     </w:p>
     <w:p>
@@ -928,6 +1258,7 @@
           <w:szCs w:val="21"/>
         </w:rPr>
       </w:pPr>
+      <w:proofErr w:type="spellStart"/>
       <w:r>
         <w:rPr>
           <w:rFonts w:ascii="Menlo" w:hAnsi="Menlo" w:cs="Menlo"/>
@@ -935,28 +1266,30 @@
           <w:sz w:val="21"/>
           <w:szCs w:val="21"/>
         </w:rPr>
-        <w:t>git commit -m "sample file"</w:t>
-      </w:r>
-    </w:p>
-    <w:p>
-      <w:pPr>
-        <w:shd w:val="clear" w:color="auto" w:fill="FFFFFF"/>
+        <w:t>git</w:t>
+      </w:r>
+      <w:proofErr w:type="spellEnd"/>
+      <w:r>
         <w:rPr>
           <w:rFonts w:ascii="Menlo" w:hAnsi="Menlo" w:cs="Menlo"/>
           <w:color w:val="000000"/>
           <w:sz w:val="21"/>
           <w:szCs w:val="21"/>
         </w:rPr>
-      </w:pPr>
-      <w:r>
+        <w:t xml:space="preserve"> commit -m "sample file"</w:t>
+      </w:r>
+    </w:p>
+    <w:p>
+      <w:pPr>
+        <w:shd w:val="clear" w:color="auto" w:fill="FFFFFF"/>
         <w:rPr>
           <w:rFonts w:ascii="Menlo" w:hAnsi="Menlo" w:cs="Menlo"/>
           <w:color w:val="000000"/>
           <w:sz w:val="21"/>
           <w:szCs w:val="21"/>
         </w:rPr>
-        <w:t>git push</w:t>
-      </w:r>
+      </w:pPr>
+      <w:proofErr w:type="spellStart"/>
       <w:r>
         <w:rPr>
           <w:rFonts w:ascii="Menlo" w:hAnsi="Menlo" w:cs="Menlo"/>
@@ -964,54 +1297,54 @@
           <w:sz w:val="21"/>
           <w:szCs w:val="21"/>
         </w:rPr>
-        <w:t xml:space="preserve"> – to push into remote git repository </w:t>
-      </w:r>
-    </w:p>
-    <w:p>
-      <w:pPr>
-        <w:shd w:val="clear" w:color="auto" w:fill="FFFFFF"/>
+        <w:t>git</w:t>
+      </w:r>
+      <w:proofErr w:type="spellEnd"/>
+      <w:r>
         <w:rPr>
           <w:rFonts w:ascii="Menlo" w:hAnsi="Menlo" w:cs="Menlo"/>
           <w:color w:val="000000"/>
           <w:sz w:val="21"/>
           <w:szCs w:val="21"/>
         </w:rPr>
-      </w:pPr>
-    </w:p>
-    <w:p>
-      <w:pPr>
-        <w:shd w:val="clear" w:color="auto" w:fill="FFFFFF"/>
+        <w:t xml:space="preserve"> push</w:t>
+      </w:r>
+      <w:r>
         <w:rPr>
           <w:rFonts w:ascii="Menlo" w:hAnsi="Menlo" w:cs="Menlo"/>
           <w:color w:val="000000"/>
           <w:sz w:val="21"/>
           <w:szCs w:val="21"/>
         </w:rPr>
-      </w:pPr>
-    </w:p>
-    <w:p>
-      <w:pPr>
-        <w:pStyle w:val="p1"/>
-        <w:rPr>
-          <w:rStyle w:val="s1"/>
+        <w:t xml:space="preserve"> – to push into remote </w:t>
+      </w:r>
+      <w:proofErr w:type="spellStart"/>
+      <w:r>
+        <w:rPr>
+          <w:rFonts w:ascii="Menlo" w:hAnsi="Menlo" w:cs="Menlo"/>
+          <w:color w:val="000000"/>
           <w:sz w:val="21"/>
           <w:szCs w:val="21"/>
         </w:rPr>
-      </w:pPr>
-      <w:r>
-        <w:rPr>
-          <w:rStyle w:val="s1"/>
+        <w:t>git</w:t>
+      </w:r>
+      <w:proofErr w:type="spellEnd"/>
+      <w:r>
+        <w:rPr>
+          <w:rFonts w:ascii="Menlo" w:hAnsi="Menlo" w:cs="Menlo"/>
+          <w:color w:val="000000"/>
           <w:sz w:val="21"/>
           <w:szCs w:val="21"/>
         </w:rPr>
-        <w:t xml:space="preserve">git pull – from remote repository to local repository </w:t>
-      </w:r>
-    </w:p>
-    <w:p>
-      <w:pPr>
-        <w:pStyle w:val="p1"/>
-        <w:rPr>
-          <w:rStyle w:val="s1"/>
+        <w:t xml:space="preserve"> repository </w:t>
+      </w:r>
+    </w:p>
+    <w:p>
+      <w:pPr>
+        <w:shd w:val="clear" w:color="auto" w:fill="FFFFFF"/>
+        <w:rPr>
+          <w:rFonts w:ascii="Menlo" w:hAnsi="Menlo" w:cs="Menlo"/>
+          <w:color w:val="000000"/>
           <w:sz w:val="21"/>
           <w:szCs w:val="21"/>
         </w:rPr>
@@ -1019,9 +1352,10 @@
     </w:p>
     <w:p>
       <w:pPr>
-        <w:pStyle w:val="p1"/>
-        <w:rPr>
-          <w:rStyle w:val="s1"/>
+        <w:shd w:val="clear" w:color="auto" w:fill="FFFFFF"/>
+        <w:rPr>
+          <w:rFonts w:ascii="Menlo" w:hAnsi="Menlo" w:cs="Menlo"/>
+          <w:color w:val="000000"/>
           <w:sz w:val="21"/>
           <w:szCs w:val="21"/>
         </w:rPr>
@@ -1032,6 +1366,54 @@
         <w:pStyle w:val="p1"/>
         <w:rPr>
           <w:rStyle w:val="s1"/>
+          <w:sz w:val="21"/>
+          <w:szCs w:val="21"/>
+        </w:rPr>
+      </w:pPr>
+      <w:proofErr w:type="spellStart"/>
+      <w:r>
+        <w:rPr>
+          <w:rStyle w:val="s1"/>
+          <w:sz w:val="21"/>
+          <w:szCs w:val="21"/>
+        </w:rPr>
+        <w:t>git</w:t>
+      </w:r>
+      <w:proofErr w:type="spellEnd"/>
+      <w:r>
+        <w:rPr>
+          <w:rStyle w:val="s1"/>
+          <w:sz w:val="21"/>
+          <w:szCs w:val="21"/>
+        </w:rPr>
+        <w:t xml:space="preserve"> pull – from remote repository to local repository </w:t>
+      </w:r>
+    </w:p>
+    <w:p>
+      <w:pPr>
+        <w:pStyle w:val="p1"/>
+        <w:rPr>
+          <w:rStyle w:val="s1"/>
+          <w:sz w:val="21"/>
+          <w:szCs w:val="21"/>
+        </w:rPr>
+      </w:pPr>
+    </w:p>
+    <w:p>
+      <w:pPr>
+        <w:pStyle w:val="p1"/>
+        <w:rPr>
+          <w:rStyle w:val="s1"/>
+          <w:sz w:val="21"/>
+          <w:szCs w:val="21"/>
+        </w:rPr>
+      </w:pPr>
+    </w:p>
+    <w:p>
+      <w:pPr>
+        <w:pStyle w:val="p1"/>
+        <w:rPr>
+          <w:rStyle w:val="s1"/>
         </w:rPr>
       </w:pPr>
       <w:r>
@@ -1096,9 +1478,23 @@
         <w:rPr>
           <w:rStyle w:val="s1"/>
         </w:rPr>
-        <w:t xml:space="preserve">Install Java for mac  -- </w:t>
-      </w:r>
-      <w:hyperlink r:id="rId6" w:history="1">
+        <w:t xml:space="preserve">Install Java for </w:t>
+      </w:r>
+      <w:proofErr w:type="gramStart"/>
+      <w:r>
+        <w:rPr>
+          <w:rStyle w:val="s1"/>
+        </w:rPr>
+        <w:t>mac  --</w:t>
+      </w:r>
+      <w:proofErr w:type="gramEnd"/>
+      <w:r>
+        <w:rPr>
+          <w:rStyle w:val="s1"/>
+        </w:rPr>
+        <w:t xml:space="preserve"> </w:t>
+      </w:r>
+      <w:hyperlink r:id="rId7" w:history="1">
         <w:r>
           <w:rPr>
             <w:rStyle w:val="Hyperlink"/>
@@ -1133,7 +1529,7 @@
       <w:pPr>
         <w:pStyle w:val="p1"/>
       </w:pPr>
-      <w:hyperlink r:id="rId7" w:history="1">
+      <w:hyperlink r:id="rId8" w:history="1">
         <w:r>
           <w:rPr>
             <w:rStyle w:val="Hyperlink"/>
@@ -1159,7 +1555,7 @@
       <w:pPr>
         <w:pStyle w:val="p1"/>
       </w:pPr>
-      <w:hyperlink r:id="rId8" w:history="1">
+      <w:hyperlink r:id="rId9" w:history="1">
         <w:r>
           <w:rPr>
             <w:rStyle w:val="Hyperlink"/>
@@ -1197,15 +1593,31 @@
         <w:pStyle w:val="p1"/>
       </w:pPr>
       <w:r>
-        <w:t>export M2_HOME="/Users/johndoe/Development/apache-maven-3.0.5"</w:t>
-      </w:r>
-    </w:p>
-    <w:p>
-      <w:pPr>
-        <w:pStyle w:val="p1"/>
-      </w:pPr>
-      <w:r>
-        <w:t>export PATH=${PATH}:${M2_HOME}/bin</w:t>
+        <w:t>export M2_HOME="/Users/</w:t>
+      </w:r>
+      <w:proofErr w:type="spellStart"/>
+      <w:r>
+        <w:t>johndoe</w:t>
+      </w:r>
+      <w:proofErr w:type="spellEnd"/>
+      <w:r>
+        <w:t>/Development/apache-maven-3.0.5"</w:t>
+      </w:r>
+    </w:p>
+    <w:p>
+      <w:pPr>
+        <w:pStyle w:val="p1"/>
+      </w:pPr>
+      <w:r>
+        <w:t>export PATH=${PATH</w:t>
+      </w:r>
+      <w:proofErr w:type="gramStart"/>
+      <w:r>
+        <w:t>}:$</w:t>
+      </w:r>
+      <w:proofErr w:type="gramEnd"/>
+      <w:r>
+        <w:t>{M2_HOME}/bin</w:t>
       </w:r>
     </w:p>
     <w:p>
@@ -1270,7 +1682,15 @@
         <w:t>POM</w:t>
       </w:r>
       <w:r>
-        <w:t xml:space="preserve"> expalanation:</w:t>
+        <w:t xml:space="preserve"> </w:t>
+      </w:r>
+      <w:proofErr w:type="spellStart"/>
+      <w:r>
+        <w:t>expalanation</w:t>
+      </w:r>
+      <w:proofErr w:type="spellEnd"/>
+      <w:r>
+        <w:t>:</w:t>
       </w:r>
     </w:p>
     <w:p>
@@ -1298,7 +1718,7 @@
       <w:pPr>
         <w:pStyle w:val="p1"/>
       </w:pPr>
-      <w:hyperlink r:id="rId9" w:history="1">
+      <w:hyperlink r:id="rId10" w:history="1">
         <w:r>
           <w:rPr>
             <w:rStyle w:val="Hyperlink"/>
@@ -1334,21 +1754,42 @@
         <w:pStyle w:val="p1"/>
       </w:pPr>
       <w:r>
-        <w:t>Ex for webserver: apache or httpd, windows IIS</w:t>
-      </w:r>
-    </w:p>
-    <w:p>
-      <w:pPr>
-        <w:pStyle w:val="p1"/>
-      </w:pPr>
-    </w:p>
-    <w:p>
-      <w:pPr>
-        <w:pStyle w:val="p1"/>
-      </w:pPr>
-      <w:r>
-        <w:t>Ex for application server: apache-tomcat, websphere, weblogic</w:t>
-      </w:r>
+        <w:t xml:space="preserve">Ex for webserver: apache or </w:t>
+      </w:r>
+      <w:proofErr w:type="spellStart"/>
+      <w:r>
+        <w:t>httpd</w:t>
+      </w:r>
+      <w:proofErr w:type="spellEnd"/>
+      <w:r>
+        <w:t>, windows IIS</w:t>
+      </w:r>
+    </w:p>
+    <w:p>
+      <w:pPr>
+        <w:pStyle w:val="p1"/>
+      </w:pPr>
+    </w:p>
+    <w:p>
+      <w:pPr>
+        <w:pStyle w:val="p1"/>
+      </w:pPr>
+      <w:r>
+        <w:t xml:space="preserve">Ex for application server: apache-tomcat, </w:t>
+      </w:r>
+      <w:proofErr w:type="spellStart"/>
+      <w:r>
+        <w:t>websphere</w:t>
+      </w:r>
+      <w:proofErr w:type="spellEnd"/>
+      <w:r>
+        <w:t xml:space="preserve">, </w:t>
+      </w:r>
+      <w:proofErr w:type="spellStart"/>
+      <w:r>
+        <w:t>weblogic</w:t>
+      </w:r>
+      <w:proofErr w:type="spellEnd"/>
     </w:p>
     <w:p>
       <w:pPr>
@@ -1439,7 +1880,7 @@
       <w:pPr>
         <w:pStyle w:val="p1"/>
       </w:pPr>
-      <w:hyperlink r:id="rId10" w:history="1">
+      <w:hyperlink r:id="rId11" w:history="1">
         <w:r>
           <w:rPr>
             <w:rStyle w:val="Hyperlink"/>
@@ -1513,28 +1954,68 @@
         <w:pStyle w:val="p1"/>
       </w:pPr>
       <w:r>
-        <w:t>&lt;role rolename="manager-gui"/&gt;</w:t>
-      </w:r>
-    </w:p>
-    <w:p>
-      <w:pPr>
-        <w:pStyle w:val="p1"/>
-      </w:pPr>
-      <w:r>
-        <w:t>&lt;user username="admin" password="admin" roles="manager-gui"/&gt;</w:t>
-      </w:r>
-    </w:p>
-    <w:p>
-      <w:pPr>
-        <w:pStyle w:val="p1"/>
-      </w:pPr>
-    </w:p>
-    <w:p>
-      <w:pPr>
-        <w:pStyle w:val="p1"/>
-      </w:pPr>
-      <w:r>
-        <w:t>Host the webapplication in webapps folder:</w:t>
+        <w:t xml:space="preserve">&lt;role </w:t>
+      </w:r>
+      <w:proofErr w:type="spellStart"/>
+      <w:r>
+        <w:t>rolename</w:t>
+      </w:r>
+      <w:proofErr w:type="spellEnd"/>
+      <w:r>
+        <w:t>="manager-</w:t>
+      </w:r>
+      <w:proofErr w:type="spellStart"/>
+      <w:r>
+        <w:t>gui</w:t>
+      </w:r>
+      <w:proofErr w:type="spellEnd"/>
+      <w:r>
+        <w:t>"/&gt;</w:t>
+      </w:r>
+    </w:p>
+    <w:p>
+      <w:pPr>
+        <w:pStyle w:val="p1"/>
+      </w:pPr>
+      <w:r>
+        <w:t>&lt;user username="admin" password="admin" roles="manager-</w:t>
+      </w:r>
+      <w:proofErr w:type="spellStart"/>
+      <w:r>
+        <w:t>gui</w:t>
+      </w:r>
+      <w:proofErr w:type="spellEnd"/>
+      <w:r>
+        <w:t>"/&gt;</w:t>
+      </w:r>
+    </w:p>
+    <w:p>
+      <w:pPr>
+        <w:pStyle w:val="p1"/>
+      </w:pPr>
+    </w:p>
+    <w:p>
+      <w:pPr>
+        <w:pStyle w:val="p1"/>
+      </w:pPr>
+      <w:r>
+        <w:t xml:space="preserve">Host the </w:t>
+      </w:r>
+      <w:proofErr w:type="spellStart"/>
+      <w:r>
+        <w:t>webapplication</w:t>
+      </w:r>
+      <w:proofErr w:type="spellEnd"/>
+      <w:r>
+        <w:t xml:space="preserve"> in </w:t>
+      </w:r>
+      <w:proofErr w:type="spellStart"/>
+      <w:r>
+        <w:t>webapps</w:t>
+      </w:r>
+      <w:proofErr w:type="spellEnd"/>
+      <w:r>
+        <w:t xml:space="preserve"> folder:</w:t>
       </w:r>
     </w:p>
     <w:p>
@@ -1556,7 +2037,7 @@
         <w:pStyle w:val="p1"/>
         <w:ind w:firstLine="720"/>
       </w:pPr>
-      <w:hyperlink r:id="rId11" w:history="1">
+      <w:hyperlink r:id="rId12" w:history="1">
         <w:r>
           <w:rPr>
             <w:rStyle w:val="Hyperlink"/>
@@ -1626,7 +2107,7 @@
           <w:b/>
         </w:rPr>
       </w:pPr>
-      <w:hyperlink r:id="rId12" w:history="1">
+      <w:hyperlink r:id="rId13" w:history="1">
         <w:r>
           <w:rPr>
             <w:rStyle w:val="Hyperlink"/>
@@ -1788,7 +2269,7 @@
       <w:pPr>
         <w:pStyle w:val="p1"/>
       </w:pPr>
-      <w:hyperlink r:id="rId13" w:history="1">
+      <w:hyperlink r:id="rId14" w:history="1">
         <w:r>
           <w:rPr>
             <w:rStyle w:val="Hyperlink"/>
@@ -1863,7 +2344,7 @@
           <w:b/>
         </w:rPr>
       </w:pPr>
-      <w:hyperlink r:id="rId14" w:history="1">
+      <w:hyperlink r:id="rId15" w:history="1">
         <w:r>
           <w:rPr>
             <w:rStyle w:val="Hyperlink"/>
@@ -1940,7 +2421,7 @@
           <w:b/>
         </w:rPr>
       </w:pPr>
-      <w:hyperlink r:id="rId15" w:history="1">
+      <w:hyperlink r:id="rId16" w:history="1">
         <w:r>
           <w:rPr>
             <w:rStyle w:val="Hyperlink"/>
@@ -1987,12 +2468,14 @@
           <w:b/>
         </w:rPr>
       </w:pPr>
+      <w:proofErr w:type="spellStart"/>
       <w:r>
         <w:rPr>
           <w:b/>
         </w:rPr>
         <w:t>Timestamper</w:t>
       </w:r>
+      <w:proofErr w:type="spellEnd"/>
       <w:r>
         <w:rPr>
           <w:b/>
@@ -2007,7 +2490,7 @@
           <w:b/>
         </w:rPr>
       </w:pPr>
-      <w:hyperlink r:id="rId16" w:history="1">
+      <w:hyperlink r:id="rId17" w:history="1">
         <w:r>
           <w:rPr>
             <w:rStyle w:val="Hyperlink"/>
@@ -2032,21 +2515,23 @@
           <w:b/>
         </w:rPr>
       </w:pPr>
+      <w:proofErr w:type="spellStart"/>
       <w:r>
         <w:rPr>
           <w:b/>
         </w:rPr>
         <w:t>Thinbackup</w:t>
       </w:r>
-    </w:p>
-    <w:p>
-      <w:pPr>
-        <w:pStyle w:val="p1"/>
-        <w:rPr>
-          <w:b/>
-        </w:rPr>
-      </w:pPr>
-      <w:hyperlink r:id="rId17" w:history="1">
+      <w:proofErr w:type="spellEnd"/>
+    </w:p>
+    <w:p>
+      <w:pPr>
+        <w:pStyle w:val="p1"/>
+        <w:rPr>
+          <w:b/>
+        </w:rPr>
+      </w:pPr>
+      <w:hyperlink r:id="rId18" w:history="1">
         <w:r>
           <w:rPr>
             <w:rStyle w:val="Hyperlink"/>
@@ -2079,47 +2564,97 @@
           <w:b/>
         </w:rPr>
       </w:pPr>
-      <w:r>
-        <w:rPr>
-          <w:b/>
-        </w:rPr>
-        <w:t>Mitlijob plugin</w:t>
-      </w:r>
-    </w:p>
-    <w:p>
-      <w:pPr>
-        <w:pStyle w:val="p1"/>
-        <w:rPr>
-          <w:b/>
-        </w:rPr>
-      </w:pPr>
-    </w:p>
-    <w:p>
-      <w:pPr>
-        <w:pStyle w:val="p1"/>
-        <w:rPr>
-          <w:b/>
-        </w:rPr>
-      </w:pPr>
-      <w:r>
-        <w:rPr>
-          <w:b/>
-        </w:rPr>
-        <w:t>Publish over ssh plugin</w:t>
-      </w:r>
-    </w:p>
-    <w:p>
-      <w:pPr>
-        <w:pStyle w:val="p1"/>
-        <w:rPr>
-          <w:b/>
-        </w:rPr>
-      </w:pPr>
-      <w:r>
-        <w:rPr>
-          <w:b/>
-        </w:rPr>
-        <w:t>Jenkins autotrigger by webhooks plugin</w:t>
+      <w:proofErr w:type="spellStart"/>
+      <w:r>
+        <w:rPr>
+          <w:b/>
+        </w:rPr>
+        <w:t>Mitlijob</w:t>
+      </w:r>
+      <w:proofErr w:type="spellEnd"/>
+      <w:r>
+        <w:rPr>
+          <w:b/>
+        </w:rPr>
+        <w:t xml:space="preserve"> plugin</w:t>
+      </w:r>
+    </w:p>
+    <w:p>
+      <w:pPr>
+        <w:pStyle w:val="p1"/>
+        <w:rPr>
+          <w:b/>
+        </w:rPr>
+      </w:pPr>
+    </w:p>
+    <w:p>
+      <w:pPr>
+        <w:pStyle w:val="p1"/>
+        <w:rPr>
+          <w:b/>
+        </w:rPr>
+      </w:pPr>
+      <w:r>
+        <w:rPr>
+          <w:b/>
+        </w:rPr>
+        <w:t xml:space="preserve">Publish over </w:t>
+      </w:r>
+      <w:proofErr w:type="spellStart"/>
+      <w:r>
+        <w:rPr>
+          <w:b/>
+        </w:rPr>
+        <w:t>ssh</w:t>
+      </w:r>
+      <w:proofErr w:type="spellEnd"/>
+      <w:r>
+        <w:rPr>
+          <w:b/>
+        </w:rPr>
+        <w:t xml:space="preserve"> plugin</w:t>
+      </w:r>
+    </w:p>
+    <w:p>
+      <w:pPr>
+        <w:pStyle w:val="p1"/>
+        <w:rPr>
+          <w:b/>
+        </w:rPr>
+      </w:pPr>
+      <w:r>
+        <w:rPr>
+          <w:b/>
+        </w:rPr>
+        <w:t xml:space="preserve">Jenkins </w:t>
+      </w:r>
+      <w:proofErr w:type="spellStart"/>
+      <w:r>
+        <w:rPr>
+          <w:b/>
+        </w:rPr>
+        <w:t>autotrigger</w:t>
+      </w:r>
+      <w:proofErr w:type="spellEnd"/>
+      <w:r>
+        <w:rPr>
+          <w:b/>
+        </w:rPr>
+        <w:t xml:space="preserve"> by </w:t>
+      </w:r>
+      <w:proofErr w:type="spellStart"/>
+      <w:r>
+        <w:rPr>
+          <w:b/>
+        </w:rPr>
+        <w:t>webhooks</w:t>
+      </w:r>
+      <w:proofErr w:type="spellEnd"/>
+      <w:r>
+        <w:rPr>
+          <w:b/>
+        </w:rPr>
+        <w:t xml:space="preserve"> plugin</w:t>
       </w:r>
     </w:p>
     <w:p>
@@ -2156,8 +2691,13 @@
       <w:pPr>
         <w:pStyle w:val="p1"/>
       </w:pPr>
-      <w:r>
-        <w:t>Deplyed the artifact in tomcat using Jenkins</w:t>
+      <w:proofErr w:type="spellStart"/>
+      <w:r>
+        <w:t>Deplyed</w:t>
+      </w:r>
+      <w:proofErr w:type="spellEnd"/>
+      <w:r>
+        <w:t xml:space="preserve"> the artifact in tomcat using Jenkins</w:t>
       </w:r>
     </w:p>
     <w:p>
@@ -2176,16 +2716,42 @@
         <w:sym w:font="Wingdings" w:char="F0E0"/>
       </w:r>
       <w:r>
-        <w:t xml:space="preserve"> Execute Shell-&gt; cp /sourcefolder /destinationfolder </w:t>
-      </w:r>
-    </w:p>
-    <w:p>
-      <w:pPr>
-        <w:pStyle w:val="p1"/>
-      </w:pPr>
+        <w:t xml:space="preserve"> Execute Shell-&gt; </w:t>
+      </w:r>
+      <w:proofErr w:type="spellStart"/>
+      <w:r>
+        <w:t>cp</w:t>
+      </w:r>
+      <w:proofErr w:type="spellEnd"/>
+      <w:r>
+        <w:t xml:space="preserve"> /</w:t>
+      </w:r>
+      <w:proofErr w:type="spellStart"/>
+      <w:r>
+        <w:t>sourcefolder</w:t>
+      </w:r>
+      <w:proofErr w:type="spellEnd"/>
+      <w:r>
+        <w:t xml:space="preserve"> /</w:t>
+      </w:r>
+      <w:proofErr w:type="spellStart"/>
+      <w:r>
+        <w:t>destinationfolder</w:t>
+      </w:r>
+      <w:proofErr w:type="spellEnd"/>
+      <w:r>
+        <w:t xml:space="preserve"> </w:t>
+      </w:r>
+    </w:p>
+    <w:p>
+      <w:pPr>
+        <w:pStyle w:val="p1"/>
+      </w:pPr>
+      <w:proofErr w:type="spellStart"/>
       <w:r>
         <w:t>Sourcefolder</w:t>
       </w:r>
+      <w:proofErr w:type="spellEnd"/>
       <w:r>
         <w:sym w:font="Wingdings" w:char="F0E0"/>
       </w:r>
@@ -2197,14 +2763,32 @@
       <w:pPr>
         <w:pStyle w:val="p1"/>
       </w:pPr>
+      <w:proofErr w:type="spellStart"/>
       <w:r>
         <w:t>Destinationfolder</w:t>
       </w:r>
+      <w:proofErr w:type="spellEnd"/>
       <w:r>
         <w:sym w:font="Wingdings" w:char="F0E0"/>
       </w:r>
       <w:r>
-        <w:t xml:space="preserve"> tomat webapps folder</w:t>
+        <w:t xml:space="preserve"> </w:t>
+      </w:r>
+      <w:proofErr w:type="spellStart"/>
+      <w:r>
+        <w:t>tomat</w:t>
+      </w:r>
+      <w:proofErr w:type="spellEnd"/>
+      <w:r>
+        <w:t xml:space="preserve"> </w:t>
+      </w:r>
+      <w:proofErr w:type="spellStart"/>
+      <w:r>
+        <w:t>webapps</w:t>
+      </w:r>
+      <w:proofErr w:type="spellEnd"/>
+      <w:r>
+        <w:t xml:space="preserve"> folder</w:t>
       </w:r>
     </w:p>
     <w:p>
@@ -2229,6 +2813,7 @@
           <w:szCs w:val="23"/>
         </w:rPr>
       </w:pPr>
+      <w:proofErr w:type="spellStart"/>
       <w:r>
         <w:rPr>
           <w:rFonts w:ascii="Menlo" w:hAnsi="Menlo" w:cs="Menlo"/>
@@ -2236,7 +2821,57 @@
           <w:sz w:val="23"/>
           <w:szCs w:val="23"/>
         </w:rPr>
-        <w:t>cp /var/lib/jenkins/workspace/SampleDeploy/web/target/time-tracker-web-0.3.1-SNAPSHOT.war /home/ubuntu/apache-tomcat-8.5.16/webapps/</w:t>
+        <w:t>cp</w:t>
+      </w:r>
+      <w:proofErr w:type="spellEnd"/>
+      <w:r>
+        <w:rPr>
+          <w:rFonts w:ascii="Menlo" w:hAnsi="Menlo" w:cs="Menlo"/>
+          <w:color w:val="000000"/>
+          <w:sz w:val="23"/>
+          <w:szCs w:val="23"/>
+        </w:rPr>
+        <w:t xml:space="preserve"> /var/lib/jenkins/workspace/SampleDeploy/web/target/time-tracker-web-0.3.1-SNAPSHOT.war /home/</w:t>
+      </w:r>
+      <w:proofErr w:type="spellStart"/>
+      <w:r>
+        <w:rPr>
+          <w:rFonts w:ascii="Menlo" w:hAnsi="Menlo" w:cs="Menlo"/>
+          <w:color w:val="000000"/>
+          <w:sz w:val="23"/>
+          <w:szCs w:val="23"/>
+        </w:rPr>
+        <w:t>ubuntu</w:t>
+      </w:r>
+      <w:proofErr w:type="spellEnd"/>
+      <w:r>
+        <w:rPr>
+          <w:rFonts w:ascii="Menlo" w:hAnsi="Menlo" w:cs="Menlo"/>
+          <w:color w:val="000000"/>
+          <w:sz w:val="23"/>
+          <w:szCs w:val="23"/>
+        </w:rPr>
+        <w:t>/apache-tomcat-8.5.16/</w:t>
+      </w:r>
+      <w:proofErr w:type="spellStart"/>
+      <w:r>
+        <w:rPr>
+          <w:rFonts w:ascii="Menlo" w:hAnsi="Menlo" w:cs="Menlo"/>
+          <w:color w:val="000000"/>
+          <w:sz w:val="23"/>
+          <w:szCs w:val="23"/>
+        </w:rPr>
+        <w:t>webapps</w:t>
+      </w:r>
+      <w:proofErr w:type="spellEnd"/>
+      <w:r>
+        <w:rPr>
+          <w:rFonts w:ascii="Menlo" w:hAnsi="Menlo" w:cs="Menlo"/>
+          <w:color w:val="000000"/>
+          <w:sz w:val="23"/>
+          <w:szCs w:val="23"/>
+        </w:rPr>
+        <w:t>/</w:t>
       </w:r>
     </w:p>
     <w:p>
@@ -2261,16 +2896,36 @@
       <w:pPr>
         <w:pStyle w:val="p1"/>
       </w:pPr>
-      <w:r>
-        <w:t>Chown –R Jenkins:Jenkins apache-tomcat</w:t>
-      </w:r>
-    </w:p>
-    <w:p>
-      <w:pPr>
-        <w:pStyle w:val="p1"/>
-      </w:pPr>
-      <w:r>
-        <w:t>Chmod 755 –R 754 apache-tomcat</w:t>
+      <w:proofErr w:type="spellStart"/>
+      <w:r>
+        <w:t>Chown</w:t>
+      </w:r>
+      <w:proofErr w:type="spellEnd"/>
+      <w:r>
+        <w:t xml:space="preserve"> –R </w:t>
+      </w:r>
+      <w:proofErr w:type="spellStart"/>
+      <w:proofErr w:type="gramStart"/>
+      <w:r>
+        <w:t>Jenkins:Jenkins</w:t>
+      </w:r>
+      <w:proofErr w:type="spellEnd"/>
+      <w:proofErr w:type="gramEnd"/>
+      <w:r>
+        <w:t xml:space="preserve"> apache-tomcat</w:t>
+      </w:r>
+    </w:p>
+    <w:p>
+      <w:pPr>
+        <w:pStyle w:val="p1"/>
+      </w:pPr>
+      <w:proofErr w:type="spellStart"/>
+      <w:r>
+        <w:t>Chmod</w:t>
+      </w:r>
+      <w:proofErr w:type="spellEnd"/>
+      <w:r>
+        <w:t xml:space="preserve"> 755 –R 754 apache-tomcat</w:t>
       </w:r>
     </w:p>
     <w:p>
@@ -2391,7 +3046,21 @@
         <w:rPr>
           <w:b/>
         </w:rPr>
-        <w:t xml:space="preserve"> Party Tools like – Ansible, Chef, Puppet, terraform etc.</w:t>
+        <w:t xml:space="preserve"> Party Tools like – </w:t>
+      </w:r>
+      <w:proofErr w:type="spellStart"/>
+      <w:r>
+        <w:rPr>
+          <w:b/>
+        </w:rPr>
+        <w:t>Ansible</w:t>
+      </w:r>
+      <w:proofErr w:type="spellEnd"/>
+      <w:r>
+        <w:rPr>
+          <w:b/>
+        </w:rPr>
+        <w:t>, Chef, Puppet, terraform etc.</w:t>
       </w:r>
     </w:p>
     <w:p>
@@ -2487,23 +3156,45 @@
         <w:rPr>
           <w:b/>
         </w:rPr>
-        <w:t>Creating a user and providing aws cli access</w:t>
-      </w:r>
-    </w:p>
-    <w:p>
-      <w:pPr>
-        <w:pStyle w:val="p1"/>
-        <w:rPr>
-          <w:b/>
-        </w:rPr>
-      </w:pPr>
-    </w:p>
-    <w:p>
-      <w:pPr>
-        <w:pStyle w:val="p1"/>
-      </w:pPr>
-      <w:r>
-        <w:t xml:space="preserve">Writing Policies and attaching for s3, ec2 etc </w:t>
+        <w:t xml:space="preserve">Creating a user and providing </w:t>
+      </w:r>
+      <w:proofErr w:type="spellStart"/>
+      <w:r>
+        <w:rPr>
+          <w:b/>
+        </w:rPr>
+        <w:t>aws</w:t>
+      </w:r>
+      <w:proofErr w:type="spellEnd"/>
+      <w:r>
+        <w:rPr>
+          <w:b/>
+        </w:rPr>
+        <w:t xml:space="preserve"> cli access</w:t>
+      </w:r>
+    </w:p>
+    <w:p>
+      <w:pPr>
+        <w:pStyle w:val="p1"/>
+        <w:rPr>
+          <w:b/>
+        </w:rPr>
+      </w:pPr>
+    </w:p>
+    <w:p>
+      <w:pPr>
+        <w:pStyle w:val="p1"/>
+      </w:pPr>
+      <w:r>
+        <w:t xml:space="preserve">Writing Policies and attaching for s3, ec2 </w:t>
+      </w:r>
+      <w:proofErr w:type="spellStart"/>
+      <w:r>
+        <w:t>etc</w:t>
+      </w:r>
+      <w:proofErr w:type="spellEnd"/>
+      <w:r>
+        <w:t xml:space="preserve"> </w:t>
       </w:r>
     </w:p>
     <w:p>
@@ -2522,8 +3213,13 @@
         <w:pStyle w:val="p1"/>
       </w:pPr>
       <w:r>
-        <w:t>AWS CLI access etc</w:t>
-      </w:r>
+        <w:t xml:space="preserve">AWS CLI access </w:t>
+      </w:r>
+      <w:proofErr w:type="spellStart"/>
+      <w:r>
+        <w:t>etc</w:t>
+      </w:r>
+      <w:proofErr w:type="spellEnd"/>
     </w:p>
     <w:p>
       <w:pPr>
@@ -2586,7 +3282,21 @@
         <w:rPr>
           <w:b/>
         </w:rPr>
-        <w:t>, SG, Elastic Ip, Keys,</w:t>
+        <w:t xml:space="preserve">, SG, Elastic </w:t>
+      </w:r>
+      <w:proofErr w:type="spellStart"/>
+      <w:r>
+        <w:rPr>
+          <w:b/>
+        </w:rPr>
+        <w:t>Ip</w:t>
+      </w:r>
+      <w:proofErr w:type="spellEnd"/>
+      <w:r>
+        <w:rPr>
+          <w:b/>
+        </w:rPr>
+        <w:t>, Keys,</w:t>
       </w:r>
       <w:r>
         <w:rPr>
@@ -2656,7 +3366,7 @@
       <w:pPr>
         <w:pStyle w:val="p1"/>
       </w:pPr>
-      <w:hyperlink r:id="rId18" w:history="1">
+      <w:hyperlink r:id="rId19" w:history="1">
         <w:r>
           <w:rPr>
             <w:rStyle w:val="Hyperlink"/>
@@ -2674,7 +3384,7 @@
       <w:pPr>
         <w:pStyle w:val="p1"/>
       </w:pPr>
-      <w:hyperlink r:id="rId19" w:history="1">
+      <w:hyperlink r:id="rId20" w:history="1">
         <w:r>
           <w:rPr>
             <w:rStyle w:val="Hyperlink"/>
@@ -3259,7 +3969,27 @@
           <w:sz w:val="20"/>
           <w:szCs w:val="20"/>
         </w:rPr>
-        <w:t xml:space="preserve">        "s3:GetObject",</w:t>
+        <w:t xml:space="preserve">        "s</w:t>
+      </w:r>
+      <w:proofErr w:type="gramStart"/>
+      <w:r>
+        <w:rPr>
+          <w:rFonts w:ascii="Courier" w:hAnsi="Courier" w:cs="Courier New"/>
+          <w:color w:val="333333"/>
+          <w:sz w:val="20"/>
+          <w:szCs w:val="20"/>
+        </w:rPr>
+        <w:t>3:GetObject</w:t>
+      </w:r>
+      <w:proofErr w:type="gramEnd"/>
+      <w:r>
+        <w:rPr>
+          <w:rFonts w:ascii="Courier" w:hAnsi="Courier" w:cs="Courier New"/>
+          <w:color w:val="333333"/>
+          <w:sz w:val="20"/>
+          <w:szCs w:val="20"/>
+        </w:rPr>
+        <w:t>",</w:t>
       </w:r>
     </w:p>
     <w:p>
@@ -3304,7 +4034,27 @@
           <w:sz w:val="20"/>
           <w:szCs w:val="20"/>
         </w:rPr>
-        <w:t xml:space="preserve">        "s3:PutObject"</w:t>
+        <w:t xml:space="preserve">        "s</w:t>
+      </w:r>
+      <w:proofErr w:type="gramStart"/>
+      <w:r>
+        <w:rPr>
+          <w:rFonts w:ascii="Courier" w:hAnsi="Courier" w:cs="Courier New"/>
+          <w:color w:val="333333"/>
+          <w:sz w:val="20"/>
+          <w:szCs w:val="20"/>
+        </w:rPr>
+        <w:t>3:PutObject</w:t>
+      </w:r>
+      <w:proofErr w:type="gramEnd"/>
+      <w:r>
+        <w:rPr>
+          <w:rFonts w:ascii="Courier" w:hAnsi="Courier" w:cs="Courier New"/>
+          <w:color w:val="333333"/>
+          <w:sz w:val="20"/>
+          <w:szCs w:val="20"/>
+        </w:rPr>
+        <w:t>"</w:t>
       </w:r>
     </w:p>
     <w:p>
@@ -3439,7 +4189,27 @@
           <w:sz w:val="20"/>
           <w:szCs w:val="20"/>
         </w:rPr>
-        <w:t xml:space="preserve">      "Resource": "arn:aws:s3:::devops07242017/*",</w:t>
+        <w:t xml:space="preserve">      "Resource": "</w:t>
+      </w:r>
+      <w:proofErr w:type="gramStart"/>
+      <w:r>
+        <w:rPr>
+          <w:rFonts w:ascii="Courier" w:hAnsi="Courier" w:cs="Courier New"/>
+          <w:color w:val="333333"/>
+          <w:sz w:val="20"/>
+          <w:szCs w:val="20"/>
+        </w:rPr>
+        <w:t>arn:aws</w:t>
+      </w:r>
+      <w:proofErr w:type="gramEnd"/>
+      <w:r>
+        <w:rPr>
+          <w:rFonts w:ascii="Courier" w:hAnsi="Courier" w:cs="Courier New"/>
+          <w:color w:val="333333"/>
+          <w:sz w:val="20"/>
+          <w:szCs w:val="20"/>
+        </w:rPr>
+        <w:t>:s3:::devops07242017/*",</w:t>
       </w:r>
     </w:p>
     <w:p>
@@ -3664,44 +4434,108 @@
       <w:pPr>
         <w:pStyle w:val="p1"/>
       </w:pPr>
-      <w:r>
-        <w:t>aws s3 ls –list buckets</w:t>
-      </w:r>
-    </w:p>
-    <w:p>
-      <w:pPr>
-        <w:pStyle w:val="p1"/>
-      </w:pPr>
-      <w:r>
-        <w:t>aws s3 ls bucket_name – list objects in that bucket</w:t>
-      </w:r>
-    </w:p>
-    <w:p>
-      <w:pPr>
-        <w:pStyle w:val="p1"/>
-      </w:pPr>
-      <w:r>
-        <w:t>aws s3 cp sourceobject s3://destinationbucket/</w:t>
-      </w:r>
-    </w:p>
-    <w:p>
-      <w:pPr>
-        <w:pStyle w:val="p1"/>
-      </w:pPr>
-      <w:r>
-        <w:t>aws s3 cp s3://destinationbucket/</w:t>
-      </w:r>
-      <w:r>
-        <w:t>filename destinationfolder</w:t>
-      </w:r>
-    </w:p>
-    <w:p>
-      <w:pPr>
-        <w:pStyle w:val="p1"/>
-      </w:pPr>
-      <w:r>
-        <w:t>aws s3 rsync</w:t>
-      </w:r>
+      <w:proofErr w:type="spellStart"/>
+      <w:r>
+        <w:t>aws</w:t>
+      </w:r>
+      <w:proofErr w:type="spellEnd"/>
+      <w:r>
+        <w:t xml:space="preserve"> s3 ls –list buckets</w:t>
+      </w:r>
+    </w:p>
+    <w:p>
+      <w:pPr>
+        <w:pStyle w:val="p1"/>
+      </w:pPr>
+      <w:proofErr w:type="spellStart"/>
+      <w:r>
+        <w:t>aws</w:t>
+      </w:r>
+      <w:proofErr w:type="spellEnd"/>
+      <w:r>
+        <w:t xml:space="preserve"> s3 ls </w:t>
+      </w:r>
+      <w:proofErr w:type="spellStart"/>
+      <w:r>
+        <w:t>bucket_name</w:t>
+      </w:r>
+      <w:proofErr w:type="spellEnd"/>
+      <w:r>
+        <w:t xml:space="preserve"> – list objects in that bucket</w:t>
+      </w:r>
+    </w:p>
+    <w:p>
+      <w:pPr>
+        <w:pStyle w:val="p1"/>
+      </w:pPr>
+      <w:proofErr w:type="spellStart"/>
+      <w:r>
+        <w:t>aws</w:t>
+      </w:r>
+      <w:proofErr w:type="spellEnd"/>
+      <w:r>
+        <w:t xml:space="preserve"> s3 </w:t>
+      </w:r>
+      <w:proofErr w:type="spellStart"/>
+      <w:r>
+        <w:t>cp</w:t>
+      </w:r>
+      <w:proofErr w:type="spellEnd"/>
+      <w:r>
+        <w:t xml:space="preserve"> </w:t>
+      </w:r>
+      <w:proofErr w:type="spellStart"/>
+      <w:r>
+        <w:t>sourceobject</w:t>
+      </w:r>
+      <w:proofErr w:type="spellEnd"/>
+      <w:r>
+        <w:t xml:space="preserve"> s3://destinationbucket/</w:t>
+      </w:r>
+    </w:p>
+    <w:p>
+      <w:pPr>
+        <w:pStyle w:val="p1"/>
+      </w:pPr>
+      <w:proofErr w:type="spellStart"/>
+      <w:r>
+        <w:t>aws</w:t>
+      </w:r>
+      <w:proofErr w:type="spellEnd"/>
+      <w:r>
+        <w:t xml:space="preserve"> s3 </w:t>
+      </w:r>
+      <w:proofErr w:type="spellStart"/>
+      <w:r>
+        <w:t>cp</w:t>
+      </w:r>
+      <w:proofErr w:type="spellEnd"/>
+      <w:r>
+        <w:t xml:space="preserve"> s3://destinationbucket/filename </w:t>
+      </w:r>
+      <w:proofErr w:type="spellStart"/>
+      <w:r>
+        <w:t>destinationfolder</w:t>
+      </w:r>
+      <w:proofErr w:type="spellEnd"/>
+    </w:p>
+    <w:p>
+      <w:pPr>
+        <w:pStyle w:val="p1"/>
+      </w:pPr>
+      <w:proofErr w:type="spellStart"/>
+      <w:r>
+        <w:t>aws</w:t>
+      </w:r>
+      <w:proofErr w:type="spellEnd"/>
+      <w:r>
+        <w:t xml:space="preserve"> s3 </w:t>
+      </w:r>
+      <w:proofErr w:type="spellStart"/>
+      <w:r>
+        <w:t>rsync</w:t>
+      </w:r>
+      <w:proofErr w:type="spellEnd"/>
     </w:p>
     <w:p>
       <w:pPr>
@@ -3730,7 +4564,7 @@
       <w:pPr>
         <w:pStyle w:val="p1"/>
       </w:pPr>
-      <w:hyperlink r:id="rId20" w:history="1">
+      <w:hyperlink r:id="rId21" w:history="1">
         <w:r>
           <w:rPr>
             <w:rStyle w:val="Hyperlink"/>
@@ -3751,22 +4585,1008 @@
           <w:b/>
         </w:rPr>
       </w:pPr>
+    </w:p>
+    <w:p>
+      <w:pPr>
+        <w:pStyle w:val="p1"/>
+        <w:rPr>
+          <w:b/>
+        </w:rPr>
+      </w:pPr>
+      <w:r>
+        <w:rPr>
+          <w:b/>
+        </w:rPr>
+        <w:t>Integrate with Jenkins job to run this command</w:t>
+      </w:r>
+    </w:p>
+    <w:p>
+      <w:pPr>
+        <w:pStyle w:val="p1"/>
+        <w:rPr>
+          <w:b/>
+        </w:rPr>
+      </w:pPr>
+    </w:p>
+    <w:p>
+      <w:pPr>
+        <w:pStyle w:val="p1"/>
+        <w:rPr>
+          <w:b/>
+        </w:rPr>
+      </w:pPr>
+    </w:p>
+    <w:p>
+      <w:pPr>
+        <w:pStyle w:val="p1"/>
+        <w:rPr>
+          <w:b/>
+        </w:rPr>
+      </w:pPr>
+      <w:r>
+        <w:rPr>
+          <w:b/>
+        </w:rPr>
+        <w:t>-------- Class 9 --------</w:t>
+      </w:r>
+    </w:p>
+    <w:p>
+      <w:pPr>
+        <w:pStyle w:val="p1"/>
+        <w:rPr>
+          <w:b/>
+        </w:rPr>
+      </w:pPr>
+    </w:p>
+    <w:p>
+      <w:pPr>
+        <w:pStyle w:val="p1"/>
+        <w:rPr>
+          <w:b/>
+        </w:rPr>
+      </w:pPr>
+      <w:r>
+        <w:rPr>
+          <w:b/>
+        </w:rPr>
+        <w:t xml:space="preserve">SNS Queues </w:t>
+      </w:r>
+    </w:p>
+    <w:p>
+      <w:pPr>
+        <w:pStyle w:val="p1"/>
+        <w:rPr>
+          <w:b/>
+        </w:rPr>
+      </w:pPr>
+      <w:r>
+        <w:rPr>
+          <w:b/>
+        </w:rPr>
+        <w:t xml:space="preserve">SQS Queues </w:t>
+      </w:r>
+      <w:r>
+        <w:rPr>
+          <w:b/>
+        </w:rPr>
+        <w:t xml:space="preserve">– </w:t>
+      </w:r>
+      <w:proofErr w:type="spellStart"/>
+      <w:r>
+        <w:rPr>
+          <w:b/>
+        </w:rPr>
+        <w:t>rabbitmq</w:t>
+      </w:r>
+      <w:proofErr w:type="spellEnd"/>
+      <w:r>
+        <w:rPr>
+          <w:b/>
+        </w:rPr>
+        <w:t xml:space="preserve">, </w:t>
+      </w:r>
+    </w:p>
+    <w:p>
+      <w:pPr>
+        <w:pStyle w:val="p1"/>
+        <w:rPr>
+          <w:b/>
+        </w:rPr>
+      </w:pPr>
+      <w:r>
+        <w:rPr>
+          <w:b/>
+        </w:rPr>
+        <w:t xml:space="preserve">Ec2 Alarms </w:t>
+      </w:r>
+    </w:p>
+    <w:p>
+      <w:pPr>
+        <w:pStyle w:val="p1"/>
+        <w:rPr>
+          <w:b/>
+        </w:rPr>
+      </w:pPr>
+      <w:proofErr w:type="spellStart"/>
+      <w:r>
+        <w:rPr>
+          <w:b/>
+        </w:rPr>
+        <w:t>LoadBalancer</w:t>
+      </w:r>
+      <w:proofErr w:type="spellEnd"/>
+      <w:r>
+        <w:rPr>
+          <w:b/>
+        </w:rPr>
+        <w:t xml:space="preserve"> </w:t>
+      </w:r>
+      <w:r>
+        <w:rPr>
+          <w:b/>
+        </w:rPr>
+        <w:t xml:space="preserve">– create classic </w:t>
+      </w:r>
+      <w:proofErr w:type="spellStart"/>
+      <w:r>
+        <w:rPr>
+          <w:b/>
+        </w:rPr>
+        <w:t>loadbalancer</w:t>
+      </w:r>
+      <w:proofErr w:type="spellEnd"/>
+    </w:p>
+    <w:p>
+      <w:pPr>
+        <w:pStyle w:val="p1"/>
+        <w:rPr>
+          <w:b/>
+        </w:rPr>
+      </w:pPr>
+      <w:r>
+        <w:rPr>
+          <w:b/>
+        </w:rPr>
+        <w:t>Auto scaling groups</w:t>
+      </w:r>
+      <w:r>
+        <w:rPr>
+          <w:b/>
+        </w:rPr>
+        <w:t xml:space="preserve"> – step 1 launch configuration and step</w:t>
+      </w:r>
+      <w:proofErr w:type="gramStart"/>
+      <w:r>
+        <w:rPr>
+          <w:b/>
+        </w:rPr>
+        <w:t>2 :</w:t>
+      </w:r>
+      <w:proofErr w:type="gramEnd"/>
+      <w:r>
+        <w:rPr>
+          <w:b/>
+        </w:rPr>
+        <w:t xml:space="preserve"> </w:t>
+      </w:r>
+      <w:proofErr w:type="spellStart"/>
+      <w:r>
+        <w:rPr>
+          <w:b/>
+        </w:rPr>
+        <w:t>autoscaling</w:t>
+      </w:r>
+      <w:proofErr w:type="spellEnd"/>
+      <w:r>
+        <w:rPr>
+          <w:b/>
+        </w:rPr>
+        <w:t xml:space="preserve"> groups </w:t>
+      </w:r>
+    </w:p>
+    <w:p>
+      <w:pPr>
+        <w:pStyle w:val="p1"/>
+        <w:rPr>
+          <w:b/>
+        </w:rPr>
+      </w:pPr>
+    </w:p>
+    <w:p>
+      <w:pPr>
+        <w:pStyle w:val="p1"/>
+        <w:rPr>
+          <w:b/>
+        </w:rPr>
+      </w:pPr>
+    </w:p>
+    <w:p>
+      <w:pPr>
+        <w:pStyle w:val="p1"/>
+        <w:rPr>
+          <w:b/>
+        </w:rPr>
+      </w:pPr>
+    </w:p>
+    <w:p>
+      <w:pPr>
+        <w:pStyle w:val="p1"/>
+        <w:rPr>
+          <w:b/>
+        </w:rPr>
+      </w:pPr>
+      <w:r>
+        <w:rPr>
+          <w:b/>
+        </w:rPr>
+        <w:t>---------Class 10--------------</w:t>
+      </w:r>
+    </w:p>
+    <w:p>
+      <w:pPr>
+        <w:pStyle w:val="p1"/>
+        <w:rPr>
+          <w:b/>
+        </w:rPr>
+      </w:pPr>
+    </w:p>
+    <w:p>
+      <w:pPr>
+        <w:pStyle w:val="p1"/>
+        <w:rPr>
+          <w:b/>
+        </w:rPr>
+      </w:pPr>
+      <w:r>
+        <w:rPr>
+          <w:b/>
+        </w:rPr>
+        <w:t>one real time example on s</w:t>
+      </w:r>
+      <w:proofErr w:type="gramStart"/>
+      <w:r>
+        <w:rPr>
+          <w:b/>
+        </w:rPr>
+        <w:t>3,ec</w:t>
+      </w:r>
+      <w:proofErr w:type="gramEnd"/>
+      <w:r>
+        <w:rPr>
+          <w:b/>
+        </w:rPr>
+        <w:t xml:space="preserve">2,Iam,policies- practice </w:t>
+      </w:r>
+    </w:p>
+    <w:p>
+      <w:pPr>
+        <w:pStyle w:val="p1"/>
+        <w:rPr>
+          <w:b/>
+        </w:rPr>
+      </w:pPr>
+    </w:p>
+    <w:p>
+      <w:pPr>
+        <w:pStyle w:val="p1"/>
+        <w:rPr>
+          <w:b/>
+        </w:rPr>
+      </w:pPr>
+      <w:proofErr w:type="gramStart"/>
+      <w:r>
+        <w:rPr>
+          <w:b/>
+        </w:rPr>
+        <w:t>Problem :</w:t>
+      </w:r>
+      <w:proofErr w:type="gramEnd"/>
+    </w:p>
+    <w:p>
+      <w:pPr>
+        <w:pStyle w:val="p1"/>
+        <w:rPr>
+          <w:b/>
+        </w:rPr>
+      </w:pPr>
+      <w:r>
+        <w:rPr>
+          <w:b/>
+        </w:rPr>
+        <w:t xml:space="preserve"> </w:t>
+      </w:r>
+    </w:p>
+    <w:p>
+      <w:pPr>
+        <w:pStyle w:val="p1"/>
+        <w:rPr>
+          <w:b/>
+        </w:rPr>
+      </w:pPr>
+      <w:r>
+        <w:rPr>
+          <w:b/>
+        </w:rPr>
+        <w:t>I want to access an s3 Bucket with only particular EC2 instance using IAM Role based approach, that should not be accessible from other EC2 instances.</w:t>
+      </w:r>
+    </w:p>
+    <w:p>
+      <w:pPr>
+        <w:pStyle w:val="p1"/>
+        <w:rPr>
+          <w:b/>
+        </w:rPr>
+      </w:pPr>
+    </w:p>
+    <w:p>
+      <w:pPr>
+        <w:pStyle w:val="p1"/>
+        <w:rPr>
+          <w:b/>
+        </w:rPr>
+      </w:pPr>
+      <w:r>
+        <w:rPr>
+          <w:b/>
+        </w:rPr>
+        <w:t xml:space="preserve">Solution: </w:t>
+      </w:r>
+    </w:p>
+    <w:p>
+      <w:pPr>
+        <w:pStyle w:val="p1"/>
+        <w:rPr>
+          <w:b/>
+        </w:rPr>
+      </w:pPr>
+    </w:p>
+    <w:p>
+      <w:pPr>
+        <w:pStyle w:val="p1"/>
+        <w:numPr>
+          <w:ilvl w:val="0"/>
+          <w:numId w:val="1"/>
+        </w:numPr>
+        <w:rPr>
+          <w:b/>
+        </w:rPr>
+      </w:pPr>
+      <w:r>
+        <w:rPr>
+          <w:b/>
+        </w:rPr>
+        <w:t>Create s3 first without any policies</w:t>
+      </w:r>
+    </w:p>
+    <w:p>
+      <w:pPr>
+        <w:pStyle w:val="p1"/>
+        <w:numPr>
+          <w:ilvl w:val="0"/>
+          <w:numId w:val="1"/>
+        </w:numPr>
+        <w:rPr>
+          <w:b/>
+        </w:rPr>
+      </w:pPr>
+      <w:r>
+        <w:rPr>
+          <w:b/>
+        </w:rPr>
+        <w:t>Create an IAM policy with Resource as s3 bucket</w:t>
+      </w:r>
+    </w:p>
+    <w:p>
+      <w:pPr>
+        <w:pStyle w:val="p1"/>
+        <w:numPr>
+          <w:ilvl w:val="0"/>
+          <w:numId w:val="1"/>
+        </w:numPr>
+        <w:rPr>
+          <w:b/>
+        </w:rPr>
+      </w:pPr>
+      <w:r>
+        <w:rPr>
+          <w:b/>
+        </w:rPr>
+        <w:t xml:space="preserve">Create an IAM Role attaching that policy created </w:t>
+      </w:r>
+    </w:p>
+    <w:p>
+      <w:pPr>
+        <w:pStyle w:val="p1"/>
+        <w:numPr>
+          <w:ilvl w:val="0"/>
+          <w:numId w:val="1"/>
+        </w:numPr>
+        <w:rPr>
+          <w:b/>
+        </w:rPr>
+      </w:pPr>
+      <w:r>
+        <w:rPr>
+          <w:b/>
+        </w:rPr>
+        <w:t xml:space="preserve">Create Ec2 instance using that IAM role </w:t>
+      </w:r>
+    </w:p>
+    <w:p>
+      <w:pPr>
+        <w:pStyle w:val="p1"/>
+        <w:numPr>
+          <w:ilvl w:val="0"/>
+          <w:numId w:val="1"/>
+        </w:numPr>
+        <w:rPr>
+          <w:b/>
+        </w:rPr>
+      </w:pPr>
+      <w:r>
+        <w:rPr>
+          <w:b/>
+        </w:rPr>
+        <w:t>Create s3 bucket with resource as same bucket name and principle as IAM Role.</w:t>
+      </w:r>
+    </w:p>
+    <w:p>
+      <w:pPr>
+        <w:pStyle w:val="p1"/>
+        <w:rPr>
+          <w:b/>
+        </w:rPr>
+      </w:pPr>
+    </w:p>
+    <w:p>
+      <w:pPr>
+        <w:pStyle w:val="p1"/>
+        <w:rPr>
+          <w:b/>
+        </w:rPr>
+      </w:pPr>
+      <w:proofErr w:type="spellStart"/>
+      <w:r>
+        <w:rPr>
+          <w:b/>
+        </w:rPr>
+        <w:t>RolePolicy</w:t>
+      </w:r>
+      <w:proofErr w:type="spellEnd"/>
+      <w:r>
+        <w:rPr>
+          <w:b/>
+        </w:rPr>
+        <w:t>:</w:t>
+      </w:r>
+    </w:p>
+    <w:p>
+      <w:pPr>
+        <w:pStyle w:val="p1"/>
+        <w:rPr>
+          <w:b/>
+        </w:rPr>
+      </w:pPr>
+    </w:p>
+    <w:p>
+      <w:pPr>
+        <w:pStyle w:val="p1"/>
+        <w:rPr>
+          <w:b/>
+        </w:rPr>
+      </w:pPr>
+      <w:r>
+        <w:rPr>
+          <w:b/>
+        </w:rPr>
+        <w:t>{</w:t>
+      </w:r>
+    </w:p>
+    <w:p>
+      <w:pPr>
+        <w:pStyle w:val="p1"/>
+        <w:rPr>
+          <w:b/>
+        </w:rPr>
+      </w:pPr>
+      <w:r>
+        <w:rPr>
+          <w:b/>
+        </w:rPr>
+        <w:t xml:space="preserve">    "Version": "2012-10-17",</w:t>
+      </w:r>
+    </w:p>
+    <w:p>
+      <w:pPr>
+        <w:pStyle w:val="p1"/>
+        <w:rPr>
+          <w:b/>
+        </w:rPr>
+      </w:pPr>
+      <w:r>
+        <w:rPr>
+          <w:b/>
+        </w:rPr>
+        <w:t xml:space="preserve">    "Statement": [</w:t>
+      </w:r>
+    </w:p>
+    <w:p>
+      <w:pPr>
+        <w:pStyle w:val="p1"/>
+        <w:rPr>
+          <w:b/>
+        </w:rPr>
+      </w:pPr>
+      <w:r>
+        <w:rPr>
+          <w:b/>
+        </w:rPr>
+        <w:t xml:space="preserve">        {</w:t>
+      </w:r>
+    </w:p>
+    <w:p>
+      <w:pPr>
+        <w:pStyle w:val="p1"/>
+        <w:rPr>
+          <w:b/>
+        </w:rPr>
+      </w:pPr>
+      <w:r>
+        <w:rPr>
+          <w:b/>
+        </w:rPr>
+        <w:t xml:space="preserve">            "Effect": "Allow",</w:t>
+      </w:r>
+    </w:p>
+    <w:p>
+      <w:pPr>
+        <w:pStyle w:val="p1"/>
+        <w:rPr>
+          <w:b/>
+        </w:rPr>
+      </w:pPr>
+      <w:r>
+        <w:rPr>
+          <w:b/>
+        </w:rPr>
+        <w:t xml:space="preserve">            "Action": "*",</w:t>
+      </w:r>
+    </w:p>
+    <w:p>
+      <w:pPr>
+        <w:pStyle w:val="p1"/>
+        <w:rPr>
+          <w:b/>
+        </w:rPr>
+      </w:pPr>
+      <w:r>
+        <w:rPr>
+          <w:b/>
+        </w:rPr>
+        <w:t xml:space="preserve">            "Resource": [</w:t>
+      </w:r>
+    </w:p>
+    <w:p>
+      <w:pPr>
+        <w:pStyle w:val="p1"/>
+        <w:rPr>
+          <w:b/>
+        </w:rPr>
+      </w:pPr>
+      <w:r>
+        <w:rPr>
+          <w:b/>
+        </w:rPr>
+        <w:t xml:space="preserve">                "</w:t>
+      </w:r>
+      <w:proofErr w:type="gramStart"/>
+      <w:r>
+        <w:rPr>
+          <w:b/>
+        </w:rPr>
+        <w:t>arn:aws</w:t>
+      </w:r>
+      <w:proofErr w:type="gramEnd"/>
+      <w:r>
+        <w:rPr>
+          <w:b/>
+        </w:rPr>
+        <w:t>:s3:::{{ S3_bucket_Name }}/*"</w:t>
+      </w:r>
+    </w:p>
+    <w:p>
+      <w:pPr>
+        <w:pStyle w:val="p1"/>
+        <w:rPr>
+          <w:b/>
+        </w:rPr>
+      </w:pPr>
+      <w:r>
+        <w:rPr>
+          <w:b/>
+        </w:rPr>
+        <w:t xml:space="preserve">            ]</w:t>
+      </w:r>
+    </w:p>
+    <w:p>
+      <w:pPr>
+        <w:pStyle w:val="p1"/>
+        <w:rPr>
+          <w:b/>
+        </w:rPr>
+      </w:pPr>
+      <w:r>
+        <w:rPr>
+          <w:b/>
+        </w:rPr>
+        <w:t xml:space="preserve">        }</w:t>
+      </w:r>
+    </w:p>
+    <w:p>
+      <w:pPr>
+        <w:pStyle w:val="p1"/>
+        <w:rPr>
+          <w:b/>
+        </w:rPr>
+      </w:pPr>
+      <w:r>
+        <w:rPr>
+          <w:b/>
+        </w:rPr>
+        <w:t xml:space="preserve">    ]</w:t>
+      </w:r>
+    </w:p>
+    <w:p>
+      <w:pPr>
+        <w:pStyle w:val="p1"/>
+        <w:rPr>
+          <w:b/>
+        </w:rPr>
+      </w:pPr>
+      <w:r>
+        <w:rPr>
+          <w:b/>
+        </w:rPr>
+        <w:t>}</w:t>
+      </w:r>
+    </w:p>
+    <w:p>
+      <w:pPr>
+        <w:pStyle w:val="p1"/>
+        <w:rPr>
+          <w:b/>
+        </w:rPr>
+      </w:pPr>
+    </w:p>
+    <w:p>
+      <w:pPr>
+        <w:pStyle w:val="p1"/>
+        <w:rPr>
+          <w:b/>
+        </w:rPr>
+      </w:pPr>
+    </w:p>
+    <w:p>
+      <w:pPr>
+        <w:pStyle w:val="p1"/>
+        <w:rPr>
+          <w:b/>
+        </w:rPr>
+      </w:pPr>
+    </w:p>
+    <w:p>
+      <w:pPr>
+        <w:pStyle w:val="p1"/>
+        <w:rPr>
+          <w:b/>
+        </w:rPr>
+      </w:pPr>
+      <w:r>
+        <w:rPr>
+          <w:b/>
+        </w:rPr>
+        <w:t>s3 policy:</w:t>
+      </w:r>
+    </w:p>
+    <w:p>
+      <w:pPr>
+        <w:pStyle w:val="p1"/>
+        <w:rPr>
+          <w:b/>
+        </w:rPr>
+      </w:pPr>
+    </w:p>
+    <w:p>
+      <w:pPr>
+        <w:pStyle w:val="p1"/>
+        <w:rPr>
+          <w:b/>
+        </w:rPr>
+      </w:pPr>
+      <w:r>
+        <w:rPr>
+          <w:b/>
+        </w:rPr>
+        <w:t>{</w:t>
+      </w:r>
+    </w:p>
+    <w:p>
+      <w:pPr>
+        <w:pStyle w:val="p1"/>
+        <w:rPr>
+          <w:b/>
+        </w:rPr>
+      </w:pPr>
+      <w:r>
+        <w:rPr>
+          <w:b/>
+        </w:rPr>
+        <w:t xml:space="preserve">    "Version": "2012-10-17",</w:t>
+      </w:r>
+    </w:p>
+    <w:p>
+      <w:pPr>
+        <w:pStyle w:val="p1"/>
+        <w:rPr>
+          <w:b/>
+        </w:rPr>
+      </w:pPr>
+      <w:r>
+        <w:rPr>
+          <w:b/>
+        </w:rPr>
+        <w:t xml:space="preserve">    "Id": "Policy1495728848930",</w:t>
+      </w:r>
+    </w:p>
+    <w:p>
+      <w:pPr>
+        <w:pStyle w:val="p1"/>
+        <w:rPr>
+          <w:b/>
+        </w:rPr>
+      </w:pPr>
+      <w:r>
+        <w:rPr>
+          <w:b/>
+        </w:rPr>
+        <w:t xml:space="preserve">    "Statement": [</w:t>
+      </w:r>
+    </w:p>
+    <w:p>
+      <w:pPr>
+        <w:pStyle w:val="p1"/>
+        <w:rPr>
+          <w:b/>
+        </w:rPr>
+      </w:pPr>
+      <w:r>
+        <w:rPr>
+          <w:b/>
+        </w:rPr>
+        <w:t xml:space="preserve">        {</w:t>
+      </w:r>
+    </w:p>
+    <w:p>
+      <w:pPr>
+        <w:pStyle w:val="p1"/>
+        <w:rPr>
+          <w:b/>
+        </w:rPr>
+      </w:pPr>
+      <w:r>
+        <w:rPr>
+          <w:b/>
+        </w:rPr>
+        <w:t xml:space="preserve">            "Sid": "Stmt1495728846942",</w:t>
+      </w:r>
+    </w:p>
+    <w:p>
+      <w:pPr>
+        <w:pStyle w:val="p1"/>
+        <w:rPr>
+          <w:b/>
+        </w:rPr>
+      </w:pPr>
+      <w:r>
+        <w:rPr>
+          <w:b/>
+        </w:rPr>
+        <w:t xml:space="preserve">            "Effect": "Allow",</w:t>
+      </w:r>
+    </w:p>
+    <w:p>
+      <w:pPr>
+        <w:pStyle w:val="p1"/>
+        <w:rPr>
+          <w:b/>
+        </w:rPr>
+      </w:pPr>
+      <w:r>
+        <w:rPr>
+          <w:b/>
+        </w:rPr>
+        <w:t xml:space="preserve">            "Principal": {</w:t>
+      </w:r>
+    </w:p>
+    <w:p>
+      <w:pPr>
+        <w:pStyle w:val="p1"/>
+        <w:rPr>
+          <w:b/>
+        </w:rPr>
+      </w:pPr>
+      <w:r>
+        <w:rPr>
+          <w:b/>
+        </w:rPr>
+        <w:t xml:space="preserve">                "AWS": "</w:t>
+      </w:r>
+      <w:proofErr w:type="spellStart"/>
+      <w:proofErr w:type="gramStart"/>
+      <w:r>
+        <w:rPr>
+          <w:b/>
+        </w:rPr>
+        <w:t>arn:aws</w:t>
+      </w:r>
+      <w:proofErr w:type="gramEnd"/>
+      <w:r>
+        <w:rPr>
+          <w:b/>
+        </w:rPr>
+        <w:t>:iam</w:t>
+      </w:r>
+      <w:proofErr w:type="spellEnd"/>
+      <w:r>
+        <w:rPr>
+          <w:b/>
+        </w:rPr>
+        <w:t xml:space="preserve">::584516218565:role/{{ </w:t>
+      </w:r>
+      <w:proofErr w:type="spellStart"/>
+      <w:r>
+        <w:rPr>
+          <w:b/>
+        </w:rPr>
+        <w:t>CDSStackName</w:t>
+      </w:r>
+      <w:proofErr w:type="spellEnd"/>
+      <w:r>
+        <w:rPr>
+          <w:b/>
+        </w:rPr>
+        <w:t xml:space="preserve"> }}"</w:t>
+      </w:r>
+    </w:p>
+    <w:p>
+      <w:pPr>
+        <w:pStyle w:val="p1"/>
+        <w:rPr>
+          <w:b/>
+        </w:rPr>
+      </w:pPr>
+      <w:r>
+        <w:rPr>
+          <w:b/>
+        </w:rPr>
+        <w:t xml:space="preserve">            },</w:t>
+      </w:r>
+    </w:p>
+    <w:p>
+      <w:pPr>
+        <w:pStyle w:val="p1"/>
+        <w:rPr>
+          <w:b/>
+        </w:rPr>
+      </w:pPr>
+      <w:r>
+        <w:rPr>
+          <w:b/>
+        </w:rPr>
+        <w:t xml:space="preserve">            "Action": "s</w:t>
+      </w:r>
+      <w:proofErr w:type="gramStart"/>
+      <w:r>
+        <w:rPr>
+          <w:b/>
+        </w:rPr>
+        <w:t>3:*</w:t>
+      </w:r>
+      <w:proofErr w:type="gramEnd"/>
+      <w:r>
+        <w:rPr>
+          <w:b/>
+        </w:rPr>
+        <w:t>",</w:t>
+      </w:r>
+    </w:p>
+    <w:p>
+      <w:pPr>
+        <w:pStyle w:val="p1"/>
+        <w:rPr>
+          <w:b/>
+        </w:rPr>
+      </w:pPr>
+      <w:r>
+        <w:rPr>
+          <w:b/>
+        </w:rPr>
+        <w:t xml:space="preserve">            "Resource": "</w:t>
+      </w:r>
+      <w:proofErr w:type="gramStart"/>
+      <w:r>
+        <w:rPr>
+          <w:b/>
+        </w:rPr>
+        <w:t>arn:aws</w:t>
+      </w:r>
+      <w:proofErr w:type="gramEnd"/>
+      <w:r>
+        <w:rPr>
+          <w:b/>
+        </w:rPr>
+        <w:t>:s3:::{{ S3_bucket_Name }}/*"</w:t>
+      </w:r>
+    </w:p>
+    <w:p>
+      <w:pPr>
+        <w:pStyle w:val="p1"/>
+        <w:rPr>
+          <w:b/>
+        </w:rPr>
+      </w:pPr>
+      <w:r>
+        <w:rPr>
+          <w:b/>
+        </w:rPr>
+        <w:t xml:space="preserve">        }</w:t>
+      </w:r>
+    </w:p>
+    <w:p>
+      <w:pPr>
+        <w:pStyle w:val="p1"/>
+        <w:rPr>
+          <w:b/>
+        </w:rPr>
+      </w:pPr>
+      <w:r>
+        <w:rPr>
+          <w:b/>
+        </w:rPr>
+        <w:t xml:space="preserve">    ]</w:t>
+      </w:r>
+    </w:p>
+    <w:p>
+      <w:pPr>
+        <w:pStyle w:val="p1"/>
+        <w:rPr>
+          <w:b/>
+        </w:rPr>
+      </w:pPr>
+      <w:r>
+        <w:rPr>
+          <w:b/>
+        </w:rPr>
+        <w:t>}</w:t>
+      </w:r>
+    </w:p>
+    <w:p>
+      <w:pPr>
+        <w:pStyle w:val="p1"/>
+        <w:rPr>
+          <w:b/>
+        </w:rPr>
+      </w:pPr>
+    </w:p>
+    <w:p>
+      <w:pPr>
+        <w:pStyle w:val="p1"/>
+        <w:rPr>
+          <w:b/>
+        </w:rPr>
+      </w:pPr>
       <w:bookmarkStart w:id="0" w:name="_GoBack"/>
       <w:bookmarkEnd w:id="0"/>
-    </w:p>
-    <w:p>
-      <w:pPr>
-        <w:pStyle w:val="p1"/>
-        <w:rPr>
-          <w:b/>
-        </w:rPr>
-      </w:pPr>
-      <w:r>
-        <w:rPr>
-          <w:b/>
-        </w:rPr>
-        <w:t>Integrate with Jenkins job to run this command</w:t>
-      </w:r>
     </w:p>
     <w:sectPr>
       <w:pgSz w:w="12240" w:h="15840"/>
@@ -3776,6 +5596,103 @@
     </w:sectPr>
   </w:body>
 </w:document>
+</file>
+
+<file path=word/numbering.xml><?xml version="1.0" encoding="utf-8"?>
+<w:numbering xmlns:wpc="http://schemas.microsoft.com/office/word/2010/wordprocessingCanvas" xmlns:mo="http://schemas.microsoft.com/office/mac/office/2008/main" xmlns:mc="http://schemas.openxmlformats.org/markup-compatibility/2006" xmlns:mv="urn:schemas-microsoft-com:mac:vml" xmlns:o="urn:schemas-microsoft-com:office:office" xmlns:r="http://schemas.openxmlformats.org/officeDocument/2006/relationships" xmlns:m="http://schemas.openxmlformats.org/officeDocument/2006/math" xmlns:v="urn:schemas-microsoft-com:vml" xmlns:wp14="http://schemas.microsoft.com/office/word/2010/wordprocessingDrawing" xmlns:wp="http://schemas.openxmlformats.org/drawingml/2006/wordprocessingDrawing" xmlns:w10="urn:schemas-microsoft-com:office:word" xmlns:w="http://schemas.openxmlformats.org/wordprocessingml/2006/main" xmlns:w14="http://schemas.microsoft.com/office/word/2010/wordml" xmlns:w15="http://schemas.microsoft.com/office/word/2012/wordml" xmlns:wpg="http://schemas.microsoft.com/office/word/2010/wordprocessingGroup" xmlns:wpi="http://schemas.microsoft.com/office/word/2010/wordprocessingInk" xmlns:wne="http://schemas.microsoft.com/office/word/2006/wordml" xmlns:wps="http://schemas.microsoft.com/office/word/2010/wordprocessingShape" mc:Ignorable="w14 w15 wp14">
+  <w:abstractNum w:abstractNumId="0">
+    <w:nsid w:val="419B0BB5"/>
+    <w:multiLevelType w:val="hybridMultilevel"/>
+    <w:tmpl w:val="4558B88C"/>
+    <w:lvl w:ilvl="0" w:tplc="04090011">
+      <w:start w:val="1"/>
+      <w:numFmt w:val="decimal"/>
+      <w:lvlText w:val="%1)"/>
+      <w:lvlJc w:val="left"/>
+      <w:pPr>
+        <w:ind w:left="720" w:hanging="360"/>
+      </w:pPr>
+      <w:rPr>
+        <w:rFonts w:hint="default"/>
+      </w:rPr>
+    </w:lvl>
+    <w:lvl w:ilvl="1" w:tplc="04090019" w:tentative="1">
+      <w:start w:val="1"/>
+      <w:numFmt w:val="lowerLetter"/>
+      <w:lvlText w:val="%2."/>
+      <w:lvlJc w:val="left"/>
+      <w:pPr>
+        <w:ind w:left="1440" w:hanging="360"/>
+      </w:pPr>
+    </w:lvl>
+    <w:lvl w:ilvl="2" w:tplc="0409001B" w:tentative="1">
+      <w:start w:val="1"/>
+      <w:numFmt w:val="lowerRoman"/>
+      <w:lvlText w:val="%3."/>
+      <w:lvlJc w:val="right"/>
+      <w:pPr>
+        <w:ind w:left="2160" w:hanging="180"/>
+      </w:pPr>
+    </w:lvl>
+    <w:lvl w:ilvl="3" w:tplc="0409000F" w:tentative="1">
+      <w:start w:val="1"/>
+      <w:numFmt w:val="decimal"/>
+      <w:lvlText w:val="%4."/>
+      <w:lvlJc w:val="left"/>
+      <w:pPr>
+        <w:ind w:left="2880" w:hanging="360"/>
+      </w:pPr>
+    </w:lvl>
+    <w:lvl w:ilvl="4" w:tplc="04090019" w:tentative="1">
+      <w:start w:val="1"/>
+      <w:numFmt w:val="lowerLetter"/>
+      <w:lvlText w:val="%5."/>
+      <w:lvlJc w:val="left"/>
+      <w:pPr>
+        <w:ind w:left="3600" w:hanging="360"/>
+      </w:pPr>
+    </w:lvl>
+    <w:lvl w:ilvl="5" w:tplc="0409001B" w:tentative="1">
+      <w:start w:val="1"/>
+      <w:numFmt w:val="lowerRoman"/>
+      <w:lvlText w:val="%6."/>
+      <w:lvlJc w:val="right"/>
+      <w:pPr>
+        <w:ind w:left="4320" w:hanging="180"/>
+      </w:pPr>
+    </w:lvl>
+    <w:lvl w:ilvl="6" w:tplc="0409000F" w:tentative="1">
+      <w:start w:val="1"/>
+      <w:numFmt w:val="decimal"/>
+      <w:lvlText w:val="%7."/>
+      <w:lvlJc w:val="left"/>
+      <w:pPr>
+        <w:ind w:left="5040" w:hanging="360"/>
+      </w:pPr>
+    </w:lvl>
+    <w:lvl w:ilvl="7" w:tplc="04090019" w:tentative="1">
+      <w:start w:val="1"/>
+      <w:numFmt w:val="lowerLetter"/>
+      <w:lvlText w:val="%8."/>
+      <w:lvlJc w:val="left"/>
+      <w:pPr>
+        <w:ind w:left="5760" w:hanging="360"/>
+      </w:pPr>
+    </w:lvl>
+    <w:lvl w:ilvl="8" w:tplc="0409001B" w:tentative="1">
+      <w:start w:val="1"/>
+      <w:numFmt w:val="lowerRoman"/>
+      <w:lvlText w:val="%9."/>
+      <w:lvlJc w:val="right"/>
+      <w:pPr>
+        <w:ind w:left="6480" w:hanging="180"/>
+      </w:pPr>
+    </w:lvl>
+  </w:abstractNum>
+  <w:num w:numId="1">
+    <w:abstractNumId w:val="0"/>
+  </w:num>
+</w:numbering>
 </file>
 
 <file path=word/styles.xml><?xml version="1.0" encoding="utf-8"?>

--- a/notes.docx
+++ b/notes.docx
@@ -9,27 +9,11 @@
           <w:b/>
         </w:rPr>
       </w:pPr>
-      <w:proofErr w:type="spellStart"/>
-      <w:proofErr w:type="gramStart"/>
-      <w:r>
-        <w:rPr>
-          <w:b/>
-        </w:rPr>
-        <w:t>Toolstack</w:t>
-      </w:r>
-      <w:proofErr w:type="spellEnd"/>
-      <w:r>
-        <w:rPr>
-          <w:b/>
-        </w:rPr>
-        <w:t xml:space="preserve"> :</w:t>
-      </w:r>
-      <w:proofErr w:type="gramEnd"/>
-      <w:r>
-        <w:rPr>
-          <w:b/>
-        </w:rPr>
-        <w:t xml:space="preserve"> </w:t>
+      <w:r>
+        <w:rPr>
+          <w:b/>
+        </w:rPr>
+        <w:t xml:space="preserve">Toolstack : </w:t>
       </w:r>
     </w:p>
     <w:p>
@@ -61,14 +45,12 @@
           <w:b/>
         </w:rPr>
       </w:pPr>
-      <w:proofErr w:type="spellStart"/>
       <w:r>
         <w:rPr>
           <w:b/>
         </w:rPr>
         <w:t>Ansible</w:t>
       </w:r>
-      <w:proofErr w:type="spellEnd"/>
     </w:p>
     <w:p>
       <w:pPr>
@@ -95,30 +77,8 @@
         <w:rPr>
           <w:b/>
         </w:rPr>
-        <w:t xml:space="preserve">GIT – </w:t>
-      </w:r>
-      <w:proofErr w:type="spellStart"/>
-      <w:r>
-        <w:rPr>
-          <w:b/>
-        </w:rPr>
-        <w:t>upto</w:t>
-      </w:r>
-      <w:proofErr w:type="spellEnd"/>
-      <w:r>
-        <w:rPr>
-          <w:b/>
-        </w:rPr>
-        <w:t xml:space="preserve"> </w:t>
-      </w:r>
-      <w:proofErr w:type="spellStart"/>
-      <w:r>
-        <w:rPr>
-          <w:b/>
-        </w:rPr>
-        <w:t>devops</w:t>
-      </w:r>
-      <w:proofErr w:type="spellEnd"/>
+        <w:t>GIT – upto devops</w:t>
+      </w:r>
     </w:p>
     <w:p>
       <w:pPr>
@@ -247,21 +207,7 @@
         <w:rPr>
           <w:rStyle w:val="s1"/>
         </w:rPr>
-        <w:t xml:space="preserve">We created </w:t>
-      </w:r>
-      <w:proofErr w:type="spellStart"/>
-      <w:r>
-        <w:rPr>
-          <w:rStyle w:val="s1"/>
-        </w:rPr>
-        <w:t>linux</w:t>
-      </w:r>
-      <w:proofErr w:type="spellEnd"/>
-      <w:r>
-        <w:rPr>
-          <w:rStyle w:val="s1"/>
-        </w:rPr>
-        <w:t xml:space="preserve"> machine</w:t>
+        <w:t>We created linux machine</w:t>
       </w:r>
       <w:r>
         <w:rPr>
@@ -278,21 +224,7 @@
         <w:rPr>
           <w:rStyle w:val="s1"/>
         </w:rPr>
-        <w:t xml:space="preserve">We connected to </w:t>
-      </w:r>
-      <w:proofErr w:type="spellStart"/>
-      <w:r>
-        <w:rPr>
-          <w:rStyle w:val="s1"/>
-        </w:rPr>
-        <w:t>linux</w:t>
-      </w:r>
-      <w:proofErr w:type="spellEnd"/>
-      <w:r>
-        <w:rPr>
-          <w:rStyle w:val="s1"/>
-        </w:rPr>
-        <w:t xml:space="preserve"> machine in the cloud</w:t>
+        <w:t>We connected to linux machine in the cloud</w:t>
       </w:r>
     </w:p>
     <w:p>
@@ -331,21 +263,7 @@
         <w:rPr>
           <w:rStyle w:val="s1"/>
         </w:rPr>
-        <w:t xml:space="preserve">We </w:t>
-      </w:r>
-      <w:proofErr w:type="gramStart"/>
-      <w:r>
-        <w:rPr>
-          <w:rStyle w:val="s1"/>
-        </w:rPr>
-        <w:t>are able to</w:t>
-      </w:r>
-      <w:proofErr w:type="gramEnd"/>
-      <w:r>
-        <w:rPr>
-          <w:rStyle w:val="s1"/>
-        </w:rPr>
-        <w:t xml:space="preserve"> access it</w:t>
+        <w:t>We are able to access it</w:t>
       </w:r>
       <w:r>
         <w:rPr>
@@ -407,19 +325,11 @@
       <w:pPr>
         <w:pStyle w:val="p1"/>
       </w:pPr>
-      <w:proofErr w:type="spellStart"/>
-      <w:r>
-        <w:rPr>
-          <w:rStyle w:val="s1"/>
-        </w:rPr>
-        <w:t>pwd</w:t>
-      </w:r>
-      <w:proofErr w:type="spellEnd"/>
-      <w:r>
-        <w:rPr>
-          <w:rStyle w:val="s1"/>
-        </w:rPr>
-        <w:t>- present working directory</w:t>
+      <w:r>
+        <w:rPr>
+          <w:rStyle w:val="s1"/>
+        </w:rPr>
+        <w:t>pwd- present working directory</w:t>
       </w:r>
       <w:r>
         <w:rPr>
@@ -453,41 +363,19 @@
         <w:rPr>
           <w:rStyle w:val="s1"/>
         </w:rPr>
-        <w:t>cd</w:t>
-      </w:r>
-      <w:proofErr w:type="gramStart"/>
-      <w:r>
-        <w:rPr>
-          <w:rStyle w:val="s1"/>
-        </w:rPr>
-        <w:t xml:space="preserve"> ..</w:t>
-      </w:r>
-      <w:proofErr w:type="gramEnd"/>
-      <w:r>
-        <w:rPr>
-          <w:rStyle w:val="s1"/>
-        </w:rPr>
-        <w:t xml:space="preserve"> one path back</w:t>
-      </w:r>
-    </w:p>
-    <w:p>
-      <w:pPr>
-        <w:pStyle w:val="p1"/>
-      </w:pPr>
-      <w:r>
-        <w:rPr>
-          <w:rStyle w:val="s1"/>
-        </w:rPr>
-        <w:t>ls -</w:t>
-      </w:r>
-      <w:proofErr w:type="spellStart"/>
-      <w:r>
-        <w:rPr>
-          <w:rStyle w:val="s1"/>
-        </w:rPr>
-        <w:t>ll</w:t>
-      </w:r>
-      <w:proofErr w:type="spellEnd"/>
+        <w:t>cd .. one path back</w:t>
+      </w:r>
+    </w:p>
+    <w:p>
+      <w:pPr>
+        <w:pStyle w:val="p1"/>
+      </w:pPr>
+      <w:r>
+        <w:rPr>
+          <w:rStyle w:val="s1"/>
+        </w:rPr>
+        <w:t>ls -ll</w:t>
+      </w:r>
       <w:r>
         <w:rPr>
           <w:rStyle w:val="apple-converted-space"/>
@@ -499,53 +387,23 @@
       <w:pPr>
         <w:pStyle w:val="p1"/>
       </w:pPr>
-      <w:proofErr w:type="spellStart"/>
-      <w:r>
-        <w:rPr>
-          <w:rStyle w:val="s1"/>
-        </w:rPr>
-        <w:t>Mkdir</w:t>
-      </w:r>
-      <w:proofErr w:type="spellEnd"/>
-      <w:r>
-        <w:rPr>
-          <w:rStyle w:val="s1"/>
-        </w:rPr>
-        <w:t xml:space="preserve"> — to make new directory</w:t>
-      </w:r>
-    </w:p>
-    <w:p>
-      <w:pPr>
-        <w:pStyle w:val="p1"/>
-      </w:pPr>
-      <w:r>
-        <w:rPr>
-          <w:rStyle w:val="s1"/>
-        </w:rPr>
-        <w:t xml:space="preserve">Ex: </w:t>
-      </w:r>
-      <w:proofErr w:type="spellStart"/>
-      <w:r>
-        <w:rPr>
-          <w:rStyle w:val="s1"/>
-        </w:rPr>
-        <w:t>mkir</w:t>
-      </w:r>
-      <w:proofErr w:type="spellEnd"/>
-      <w:r>
-        <w:rPr>
-          <w:rStyle w:val="s1"/>
-        </w:rPr>
-        <w:t xml:space="preserve"> </w:t>
-      </w:r>
-      <w:proofErr w:type="spellStart"/>
-      <w:r>
-        <w:rPr>
-          <w:rStyle w:val="s1"/>
-        </w:rPr>
-        <w:t>nameoffolder</w:t>
-      </w:r>
-      <w:proofErr w:type="spellEnd"/>
+      <w:r>
+        <w:rPr>
+          <w:rStyle w:val="s1"/>
+        </w:rPr>
+        <w:t>Mkdir — to make new directory</w:t>
+      </w:r>
+    </w:p>
+    <w:p>
+      <w:pPr>
+        <w:pStyle w:val="p1"/>
+      </w:pPr>
+      <w:r>
+        <w:rPr>
+          <w:rStyle w:val="s1"/>
+        </w:rPr>
+        <w:t>Ex: mkir nameoffolder</w:t>
+      </w:r>
     </w:p>
     <w:p>
       <w:pPr>
@@ -623,69 +481,25 @@
         <w:rPr>
           <w:rStyle w:val="s1"/>
         </w:rPr>
-        <w:t xml:space="preserve">yum install </w:t>
-      </w:r>
-      <w:proofErr w:type="spellStart"/>
-      <w:r>
-        <w:rPr>
-          <w:rStyle w:val="s1"/>
-        </w:rPr>
-        <w:t>nameofthesoftware</w:t>
-      </w:r>
-      <w:proofErr w:type="spellEnd"/>
-      <w:r>
-        <w:rPr>
-          <w:rStyle w:val="s1"/>
-        </w:rPr>
-        <w:t xml:space="preserve"> for all </w:t>
-      </w:r>
-      <w:proofErr w:type="spellStart"/>
-      <w:r>
-        <w:rPr>
-          <w:rStyle w:val="s1"/>
-        </w:rPr>
-        <w:t>linux</w:t>
-      </w:r>
-      <w:proofErr w:type="spellEnd"/>
-      <w:r>
-        <w:rPr>
-          <w:rStyle w:val="s1"/>
-        </w:rPr>
-        <w:t xml:space="preserve"> platforms</w:t>
-      </w:r>
-    </w:p>
-    <w:p>
-      <w:pPr>
-        <w:pStyle w:val="p1"/>
-      </w:pPr>
-      <w:r>
-        <w:rPr>
-          <w:rStyle w:val="s1"/>
-        </w:rPr>
-        <w:t xml:space="preserve">apt-get install </w:t>
-      </w:r>
-      <w:proofErr w:type="spellStart"/>
-      <w:r>
-        <w:rPr>
-          <w:rStyle w:val="s1"/>
-        </w:rPr>
-        <w:t>namoofsoftware</w:t>
-      </w:r>
-      <w:proofErr w:type="spellEnd"/>
-      <w:r>
-        <w:rPr>
-          <w:rStyle w:val="s1"/>
-        </w:rPr>
-        <w:t xml:space="preserve"> for </w:t>
-      </w:r>
-      <w:proofErr w:type="spellStart"/>
-      <w:r>
-        <w:rPr>
-          <w:rStyle w:val="s1"/>
-        </w:rPr>
-        <w:t>ubuntu</w:t>
-      </w:r>
-      <w:proofErr w:type="spellEnd"/>
+        <w:t>yum install nameofthesoftware</w:t>
+      </w:r>
+      <w:r>
+        <w:rPr>
+          <w:rStyle w:val="s1"/>
+        </w:rPr>
+        <w:t xml:space="preserve"> for all linux platforms</w:t>
+      </w:r>
+    </w:p>
+    <w:p>
+      <w:pPr>
+        <w:pStyle w:val="p1"/>
+      </w:pPr>
+      <w:r>
+        <w:rPr>
+          <w:rStyle w:val="s1"/>
+        </w:rPr>
+        <w:t>apt-get install namoofsoftware for ubuntu</w:t>
+      </w:r>
     </w:p>
     <w:p>
       <w:pPr>
@@ -757,49 +571,33 @@
           <w:rStyle w:val="s1"/>
         </w:rPr>
       </w:pPr>
-      <w:proofErr w:type="gramStart"/>
-      <w:r>
-        <w:rPr>
-          <w:rStyle w:val="s1"/>
-        </w:rPr>
-        <w:t>GIT :</w:t>
-      </w:r>
-      <w:proofErr w:type="gramEnd"/>
-      <w:r>
-        <w:rPr>
-          <w:rStyle w:val="s1"/>
-        </w:rPr>
-        <w:t xml:space="preserve"> </w:t>
-      </w:r>
-    </w:p>
-    <w:p>
-      <w:pPr>
-        <w:pStyle w:val="p1"/>
-        <w:rPr>
-          <w:rStyle w:val="s1"/>
-        </w:rPr>
-      </w:pPr>
-    </w:p>
-    <w:p>
-      <w:pPr>
-        <w:pStyle w:val="p1"/>
-        <w:rPr>
-          <w:rStyle w:val="s1"/>
-        </w:rPr>
-      </w:pPr>
-      <w:proofErr w:type="spellStart"/>
-      <w:r>
-        <w:rPr>
-          <w:rStyle w:val="s1"/>
-        </w:rPr>
-        <w:t>Dailynotes</w:t>
-      </w:r>
-      <w:proofErr w:type="spellEnd"/>
-      <w:r>
-        <w:rPr>
-          <w:rStyle w:val="s1"/>
-        </w:rPr>
-        <w:t>:</w:t>
+      <w:r>
+        <w:rPr>
+          <w:rStyle w:val="s1"/>
+        </w:rPr>
+        <w:t xml:space="preserve">GIT : </w:t>
+      </w:r>
+    </w:p>
+    <w:p>
+      <w:pPr>
+        <w:pStyle w:val="p1"/>
+        <w:rPr>
+          <w:rStyle w:val="s1"/>
+        </w:rPr>
+      </w:pPr>
+    </w:p>
+    <w:p>
+      <w:pPr>
+        <w:pStyle w:val="p1"/>
+        <w:rPr>
+          <w:rStyle w:val="s1"/>
+        </w:rPr>
+      </w:pPr>
+      <w:r>
+        <w:rPr>
+          <w:rStyle w:val="s1"/>
+        </w:rPr>
+        <w:t>Dailynotes:</w:t>
       </w:r>
     </w:p>
     <w:p>
@@ -845,17 +643,8 @@
           <w:rStyle w:val="s1"/>
           <w:b/>
         </w:rPr>
-        <w:t xml:space="preserve">GIT Cheat </w:t>
-      </w:r>
-      <w:proofErr w:type="gramStart"/>
-      <w:r>
-        <w:rPr>
-          <w:rStyle w:val="s1"/>
-          <w:b/>
-        </w:rPr>
-        <w:t>Sheet :</w:t>
-      </w:r>
-      <w:proofErr w:type="gramEnd"/>
+        <w:t>GIT Cheat Sheet :</w:t>
+      </w:r>
     </w:p>
     <w:p>
       <w:pPr>
@@ -934,50 +723,42 @@
           <w:szCs w:val="21"/>
         </w:rPr>
       </w:pPr>
-      <w:proofErr w:type="gramStart"/>
-      <w:r>
-        <w:rPr>
-          <w:rStyle w:val="s1"/>
-        </w:rPr>
-        <w:t>type :</w:t>
-      </w:r>
-      <w:proofErr w:type="gramEnd"/>
-      <w:r>
-        <w:rPr>
-          <w:rStyle w:val="s1"/>
-        </w:rPr>
-        <w:t xml:space="preserve"> </w:t>
-      </w:r>
-      <w:proofErr w:type="spellStart"/>
+      <w:r>
+        <w:rPr>
+          <w:rStyle w:val="s1"/>
+        </w:rPr>
+        <w:t xml:space="preserve">type : </w:t>
+      </w:r>
       <w:r>
         <w:rPr>
           <w:sz w:val="21"/>
           <w:szCs w:val="21"/>
         </w:rPr>
-        <w:t>git</w:t>
-      </w:r>
-      <w:proofErr w:type="spellEnd"/>
+        <w:t xml:space="preserve">git </w:t>
+      </w:r>
       <w:r>
         <w:rPr>
           <w:sz w:val="21"/>
           <w:szCs w:val="21"/>
         </w:rPr>
-        <w:t xml:space="preserve"> </w:t>
+        <w:t>–</w:t>
       </w:r>
       <w:r>
         <w:rPr>
           <w:sz w:val="21"/>
           <w:szCs w:val="21"/>
         </w:rPr>
-        <w:t>–</w:t>
-      </w:r>
-      <w:r>
+        <w:t>version</w:t>
+      </w:r>
+    </w:p>
+    <w:p>
+      <w:pPr>
+        <w:pStyle w:val="p1"/>
         <w:rPr>
           <w:sz w:val="21"/>
           <w:szCs w:val="21"/>
         </w:rPr>
-        <w:t>version</w:t>
-      </w:r>
+      </w:pPr>
     </w:p>
     <w:p>
       <w:pPr>
@@ -1014,22 +795,22 @@
           <w:szCs w:val="21"/>
         </w:rPr>
       </w:pPr>
-    </w:p>
-    <w:p>
-      <w:pPr>
-        <w:pStyle w:val="p1"/>
+      <w:r>
         <w:rPr>
           <w:sz w:val="21"/>
           <w:szCs w:val="21"/>
         </w:rPr>
-      </w:pPr>
-      <w:r>
+        <w:t>main commands in GIT:</w:t>
+      </w:r>
+    </w:p>
+    <w:p>
+      <w:pPr>
+        <w:pStyle w:val="p1"/>
         <w:rPr>
           <w:sz w:val="21"/>
           <w:szCs w:val="21"/>
         </w:rPr>
-        <w:t>main commands in GIT:</w:t>
-      </w:r>
+      </w:pPr>
     </w:p>
     <w:p>
       <w:pPr>
@@ -1039,119 +820,42 @@
           <w:szCs w:val="21"/>
         </w:rPr>
       </w:pPr>
-    </w:p>
-    <w:p>
-      <w:pPr>
-        <w:pStyle w:val="p1"/>
+      <w:r>
         <w:rPr>
           <w:sz w:val="21"/>
           <w:szCs w:val="21"/>
         </w:rPr>
-      </w:pPr>
-      <w:proofErr w:type="spellStart"/>
+        <w:t>git config --global user.name</w:t>
+      </w:r>
       <w:r>
         <w:rPr>
           <w:sz w:val="21"/>
           <w:szCs w:val="21"/>
         </w:rPr>
-        <w:t>git</w:t>
-      </w:r>
-      <w:proofErr w:type="spellEnd"/>
+        <w:t xml:space="preserve"> </w:t>
+      </w:r>
       <w:r>
         <w:rPr>
           <w:sz w:val="21"/>
           <w:szCs w:val="21"/>
         </w:rPr>
-        <w:t xml:space="preserve"> </w:t>
-      </w:r>
-      <w:proofErr w:type="spellStart"/>
-      <w:r>
+        <w:t>“username”</w:t>
+      </w:r>
+    </w:p>
+    <w:p>
+      <w:pPr>
+        <w:pStyle w:val="p1"/>
         <w:rPr>
           <w:sz w:val="21"/>
           <w:szCs w:val="21"/>
         </w:rPr>
-        <w:t>config</w:t>
-      </w:r>
-      <w:proofErr w:type="spellEnd"/>
+      </w:pPr>
       <w:r>
         <w:rPr>
           <w:sz w:val="21"/>
           <w:szCs w:val="21"/>
         </w:rPr>
-        <w:t xml:space="preserve"> --global user.name</w:t>
-      </w:r>
-      <w:r>
-        <w:rPr>
-          <w:sz w:val="21"/>
-          <w:szCs w:val="21"/>
-        </w:rPr>
-        <w:t xml:space="preserve"> </w:t>
-      </w:r>
-      <w:r>
-        <w:rPr>
-          <w:sz w:val="21"/>
-          <w:szCs w:val="21"/>
-        </w:rPr>
-        <w:t>“username”</w:t>
-      </w:r>
-    </w:p>
-    <w:p>
-      <w:pPr>
-        <w:pStyle w:val="p1"/>
-        <w:rPr>
-          <w:sz w:val="21"/>
-          <w:szCs w:val="21"/>
-        </w:rPr>
-      </w:pPr>
-      <w:proofErr w:type="spellStart"/>
-      <w:r>
-        <w:rPr>
-          <w:sz w:val="21"/>
-          <w:szCs w:val="21"/>
-        </w:rPr>
-        <w:t>git</w:t>
-      </w:r>
-      <w:proofErr w:type="spellEnd"/>
-      <w:r>
-        <w:rPr>
-          <w:sz w:val="21"/>
-          <w:szCs w:val="21"/>
-        </w:rPr>
-        <w:t xml:space="preserve"> </w:t>
-      </w:r>
-      <w:proofErr w:type="spellStart"/>
-      <w:r>
-        <w:rPr>
-          <w:sz w:val="21"/>
-          <w:szCs w:val="21"/>
-        </w:rPr>
-        <w:t>config</w:t>
-      </w:r>
-      <w:proofErr w:type="spellEnd"/>
-      <w:r>
-        <w:rPr>
-          <w:sz w:val="21"/>
-          <w:szCs w:val="21"/>
-        </w:rPr>
-        <w:t xml:space="preserve"> --global </w:t>
-      </w:r>
-      <w:proofErr w:type="spellStart"/>
-      <w:proofErr w:type="gramStart"/>
-      <w:r>
-        <w:rPr>
-          <w:sz w:val="21"/>
-          <w:szCs w:val="21"/>
-        </w:rPr>
-        <w:t>user.email</w:t>
-      </w:r>
-      <w:proofErr w:type="spellEnd"/>
-      <w:proofErr w:type="gramEnd"/>
-      <w:r>
-        <w:rPr>
-          <w:sz w:val="21"/>
-          <w:szCs w:val="21"/>
-        </w:rPr>
-        <w:t xml:space="preserve"> </w:t>
+        <w:t xml:space="preserve">git config --global user.email </w:t>
       </w:r>
       <w:hyperlink r:id="rId6" w:history="1">
         <w:r>
@@ -1190,62 +894,28 @@
           <w:szCs w:val="21"/>
         </w:rPr>
       </w:pPr>
-      <w:proofErr w:type="spellStart"/>
       <w:r>
         <w:rPr>
           <w:sz w:val="21"/>
           <w:szCs w:val="21"/>
         </w:rPr>
-        <w:t>git</w:t>
-      </w:r>
-      <w:proofErr w:type="spellEnd"/>
-      <w:r>
+        <w:t>git status</w:t>
+      </w:r>
+    </w:p>
+    <w:p>
+      <w:pPr>
+        <w:pStyle w:val="p1"/>
         <w:rPr>
           <w:sz w:val="21"/>
           <w:szCs w:val="21"/>
         </w:rPr>
-        <w:t xml:space="preserve"> status</w:t>
-      </w:r>
-    </w:p>
-    <w:p>
-      <w:pPr>
-        <w:pStyle w:val="p1"/>
+      </w:pPr>
+      <w:r>
         <w:rPr>
           <w:sz w:val="21"/>
           <w:szCs w:val="21"/>
         </w:rPr>
-      </w:pPr>
-      <w:proofErr w:type="spellStart"/>
-      <w:r>
-        <w:rPr>
-          <w:sz w:val="21"/>
-          <w:szCs w:val="21"/>
-        </w:rPr>
-        <w:t>git</w:t>
-      </w:r>
-      <w:proofErr w:type="spellEnd"/>
-      <w:r>
-        <w:rPr>
-          <w:sz w:val="21"/>
-          <w:szCs w:val="21"/>
-        </w:rPr>
-        <w:t xml:space="preserve"> </w:t>
-      </w:r>
-      <w:proofErr w:type="gramStart"/>
-      <w:r>
-        <w:rPr>
-          <w:sz w:val="21"/>
-          <w:szCs w:val="21"/>
-        </w:rPr>
-        <w:t>add .</w:t>
-      </w:r>
-      <w:proofErr w:type="gramEnd"/>
-      <w:r>
-        <w:rPr>
-          <w:sz w:val="21"/>
-          <w:szCs w:val="21"/>
-        </w:rPr>
-        <w:t xml:space="preserve"> – for adding files </w:t>
+        <w:t xml:space="preserve">git add . – for adding files </w:t>
       </w:r>
     </w:p>
     <w:p>
@@ -1258,7 +928,6 @@
           <w:szCs w:val="21"/>
         </w:rPr>
       </w:pPr>
-      <w:proofErr w:type="spellStart"/>
       <w:r>
         <w:rPr>
           <w:rFonts w:ascii="Menlo" w:hAnsi="Menlo" w:cs="Menlo"/>
@@ -1266,30 +935,28 @@
           <w:sz w:val="21"/>
           <w:szCs w:val="21"/>
         </w:rPr>
-        <w:t>git</w:t>
-      </w:r>
-      <w:proofErr w:type="spellEnd"/>
-      <w:r>
+        <w:t>git commit -m "sample file"</w:t>
+      </w:r>
+    </w:p>
+    <w:p>
+      <w:pPr>
+        <w:shd w:val="clear" w:color="auto" w:fill="FFFFFF"/>
         <w:rPr>
           <w:rFonts w:ascii="Menlo" w:hAnsi="Menlo" w:cs="Menlo"/>
           <w:color w:val="000000"/>
           <w:sz w:val="21"/>
           <w:szCs w:val="21"/>
         </w:rPr>
-        <w:t xml:space="preserve"> commit -m "sample file"</w:t>
-      </w:r>
-    </w:p>
-    <w:p>
-      <w:pPr>
-        <w:shd w:val="clear" w:color="auto" w:fill="FFFFFF"/>
+      </w:pPr>
+      <w:r>
         <w:rPr>
           <w:rFonts w:ascii="Menlo" w:hAnsi="Menlo" w:cs="Menlo"/>
           <w:color w:val="000000"/>
           <w:sz w:val="21"/>
           <w:szCs w:val="21"/>
         </w:rPr>
-      </w:pPr>
-      <w:proofErr w:type="spellStart"/>
+        <w:t>git push</w:t>
+      </w:r>
       <w:r>
         <w:rPr>
           <w:rFonts w:ascii="Menlo" w:hAnsi="Menlo" w:cs="Menlo"/>
@@ -1297,54 +964,54 @@
           <w:sz w:val="21"/>
           <w:szCs w:val="21"/>
         </w:rPr>
-        <w:t>git</w:t>
-      </w:r>
-      <w:proofErr w:type="spellEnd"/>
-      <w:r>
+        <w:t xml:space="preserve"> – to push into remote git repository </w:t>
+      </w:r>
+    </w:p>
+    <w:p>
+      <w:pPr>
+        <w:shd w:val="clear" w:color="auto" w:fill="FFFFFF"/>
         <w:rPr>
           <w:rFonts w:ascii="Menlo" w:hAnsi="Menlo" w:cs="Menlo"/>
           <w:color w:val="000000"/>
           <w:sz w:val="21"/>
           <w:szCs w:val="21"/>
         </w:rPr>
-        <w:t xml:space="preserve"> push</w:t>
-      </w:r>
-      <w:r>
+      </w:pPr>
+    </w:p>
+    <w:p>
+      <w:pPr>
+        <w:shd w:val="clear" w:color="auto" w:fill="FFFFFF"/>
         <w:rPr>
           <w:rFonts w:ascii="Menlo" w:hAnsi="Menlo" w:cs="Menlo"/>
           <w:color w:val="000000"/>
           <w:sz w:val="21"/>
           <w:szCs w:val="21"/>
         </w:rPr>
-        <w:t xml:space="preserve"> – to push into remote </w:t>
-      </w:r>
-      <w:proofErr w:type="spellStart"/>
-      <w:r>
-        <w:rPr>
-          <w:rFonts w:ascii="Menlo" w:hAnsi="Menlo" w:cs="Menlo"/>
-          <w:color w:val="000000"/>
+      </w:pPr>
+    </w:p>
+    <w:p>
+      <w:pPr>
+        <w:pStyle w:val="p1"/>
+        <w:rPr>
+          <w:rStyle w:val="s1"/>
           <w:sz w:val="21"/>
           <w:szCs w:val="21"/>
         </w:rPr>
-        <w:t>git</w:t>
-      </w:r>
-      <w:proofErr w:type="spellEnd"/>
-      <w:r>
-        <w:rPr>
-          <w:rFonts w:ascii="Menlo" w:hAnsi="Menlo" w:cs="Menlo"/>
-          <w:color w:val="000000"/>
+      </w:pPr>
+      <w:r>
+        <w:rPr>
+          <w:rStyle w:val="s1"/>
           <w:sz w:val="21"/>
           <w:szCs w:val="21"/>
         </w:rPr>
-        <w:t xml:space="preserve"> repository </w:t>
-      </w:r>
-    </w:p>
-    <w:p>
-      <w:pPr>
-        <w:shd w:val="clear" w:color="auto" w:fill="FFFFFF"/>
-        <w:rPr>
-          <w:rFonts w:ascii="Menlo" w:hAnsi="Menlo" w:cs="Menlo"/>
-          <w:color w:val="000000"/>
+        <w:t xml:space="preserve">git pull – from remote repository to local repository </w:t>
+      </w:r>
+    </w:p>
+    <w:p>
+      <w:pPr>
+        <w:pStyle w:val="p1"/>
+        <w:rPr>
+          <w:rStyle w:val="s1"/>
           <w:sz w:val="21"/>
           <w:szCs w:val="21"/>
         </w:rPr>
@@ -1352,10 +1019,9 @@
     </w:p>
     <w:p>
       <w:pPr>
-        <w:shd w:val="clear" w:color="auto" w:fill="FFFFFF"/>
-        <w:rPr>
-          <w:rFonts w:ascii="Menlo" w:hAnsi="Menlo" w:cs="Menlo"/>
-          <w:color w:val="000000"/>
+        <w:pStyle w:val="p1"/>
+        <w:rPr>
+          <w:rStyle w:val="s1"/>
           <w:sz w:val="21"/>
           <w:szCs w:val="21"/>
         </w:rPr>
@@ -1366,54 +1032,6 @@
         <w:pStyle w:val="p1"/>
         <w:rPr>
           <w:rStyle w:val="s1"/>
-          <w:sz w:val="21"/>
-          <w:szCs w:val="21"/>
-        </w:rPr>
-      </w:pPr>
-      <w:proofErr w:type="spellStart"/>
-      <w:r>
-        <w:rPr>
-          <w:rStyle w:val="s1"/>
-          <w:sz w:val="21"/>
-          <w:szCs w:val="21"/>
-        </w:rPr>
-        <w:t>git</w:t>
-      </w:r>
-      <w:proofErr w:type="spellEnd"/>
-      <w:r>
-        <w:rPr>
-          <w:rStyle w:val="s1"/>
-          <w:sz w:val="21"/>
-          <w:szCs w:val="21"/>
-        </w:rPr>
-        <w:t xml:space="preserve"> pull – from remote repository to local repository </w:t>
-      </w:r>
-    </w:p>
-    <w:p>
-      <w:pPr>
-        <w:pStyle w:val="p1"/>
-        <w:rPr>
-          <w:rStyle w:val="s1"/>
-          <w:sz w:val="21"/>
-          <w:szCs w:val="21"/>
-        </w:rPr>
-      </w:pPr>
-    </w:p>
-    <w:p>
-      <w:pPr>
-        <w:pStyle w:val="p1"/>
-        <w:rPr>
-          <w:rStyle w:val="s1"/>
-          <w:sz w:val="21"/>
-          <w:szCs w:val="21"/>
-        </w:rPr>
-      </w:pPr>
-    </w:p>
-    <w:p>
-      <w:pPr>
-        <w:pStyle w:val="p1"/>
-        <w:rPr>
-          <w:rStyle w:val="s1"/>
         </w:rPr>
       </w:pPr>
       <w:r>
@@ -1478,21 +1096,7 @@
         <w:rPr>
           <w:rStyle w:val="s1"/>
         </w:rPr>
-        <w:t xml:space="preserve">Install Java for </w:t>
-      </w:r>
-      <w:proofErr w:type="gramStart"/>
-      <w:r>
-        <w:rPr>
-          <w:rStyle w:val="s1"/>
-        </w:rPr>
-        <w:t>mac  --</w:t>
-      </w:r>
-      <w:proofErr w:type="gramEnd"/>
-      <w:r>
-        <w:rPr>
-          <w:rStyle w:val="s1"/>
-        </w:rPr>
-        <w:t xml:space="preserve"> </w:t>
+        <w:t xml:space="preserve">Install Java for mac  -- </w:t>
       </w:r>
       <w:hyperlink r:id="rId7" w:history="1">
         <w:r>
@@ -1593,31 +1197,15 @@
         <w:pStyle w:val="p1"/>
       </w:pPr>
       <w:r>
-        <w:t>export M2_HOME="/Users/</w:t>
-      </w:r>
-      <w:proofErr w:type="spellStart"/>
-      <w:r>
-        <w:t>johndoe</w:t>
-      </w:r>
-      <w:proofErr w:type="spellEnd"/>
-      <w:r>
-        <w:t>/Development/apache-maven-3.0.5"</w:t>
-      </w:r>
-    </w:p>
-    <w:p>
-      <w:pPr>
-        <w:pStyle w:val="p1"/>
-      </w:pPr>
-      <w:r>
-        <w:t>export PATH=${PATH</w:t>
-      </w:r>
-      <w:proofErr w:type="gramStart"/>
-      <w:r>
-        <w:t>}:$</w:t>
-      </w:r>
-      <w:proofErr w:type="gramEnd"/>
-      <w:r>
-        <w:t>{M2_HOME}/bin</w:t>
+        <w:t>export M2_HOME="/Users/johndoe/Development/apache-maven-3.0.5"</w:t>
+      </w:r>
+    </w:p>
+    <w:p>
+      <w:pPr>
+        <w:pStyle w:val="p1"/>
+      </w:pPr>
+      <w:r>
+        <w:t>export PATH=${PATH}:${M2_HOME}/bin</w:t>
       </w:r>
     </w:p>
     <w:p>
@@ -1682,15 +1270,7 @@
         <w:t>POM</w:t>
       </w:r>
       <w:r>
-        <w:t xml:space="preserve"> </w:t>
-      </w:r>
-      <w:proofErr w:type="spellStart"/>
-      <w:r>
-        <w:t>expalanation</w:t>
-      </w:r>
-      <w:proofErr w:type="spellEnd"/>
-      <w:r>
-        <w:t>:</w:t>
+        <w:t xml:space="preserve"> expalanation:</w:t>
       </w:r>
     </w:p>
     <w:p>
@@ -1754,42 +1334,21 @@
         <w:pStyle w:val="p1"/>
       </w:pPr>
       <w:r>
-        <w:t xml:space="preserve">Ex for webserver: apache or </w:t>
-      </w:r>
-      <w:proofErr w:type="spellStart"/>
-      <w:r>
-        <w:t>httpd</w:t>
-      </w:r>
-      <w:proofErr w:type="spellEnd"/>
-      <w:r>
-        <w:t>, windows IIS</w:t>
-      </w:r>
-    </w:p>
-    <w:p>
-      <w:pPr>
-        <w:pStyle w:val="p1"/>
-      </w:pPr>
-    </w:p>
-    <w:p>
-      <w:pPr>
-        <w:pStyle w:val="p1"/>
-      </w:pPr>
-      <w:r>
-        <w:t xml:space="preserve">Ex for application server: apache-tomcat, </w:t>
-      </w:r>
-      <w:proofErr w:type="spellStart"/>
-      <w:r>
-        <w:t>websphere</w:t>
-      </w:r>
-      <w:proofErr w:type="spellEnd"/>
-      <w:r>
-        <w:t xml:space="preserve">, </w:t>
-      </w:r>
-      <w:proofErr w:type="spellStart"/>
-      <w:r>
-        <w:t>weblogic</w:t>
-      </w:r>
-      <w:proofErr w:type="spellEnd"/>
+        <w:t>Ex for webserver: apache or httpd, windows IIS</w:t>
+      </w:r>
+    </w:p>
+    <w:p>
+      <w:pPr>
+        <w:pStyle w:val="p1"/>
+      </w:pPr>
+    </w:p>
+    <w:p>
+      <w:pPr>
+        <w:pStyle w:val="p1"/>
+      </w:pPr>
+      <w:r>
+        <w:t>Ex for application server: apache-tomcat, websphere, weblogic</w:t>
+      </w:r>
     </w:p>
     <w:p>
       <w:pPr>
@@ -1954,68 +1513,28 @@
         <w:pStyle w:val="p1"/>
       </w:pPr>
       <w:r>
-        <w:t xml:space="preserve">&lt;role </w:t>
-      </w:r>
-      <w:proofErr w:type="spellStart"/>
-      <w:r>
-        <w:t>rolename</w:t>
-      </w:r>
-      <w:proofErr w:type="spellEnd"/>
-      <w:r>
-        <w:t>="manager-</w:t>
-      </w:r>
-      <w:proofErr w:type="spellStart"/>
-      <w:r>
-        <w:t>gui</w:t>
-      </w:r>
-      <w:proofErr w:type="spellEnd"/>
-      <w:r>
-        <w:t>"/&gt;</w:t>
-      </w:r>
-    </w:p>
-    <w:p>
-      <w:pPr>
-        <w:pStyle w:val="p1"/>
-      </w:pPr>
-      <w:r>
-        <w:t>&lt;user username="admin" password="admin" roles="manager-</w:t>
-      </w:r>
-      <w:proofErr w:type="spellStart"/>
-      <w:r>
-        <w:t>gui</w:t>
-      </w:r>
-      <w:proofErr w:type="spellEnd"/>
-      <w:r>
-        <w:t>"/&gt;</w:t>
-      </w:r>
-    </w:p>
-    <w:p>
-      <w:pPr>
-        <w:pStyle w:val="p1"/>
-      </w:pPr>
-    </w:p>
-    <w:p>
-      <w:pPr>
-        <w:pStyle w:val="p1"/>
-      </w:pPr>
-      <w:r>
-        <w:t xml:space="preserve">Host the </w:t>
-      </w:r>
-      <w:proofErr w:type="spellStart"/>
-      <w:r>
-        <w:t>webapplication</w:t>
-      </w:r>
-      <w:proofErr w:type="spellEnd"/>
-      <w:r>
-        <w:t xml:space="preserve"> in </w:t>
-      </w:r>
-      <w:proofErr w:type="spellStart"/>
-      <w:r>
-        <w:t>webapps</w:t>
-      </w:r>
-      <w:proofErr w:type="spellEnd"/>
-      <w:r>
-        <w:t xml:space="preserve"> folder:</w:t>
+        <w:t>&lt;role rolename="manager-gui"/&gt;</w:t>
+      </w:r>
+    </w:p>
+    <w:p>
+      <w:pPr>
+        <w:pStyle w:val="p1"/>
+      </w:pPr>
+      <w:r>
+        <w:t>&lt;user username="admin" password="admin" roles="manager-gui"/&gt;</w:t>
+      </w:r>
+    </w:p>
+    <w:p>
+      <w:pPr>
+        <w:pStyle w:val="p1"/>
+      </w:pPr>
+    </w:p>
+    <w:p>
+      <w:pPr>
+        <w:pStyle w:val="p1"/>
+      </w:pPr>
+      <w:r>
+        <w:t>Host the webapplication in webapps folder:</w:t>
       </w:r>
     </w:p>
     <w:p>
@@ -2468,14 +1987,12 @@
           <w:b/>
         </w:rPr>
       </w:pPr>
-      <w:proofErr w:type="spellStart"/>
       <w:r>
         <w:rPr>
           <w:b/>
         </w:rPr>
         <w:t>Timestamper</w:t>
       </w:r>
-      <w:proofErr w:type="spellEnd"/>
       <w:r>
         <w:rPr>
           <w:b/>
@@ -2515,14 +2032,12 @@
           <w:b/>
         </w:rPr>
       </w:pPr>
-      <w:proofErr w:type="spellStart"/>
       <w:r>
         <w:rPr>
           <w:b/>
         </w:rPr>
         <w:t>Thinbackup</w:t>
       </w:r>
-      <w:proofErr w:type="spellEnd"/>
     </w:p>
     <w:p>
       <w:pPr>
@@ -2564,97 +2079,47 @@
           <w:b/>
         </w:rPr>
       </w:pPr>
-      <w:proofErr w:type="spellStart"/>
-      <w:r>
-        <w:rPr>
-          <w:b/>
-        </w:rPr>
-        <w:t>Mitlijob</w:t>
-      </w:r>
-      <w:proofErr w:type="spellEnd"/>
-      <w:r>
-        <w:rPr>
-          <w:b/>
-        </w:rPr>
-        <w:t xml:space="preserve"> plugin</w:t>
-      </w:r>
-    </w:p>
-    <w:p>
-      <w:pPr>
-        <w:pStyle w:val="p1"/>
-        <w:rPr>
-          <w:b/>
-        </w:rPr>
-      </w:pPr>
-    </w:p>
-    <w:p>
-      <w:pPr>
-        <w:pStyle w:val="p1"/>
-        <w:rPr>
-          <w:b/>
-        </w:rPr>
-      </w:pPr>
-      <w:r>
-        <w:rPr>
-          <w:b/>
-        </w:rPr>
-        <w:t xml:space="preserve">Publish over </w:t>
-      </w:r>
-      <w:proofErr w:type="spellStart"/>
-      <w:r>
-        <w:rPr>
-          <w:b/>
-        </w:rPr>
-        <w:t>ssh</w:t>
-      </w:r>
-      <w:proofErr w:type="spellEnd"/>
-      <w:r>
-        <w:rPr>
-          <w:b/>
-        </w:rPr>
-        <w:t xml:space="preserve"> plugin</w:t>
-      </w:r>
-    </w:p>
-    <w:p>
-      <w:pPr>
-        <w:pStyle w:val="p1"/>
-        <w:rPr>
-          <w:b/>
-        </w:rPr>
-      </w:pPr>
-      <w:r>
-        <w:rPr>
-          <w:b/>
-        </w:rPr>
-        <w:t xml:space="preserve">Jenkins </w:t>
-      </w:r>
-      <w:proofErr w:type="spellStart"/>
-      <w:r>
-        <w:rPr>
-          <w:b/>
-        </w:rPr>
-        <w:t>autotrigger</w:t>
-      </w:r>
-      <w:proofErr w:type="spellEnd"/>
-      <w:r>
-        <w:rPr>
-          <w:b/>
-        </w:rPr>
-        <w:t xml:space="preserve"> by </w:t>
-      </w:r>
-      <w:proofErr w:type="spellStart"/>
-      <w:r>
-        <w:rPr>
-          <w:b/>
-        </w:rPr>
-        <w:t>webhooks</w:t>
-      </w:r>
-      <w:proofErr w:type="spellEnd"/>
-      <w:r>
-        <w:rPr>
-          <w:b/>
-        </w:rPr>
-        <w:t xml:space="preserve"> plugin</w:t>
+      <w:r>
+        <w:rPr>
+          <w:b/>
+        </w:rPr>
+        <w:t>Mitlijob plugin</w:t>
+      </w:r>
+    </w:p>
+    <w:p>
+      <w:pPr>
+        <w:pStyle w:val="p1"/>
+        <w:rPr>
+          <w:b/>
+        </w:rPr>
+      </w:pPr>
+    </w:p>
+    <w:p>
+      <w:pPr>
+        <w:pStyle w:val="p1"/>
+        <w:rPr>
+          <w:b/>
+        </w:rPr>
+      </w:pPr>
+      <w:r>
+        <w:rPr>
+          <w:b/>
+        </w:rPr>
+        <w:t>Publish over ssh plugin</w:t>
+      </w:r>
+    </w:p>
+    <w:p>
+      <w:pPr>
+        <w:pStyle w:val="p1"/>
+        <w:rPr>
+          <w:b/>
+        </w:rPr>
+      </w:pPr>
+      <w:r>
+        <w:rPr>
+          <w:b/>
+        </w:rPr>
+        <w:t>Jenkins autotrigger by webhooks plugin</w:t>
       </w:r>
     </w:p>
     <w:p>
@@ -2691,13 +2156,8 @@
       <w:pPr>
         <w:pStyle w:val="p1"/>
       </w:pPr>
-      <w:proofErr w:type="spellStart"/>
-      <w:r>
-        <w:t>Deplyed</w:t>
-      </w:r>
-      <w:proofErr w:type="spellEnd"/>
-      <w:r>
-        <w:t xml:space="preserve"> the artifact in tomcat using Jenkins</w:t>
+      <w:r>
+        <w:t>Deplyed the artifact in tomcat using Jenkins</w:t>
       </w:r>
     </w:p>
     <w:p>
@@ -2716,42 +2176,16 @@
         <w:sym w:font="Wingdings" w:char="F0E0"/>
       </w:r>
       <w:r>
-        <w:t xml:space="preserve"> Execute Shell-&gt; </w:t>
-      </w:r>
-      <w:proofErr w:type="spellStart"/>
-      <w:r>
-        <w:t>cp</w:t>
-      </w:r>
-      <w:proofErr w:type="spellEnd"/>
-      <w:r>
-        <w:t xml:space="preserve"> /</w:t>
-      </w:r>
-      <w:proofErr w:type="spellStart"/>
-      <w:r>
-        <w:t>sourcefolder</w:t>
-      </w:r>
-      <w:proofErr w:type="spellEnd"/>
-      <w:r>
-        <w:t xml:space="preserve"> /</w:t>
-      </w:r>
-      <w:proofErr w:type="spellStart"/>
-      <w:r>
-        <w:t>destinationfolder</w:t>
-      </w:r>
-      <w:proofErr w:type="spellEnd"/>
-      <w:r>
-        <w:t xml:space="preserve"> </w:t>
-      </w:r>
-    </w:p>
-    <w:p>
-      <w:pPr>
-        <w:pStyle w:val="p1"/>
-      </w:pPr>
-      <w:proofErr w:type="spellStart"/>
+        <w:t xml:space="preserve"> Execute Shell-&gt; cp /sourcefolder /destinationfolder </w:t>
+      </w:r>
+    </w:p>
+    <w:p>
+      <w:pPr>
+        <w:pStyle w:val="p1"/>
+      </w:pPr>
       <w:r>
         <w:t>Sourcefolder</w:t>
       </w:r>
-      <w:proofErr w:type="spellEnd"/>
       <w:r>
         <w:sym w:font="Wingdings" w:char="F0E0"/>
       </w:r>
@@ -2763,32 +2197,14 @@
       <w:pPr>
         <w:pStyle w:val="p1"/>
       </w:pPr>
-      <w:proofErr w:type="spellStart"/>
       <w:r>
         <w:t>Destinationfolder</w:t>
       </w:r>
-      <w:proofErr w:type="spellEnd"/>
       <w:r>
         <w:sym w:font="Wingdings" w:char="F0E0"/>
       </w:r>
       <w:r>
-        <w:t xml:space="preserve"> </w:t>
-      </w:r>
-      <w:proofErr w:type="spellStart"/>
-      <w:r>
-        <w:t>tomat</w:t>
-      </w:r>
-      <w:proofErr w:type="spellEnd"/>
-      <w:r>
-        <w:t xml:space="preserve"> </w:t>
-      </w:r>
-      <w:proofErr w:type="spellStart"/>
-      <w:r>
-        <w:t>webapps</w:t>
-      </w:r>
-      <w:proofErr w:type="spellEnd"/>
-      <w:r>
-        <w:t xml:space="preserve"> folder</w:t>
+        <w:t xml:space="preserve"> tomat webapps folder</w:t>
       </w:r>
     </w:p>
     <w:p>
@@ -2813,7 +2229,6 @@
           <w:szCs w:val="23"/>
         </w:rPr>
       </w:pPr>
-      <w:proofErr w:type="spellStart"/>
       <w:r>
         <w:rPr>
           <w:rFonts w:ascii="Menlo" w:hAnsi="Menlo" w:cs="Menlo"/>
@@ -2821,57 +2236,7 @@
           <w:sz w:val="23"/>
           <w:szCs w:val="23"/>
         </w:rPr>
-        <w:t>cp</w:t>
-      </w:r>
-      <w:proofErr w:type="spellEnd"/>
-      <w:r>
-        <w:rPr>
-          <w:rFonts w:ascii="Menlo" w:hAnsi="Menlo" w:cs="Menlo"/>
-          <w:color w:val="000000"/>
-          <w:sz w:val="23"/>
-          <w:szCs w:val="23"/>
-        </w:rPr>
-        <w:t xml:space="preserve"> /var/lib/jenkins/workspace/SampleDeploy/web/target/time-tracker-web-0.3.1-SNAPSHOT.war /home/</w:t>
-      </w:r>
-      <w:proofErr w:type="spellStart"/>
-      <w:r>
-        <w:rPr>
-          <w:rFonts w:ascii="Menlo" w:hAnsi="Menlo" w:cs="Menlo"/>
-          <w:color w:val="000000"/>
-          <w:sz w:val="23"/>
-          <w:szCs w:val="23"/>
-        </w:rPr>
-        <w:t>ubuntu</w:t>
-      </w:r>
-      <w:proofErr w:type="spellEnd"/>
-      <w:r>
-        <w:rPr>
-          <w:rFonts w:ascii="Menlo" w:hAnsi="Menlo" w:cs="Menlo"/>
-          <w:color w:val="000000"/>
-          <w:sz w:val="23"/>
-          <w:szCs w:val="23"/>
-        </w:rPr>
-        <w:t>/apache-tomcat-8.5.16/</w:t>
-      </w:r>
-      <w:proofErr w:type="spellStart"/>
-      <w:r>
-        <w:rPr>
-          <w:rFonts w:ascii="Menlo" w:hAnsi="Menlo" w:cs="Menlo"/>
-          <w:color w:val="000000"/>
-          <w:sz w:val="23"/>
-          <w:szCs w:val="23"/>
-        </w:rPr>
-        <w:t>webapps</w:t>
-      </w:r>
-      <w:proofErr w:type="spellEnd"/>
-      <w:r>
-        <w:rPr>
-          <w:rFonts w:ascii="Menlo" w:hAnsi="Menlo" w:cs="Menlo"/>
-          <w:color w:val="000000"/>
-          <w:sz w:val="23"/>
-          <w:szCs w:val="23"/>
-        </w:rPr>
-        <w:t>/</w:t>
+        <w:t>cp /var/lib/jenkins/workspace/SampleDeploy/web/target/time-tracker-web-0.3.1-SNAPSHOT.war /home/ubuntu/apache-tomcat-8.5.16/webapps/</w:t>
       </w:r>
     </w:p>
     <w:p>
@@ -2896,36 +2261,16 @@
       <w:pPr>
         <w:pStyle w:val="p1"/>
       </w:pPr>
-      <w:proofErr w:type="spellStart"/>
-      <w:r>
-        <w:t>Chown</w:t>
-      </w:r>
-      <w:proofErr w:type="spellEnd"/>
-      <w:r>
-        <w:t xml:space="preserve"> –R </w:t>
-      </w:r>
-      <w:proofErr w:type="spellStart"/>
-      <w:proofErr w:type="gramStart"/>
-      <w:r>
-        <w:t>Jenkins:Jenkins</w:t>
-      </w:r>
-      <w:proofErr w:type="spellEnd"/>
-      <w:proofErr w:type="gramEnd"/>
-      <w:r>
-        <w:t xml:space="preserve"> apache-tomcat</w:t>
-      </w:r>
-    </w:p>
-    <w:p>
-      <w:pPr>
-        <w:pStyle w:val="p1"/>
-      </w:pPr>
-      <w:proofErr w:type="spellStart"/>
-      <w:r>
-        <w:t>Chmod</w:t>
-      </w:r>
-      <w:proofErr w:type="spellEnd"/>
-      <w:r>
-        <w:t xml:space="preserve"> 755 –R 754 apache-tomcat</w:t>
+      <w:r>
+        <w:t>Chown –R Jenkins:Jenkins apache-tomcat</w:t>
+      </w:r>
+    </w:p>
+    <w:p>
+      <w:pPr>
+        <w:pStyle w:val="p1"/>
+      </w:pPr>
+      <w:r>
+        <w:t>Chmod 755 –R 754 apache-tomcat</w:t>
       </w:r>
     </w:p>
     <w:p>
@@ -3046,21 +2391,7 @@
         <w:rPr>
           <w:b/>
         </w:rPr>
-        <w:t xml:space="preserve"> Party Tools like – </w:t>
-      </w:r>
-      <w:proofErr w:type="spellStart"/>
-      <w:r>
-        <w:rPr>
-          <w:b/>
-        </w:rPr>
-        <w:t>Ansible</w:t>
-      </w:r>
-      <w:proofErr w:type="spellEnd"/>
-      <w:r>
-        <w:rPr>
-          <w:b/>
-        </w:rPr>
-        <w:t>, Chef, Puppet, terraform etc.</w:t>
+        <w:t xml:space="preserve"> Party Tools like – Ansible, Chef, Puppet, terraform etc.</w:t>
       </w:r>
     </w:p>
     <w:p>
@@ -3156,45 +2487,23 @@
         <w:rPr>
           <w:b/>
         </w:rPr>
-        <w:t xml:space="preserve">Creating a user and providing </w:t>
-      </w:r>
-      <w:proofErr w:type="spellStart"/>
-      <w:r>
-        <w:rPr>
-          <w:b/>
-        </w:rPr>
-        <w:t>aws</w:t>
-      </w:r>
-      <w:proofErr w:type="spellEnd"/>
-      <w:r>
-        <w:rPr>
-          <w:b/>
-        </w:rPr>
-        <w:t xml:space="preserve"> cli access</w:t>
-      </w:r>
-    </w:p>
-    <w:p>
-      <w:pPr>
-        <w:pStyle w:val="p1"/>
-        <w:rPr>
-          <w:b/>
-        </w:rPr>
-      </w:pPr>
-    </w:p>
-    <w:p>
-      <w:pPr>
-        <w:pStyle w:val="p1"/>
-      </w:pPr>
-      <w:r>
-        <w:t xml:space="preserve">Writing Policies and attaching for s3, ec2 </w:t>
-      </w:r>
-      <w:proofErr w:type="spellStart"/>
-      <w:r>
-        <w:t>etc</w:t>
-      </w:r>
-      <w:proofErr w:type="spellEnd"/>
-      <w:r>
-        <w:t xml:space="preserve"> </w:t>
+        <w:t>Creating a user and providing aws cli access</w:t>
+      </w:r>
+    </w:p>
+    <w:p>
+      <w:pPr>
+        <w:pStyle w:val="p1"/>
+        <w:rPr>
+          <w:b/>
+        </w:rPr>
+      </w:pPr>
+    </w:p>
+    <w:p>
+      <w:pPr>
+        <w:pStyle w:val="p1"/>
+      </w:pPr>
+      <w:r>
+        <w:t xml:space="preserve">Writing Policies and attaching for s3, ec2 etc </w:t>
       </w:r>
     </w:p>
     <w:p>
@@ -3213,13 +2522,8 @@
         <w:pStyle w:val="p1"/>
       </w:pPr>
       <w:r>
-        <w:t xml:space="preserve">AWS CLI access </w:t>
-      </w:r>
-      <w:proofErr w:type="spellStart"/>
-      <w:r>
-        <w:t>etc</w:t>
-      </w:r>
-      <w:proofErr w:type="spellEnd"/>
+        <w:t>AWS CLI access etc</w:t>
+      </w:r>
     </w:p>
     <w:p>
       <w:pPr>
@@ -3282,21 +2586,7 @@
         <w:rPr>
           <w:b/>
         </w:rPr>
-        <w:t xml:space="preserve">, SG, Elastic </w:t>
-      </w:r>
-      <w:proofErr w:type="spellStart"/>
-      <w:r>
-        <w:rPr>
-          <w:b/>
-        </w:rPr>
-        <w:t>Ip</w:t>
-      </w:r>
-      <w:proofErr w:type="spellEnd"/>
-      <w:r>
-        <w:rPr>
-          <w:b/>
-        </w:rPr>
-        <w:t>, Keys,</w:t>
+        <w:t>, SG, Elastic Ip, Keys,</w:t>
       </w:r>
       <w:r>
         <w:rPr>
@@ -3969,27 +3259,7 @@
           <w:sz w:val="20"/>
           <w:szCs w:val="20"/>
         </w:rPr>
-        <w:t xml:space="preserve">        "s</w:t>
-      </w:r>
-      <w:proofErr w:type="gramStart"/>
-      <w:r>
-        <w:rPr>
-          <w:rFonts w:ascii="Courier" w:hAnsi="Courier" w:cs="Courier New"/>
-          <w:color w:val="333333"/>
-          <w:sz w:val="20"/>
-          <w:szCs w:val="20"/>
-        </w:rPr>
-        <w:t>3:GetObject</w:t>
-      </w:r>
-      <w:proofErr w:type="gramEnd"/>
-      <w:r>
-        <w:rPr>
-          <w:rFonts w:ascii="Courier" w:hAnsi="Courier" w:cs="Courier New"/>
-          <w:color w:val="333333"/>
-          <w:sz w:val="20"/>
-          <w:szCs w:val="20"/>
-        </w:rPr>
-        <w:t>",</w:t>
+        <w:t xml:space="preserve">        "s3:GetObject",</w:t>
       </w:r>
     </w:p>
     <w:p>
@@ -4034,27 +3304,7 @@
           <w:sz w:val="20"/>
           <w:szCs w:val="20"/>
         </w:rPr>
-        <w:t xml:space="preserve">        "s</w:t>
-      </w:r>
-      <w:proofErr w:type="gramStart"/>
-      <w:r>
-        <w:rPr>
-          <w:rFonts w:ascii="Courier" w:hAnsi="Courier" w:cs="Courier New"/>
-          <w:color w:val="333333"/>
-          <w:sz w:val="20"/>
-          <w:szCs w:val="20"/>
-        </w:rPr>
-        <w:t>3:PutObject</w:t>
-      </w:r>
-      <w:proofErr w:type="gramEnd"/>
-      <w:r>
-        <w:rPr>
-          <w:rFonts w:ascii="Courier" w:hAnsi="Courier" w:cs="Courier New"/>
-          <w:color w:val="333333"/>
-          <w:sz w:val="20"/>
-          <w:szCs w:val="20"/>
-        </w:rPr>
-        <w:t>"</w:t>
+        <w:t xml:space="preserve">        "s3:PutObject"</w:t>
       </w:r>
     </w:p>
     <w:p>
@@ -4189,27 +3439,7 @@
           <w:sz w:val="20"/>
           <w:szCs w:val="20"/>
         </w:rPr>
-        <w:t xml:space="preserve">      "Resource": "</w:t>
-      </w:r>
-      <w:proofErr w:type="gramStart"/>
-      <w:r>
-        <w:rPr>
-          <w:rFonts w:ascii="Courier" w:hAnsi="Courier" w:cs="Courier New"/>
-          <w:color w:val="333333"/>
-          <w:sz w:val="20"/>
-          <w:szCs w:val="20"/>
-        </w:rPr>
-        <w:t>arn:aws</w:t>
-      </w:r>
-      <w:proofErr w:type="gramEnd"/>
-      <w:r>
-        <w:rPr>
-          <w:rFonts w:ascii="Courier" w:hAnsi="Courier" w:cs="Courier New"/>
-          <w:color w:val="333333"/>
-          <w:sz w:val="20"/>
-          <w:szCs w:val="20"/>
-        </w:rPr>
-        <w:t>:s3:::devops07242017/*",</w:t>
+        <w:t xml:space="preserve">      "Resource": "arn:aws:s3:::devops07242017/*",</w:t>
       </w:r>
     </w:p>
     <w:p>
@@ -4434,108 +3664,41 @@
       <w:pPr>
         <w:pStyle w:val="p1"/>
       </w:pPr>
-      <w:proofErr w:type="spellStart"/>
-      <w:r>
-        <w:t>aws</w:t>
-      </w:r>
-      <w:proofErr w:type="spellEnd"/>
-      <w:r>
-        <w:t xml:space="preserve"> s3 ls –list buckets</w:t>
-      </w:r>
-    </w:p>
-    <w:p>
-      <w:pPr>
-        <w:pStyle w:val="p1"/>
-      </w:pPr>
-      <w:proofErr w:type="spellStart"/>
-      <w:r>
-        <w:t>aws</w:t>
-      </w:r>
-      <w:proofErr w:type="spellEnd"/>
-      <w:r>
-        <w:t xml:space="preserve"> s3 ls </w:t>
-      </w:r>
-      <w:proofErr w:type="spellStart"/>
-      <w:r>
-        <w:t>bucket_name</w:t>
-      </w:r>
-      <w:proofErr w:type="spellEnd"/>
-      <w:r>
-        <w:t xml:space="preserve"> – list objects in that bucket</w:t>
-      </w:r>
-    </w:p>
-    <w:p>
-      <w:pPr>
-        <w:pStyle w:val="p1"/>
-      </w:pPr>
-      <w:proofErr w:type="spellStart"/>
-      <w:r>
-        <w:t>aws</w:t>
-      </w:r>
-      <w:proofErr w:type="spellEnd"/>
-      <w:r>
-        <w:t xml:space="preserve"> s3 </w:t>
-      </w:r>
-      <w:proofErr w:type="spellStart"/>
-      <w:r>
-        <w:t>cp</w:t>
-      </w:r>
-      <w:proofErr w:type="spellEnd"/>
-      <w:r>
-        <w:t xml:space="preserve"> </w:t>
-      </w:r>
-      <w:proofErr w:type="spellStart"/>
-      <w:r>
-        <w:t>sourceobject</w:t>
-      </w:r>
-      <w:proofErr w:type="spellEnd"/>
-      <w:r>
-        <w:t xml:space="preserve"> s3://destinationbucket/</w:t>
-      </w:r>
-    </w:p>
-    <w:p>
-      <w:pPr>
-        <w:pStyle w:val="p1"/>
-      </w:pPr>
-      <w:proofErr w:type="spellStart"/>
-      <w:r>
-        <w:t>aws</w:t>
-      </w:r>
-      <w:proofErr w:type="spellEnd"/>
-      <w:r>
-        <w:t xml:space="preserve"> s3 </w:t>
-      </w:r>
-      <w:proofErr w:type="spellStart"/>
-      <w:r>
-        <w:t>cp</w:t>
-      </w:r>
-      <w:proofErr w:type="spellEnd"/>
-      <w:r>
-        <w:t xml:space="preserve"> s3://destinationbucket/filename </w:t>
-      </w:r>
-      <w:proofErr w:type="spellStart"/>
-      <w:r>
-        <w:t>destinationfolder</w:t>
-      </w:r>
-      <w:proofErr w:type="spellEnd"/>
-    </w:p>
-    <w:p>
-      <w:pPr>
-        <w:pStyle w:val="p1"/>
-      </w:pPr>
-      <w:proofErr w:type="spellStart"/>
-      <w:r>
-        <w:t>aws</w:t>
-      </w:r>
-      <w:proofErr w:type="spellEnd"/>
-      <w:r>
-        <w:t xml:space="preserve"> s3 </w:t>
-      </w:r>
-      <w:proofErr w:type="spellStart"/>
-      <w:r>
-        <w:t>rsync</w:t>
-      </w:r>
-      <w:proofErr w:type="spellEnd"/>
+      <w:r>
+        <w:t>aws s3 ls –list buckets</w:t>
+      </w:r>
+    </w:p>
+    <w:p>
+      <w:pPr>
+        <w:pStyle w:val="p1"/>
+      </w:pPr>
+      <w:r>
+        <w:t>aws s3 ls bucket_name – list objects in that bucket</w:t>
+      </w:r>
+    </w:p>
+    <w:p>
+      <w:pPr>
+        <w:pStyle w:val="p1"/>
+      </w:pPr>
+      <w:r>
+        <w:t>aws s3 cp sourceobject s3://destinationbucket/</w:t>
+      </w:r>
+    </w:p>
+    <w:p>
+      <w:pPr>
+        <w:pStyle w:val="p1"/>
+      </w:pPr>
+      <w:r>
+        <w:t>aws s3 cp s3://destinationbucket/filename destinationfolder</w:t>
+      </w:r>
+    </w:p>
+    <w:p>
+      <w:pPr>
+        <w:pStyle w:val="p1"/>
+      </w:pPr>
+      <w:r>
+        <w:t>aws s3 rsync</w:t>
+      </w:r>
     </w:p>
     <w:p>
       <w:pPr>
@@ -4669,21 +3832,7 @@
         <w:rPr>
           <w:b/>
         </w:rPr>
-        <w:t xml:space="preserve">– </w:t>
-      </w:r>
-      <w:proofErr w:type="spellStart"/>
-      <w:r>
-        <w:rPr>
-          <w:b/>
-        </w:rPr>
-        <w:t>rabbitmq</w:t>
-      </w:r>
-      <w:proofErr w:type="spellEnd"/>
-      <w:r>
-        <w:rPr>
-          <w:b/>
-        </w:rPr>
-        <w:t xml:space="preserve">, </w:t>
+        <w:t xml:space="preserve">– rabbitmq, </w:t>
       </w:r>
     </w:p>
     <w:p>
@@ -4707,34 +3856,18 @@
           <w:b/>
         </w:rPr>
       </w:pPr>
-      <w:proofErr w:type="spellStart"/>
-      <w:r>
-        <w:rPr>
-          <w:b/>
-        </w:rPr>
-        <w:t>LoadBalancer</w:t>
-      </w:r>
-      <w:proofErr w:type="spellEnd"/>
-      <w:r>
-        <w:rPr>
-          <w:b/>
-        </w:rPr>
-        <w:t xml:space="preserve"> </w:t>
-      </w:r>
-      <w:r>
-        <w:rPr>
-          <w:b/>
-        </w:rPr>
-        <w:t xml:space="preserve">– create classic </w:t>
-      </w:r>
-      <w:proofErr w:type="spellStart"/>
-      <w:r>
-        <w:rPr>
-          <w:b/>
-        </w:rPr>
-        <w:t>loadbalancer</w:t>
-      </w:r>
-      <w:proofErr w:type="spellEnd"/>
+      <w:r>
+        <w:rPr>
+          <w:b/>
+        </w:rPr>
+        <w:t xml:space="preserve">LoadBalancer </w:t>
+      </w:r>
+      <w:r>
+        <w:rPr>
+          <w:b/>
+        </w:rPr>
+        <w:t>– create classic loadbalancer</w:t>
+      </w:r>
     </w:p>
     <w:p>
       <w:pPr>
@@ -4753,35 +3886,7 @@
         <w:rPr>
           <w:b/>
         </w:rPr>
-        <w:t xml:space="preserve"> – step 1 launch configuration and step</w:t>
-      </w:r>
-      <w:proofErr w:type="gramStart"/>
-      <w:r>
-        <w:rPr>
-          <w:b/>
-        </w:rPr>
-        <w:t>2 :</w:t>
-      </w:r>
-      <w:proofErr w:type="gramEnd"/>
-      <w:r>
-        <w:rPr>
-          <w:b/>
-        </w:rPr>
-        <w:t xml:space="preserve"> </w:t>
-      </w:r>
-      <w:proofErr w:type="spellStart"/>
-      <w:r>
-        <w:rPr>
-          <w:b/>
-        </w:rPr>
-        <w:t>autoscaling</w:t>
-      </w:r>
-      <w:proofErr w:type="spellEnd"/>
-      <w:r>
-        <w:rPr>
-          <w:b/>
-        </w:rPr>
-        <w:t xml:space="preserve"> groups </w:t>
+        <w:t xml:space="preserve"> – step 1 launch configuration and step2 : autoscaling groups </w:t>
       </w:r>
     </w:p>
     <w:p>
@@ -4841,46 +3946,30 @@
         <w:rPr>
           <w:b/>
         </w:rPr>
-        <w:t>one real time example on s</w:t>
-      </w:r>
-      <w:proofErr w:type="gramStart"/>
-      <w:r>
-        <w:rPr>
-          <w:b/>
-        </w:rPr>
-        <w:t>3,ec</w:t>
-      </w:r>
-      <w:proofErr w:type="gramEnd"/>
-      <w:r>
-        <w:rPr>
-          <w:b/>
-        </w:rPr>
-        <w:t xml:space="preserve">2,Iam,policies- practice </w:t>
-      </w:r>
-    </w:p>
-    <w:p>
-      <w:pPr>
-        <w:pStyle w:val="p1"/>
-        <w:rPr>
-          <w:b/>
-        </w:rPr>
-      </w:pPr>
-    </w:p>
-    <w:p>
-      <w:pPr>
-        <w:pStyle w:val="p1"/>
-        <w:rPr>
-          <w:b/>
-        </w:rPr>
-      </w:pPr>
-      <w:proofErr w:type="gramStart"/>
+        <w:t xml:space="preserve">one real time example on s3,ec2,Iam,policies- practice </w:t>
+      </w:r>
+    </w:p>
+    <w:p>
+      <w:pPr>
+        <w:pStyle w:val="p1"/>
+        <w:rPr>
+          <w:b/>
+        </w:rPr>
+      </w:pPr>
+    </w:p>
+    <w:p>
+      <w:pPr>
+        <w:pStyle w:val="p1"/>
+        <w:rPr>
+          <w:b/>
+        </w:rPr>
+      </w:pPr>
       <w:r>
         <w:rPr>
           <w:b/>
         </w:rPr>
         <w:t>Problem :</w:t>
       </w:r>
-      <w:proofErr w:type="gramEnd"/>
     </w:p>
     <w:p>
       <w:pPr>
@@ -5045,19 +4134,11 @@
           <w:b/>
         </w:rPr>
       </w:pPr>
-      <w:proofErr w:type="spellStart"/>
-      <w:r>
-        <w:rPr>
-          <w:b/>
-        </w:rPr>
-        <w:t>RolePolicy</w:t>
-      </w:r>
-      <w:proofErr w:type="spellEnd"/>
-      <w:r>
-        <w:rPr>
-          <w:b/>
-        </w:rPr>
-        <w:t>:</w:t>
+      <w:r>
+        <w:rPr>
+          <w:b/>
+        </w:rPr>
+        <w:t>RolePolicy:</w:t>
       </w:r>
     </w:p>
     <w:p>
@@ -5177,21 +4258,7 @@
         <w:rPr>
           <w:b/>
         </w:rPr>
-        <w:t xml:space="preserve">                "</w:t>
-      </w:r>
-      <w:proofErr w:type="gramStart"/>
-      <w:r>
-        <w:rPr>
-          <w:b/>
-        </w:rPr>
-        <w:t>arn:aws</w:t>
-      </w:r>
-      <w:proofErr w:type="gramEnd"/>
-      <w:r>
-        <w:rPr>
-          <w:b/>
-        </w:rPr>
-        <w:t>:s3:::{{ S3_bucket_Name }}/*"</w:t>
+        <w:t xml:space="preserve">                "arn:aws:s3:::{{ S3_bucket_Name }}/*"</w:t>
       </w:r>
     </w:p>
     <w:p>
@@ -5419,43 +4486,7 @@
         <w:rPr>
           <w:b/>
         </w:rPr>
-        <w:t xml:space="preserve">                "AWS": "</w:t>
-      </w:r>
-      <w:proofErr w:type="spellStart"/>
-      <w:proofErr w:type="gramStart"/>
-      <w:r>
-        <w:rPr>
-          <w:b/>
-        </w:rPr>
-        <w:t>arn:aws</w:t>
-      </w:r>
-      <w:proofErr w:type="gramEnd"/>
-      <w:r>
-        <w:rPr>
-          <w:b/>
-        </w:rPr>
-        <w:t>:iam</w:t>
-      </w:r>
-      <w:proofErr w:type="spellEnd"/>
-      <w:r>
-        <w:rPr>
-          <w:b/>
-        </w:rPr>
-        <w:t xml:space="preserve">::584516218565:role/{{ </w:t>
-      </w:r>
-      <w:proofErr w:type="spellStart"/>
-      <w:r>
-        <w:rPr>
-          <w:b/>
-        </w:rPr>
-        <w:t>CDSStackName</w:t>
-      </w:r>
-      <w:proofErr w:type="spellEnd"/>
-      <w:r>
-        <w:rPr>
-          <w:b/>
-        </w:rPr>
-        <w:t xml:space="preserve"> }}"</w:t>
+        <w:t xml:space="preserve">                "AWS": "arn:aws:iam::584516218565:role/{{ CDSStackName }}"</w:t>
       </w:r>
     </w:p>
     <w:p>
@@ -5483,49 +4514,21 @@
         <w:rPr>
           <w:b/>
         </w:rPr>
-        <w:t xml:space="preserve">            "Action": "s</w:t>
-      </w:r>
-      <w:proofErr w:type="gramStart"/>
-      <w:r>
-        <w:rPr>
-          <w:b/>
-        </w:rPr>
-        <w:t>3:*</w:t>
-      </w:r>
-      <w:proofErr w:type="gramEnd"/>
-      <w:r>
-        <w:rPr>
-          <w:b/>
-        </w:rPr>
-        <w:t>",</w:t>
-      </w:r>
-    </w:p>
-    <w:p>
-      <w:pPr>
-        <w:pStyle w:val="p1"/>
-        <w:rPr>
-          <w:b/>
-        </w:rPr>
-      </w:pPr>
-      <w:r>
-        <w:rPr>
-          <w:b/>
-        </w:rPr>
-        <w:t xml:space="preserve">            "Resource": "</w:t>
-      </w:r>
-      <w:proofErr w:type="gramStart"/>
-      <w:r>
-        <w:rPr>
-          <w:b/>
-        </w:rPr>
-        <w:t>arn:aws</w:t>
-      </w:r>
-      <w:proofErr w:type="gramEnd"/>
-      <w:r>
-        <w:rPr>
-          <w:b/>
-        </w:rPr>
-        <w:t>:s3:::{{ S3_bucket_Name }}/*"</w:t>
+        <w:t xml:space="preserve">            "Action": "s3:*",</w:t>
+      </w:r>
+    </w:p>
+    <w:p>
+      <w:pPr>
+        <w:pStyle w:val="p1"/>
+        <w:rPr>
+          <w:b/>
+        </w:rPr>
+      </w:pPr>
+      <w:r>
+        <w:rPr>
+          <w:b/>
+        </w:rPr>
+        <w:t xml:space="preserve">            "Resource": "arn:aws:s3:::{{ S3_bucket_Name }}/*"</w:t>
       </w:r>
     </w:p>
     <w:p>
@@ -5569,6 +4572,306 @@
         </w:rPr>
         <w:t>}</w:t>
       </w:r>
+    </w:p>
+    <w:p>
+      <w:pPr>
+        <w:pStyle w:val="p1"/>
+        <w:rPr>
+          <w:b/>
+        </w:rPr>
+      </w:pPr>
+    </w:p>
+    <w:p>
+      <w:pPr>
+        <w:pStyle w:val="p1"/>
+        <w:rPr>
+          <w:b/>
+        </w:rPr>
+      </w:pPr>
+      <w:r>
+        <w:rPr>
+          <w:b/>
+        </w:rPr>
+        <w:t>------------Class11---------</w:t>
+      </w:r>
+    </w:p>
+    <w:p>
+      <w:pPr>
+        <w:pStyle w:val="p1"/>
+        <w:rPr>
+          <w:b/>
+        </w:rPr>
+      </w:pPr>
+    </w:p>
+    <w:p>
+      <w:pPr>
+        <w:pStyle w:val="p1"/>
+        <w:rPr>
+          <w:b/>
+        </w:rPr>
+      </w:pPr>
+      <w:r>
+        <w:rPr>
+          <w:b/>
+        </w:rPr>
+        <w:t>Scp: Secure Copy files from local to Remote Servers</w:t>
+      </w:r>
+    </w:p>
+    <w:p>
+      <w:pPr>
+        <w:pStyle w:val="p1"/>
+        <w:rPr>
+          <w:b/>
+        </w:rPr>
+      </w:pPr>
+    </w:p>
+    <w:p>
+      <w:pPr>
+        <w:shd w:val="clear" w:color="auto" w:fill="FFFFFF"/>
+        <w:rPr>
+          <w:rFonts w:ascii="Menlo" w:hAnsi="Menlo" w:cs="Menlo"/>
+          <w:color w:val="000000"/>
+          <w:sz w:val="21"/>
+          <w:szCs w:val="21"/>
+        </w:rPr>
+      </w:pPr>
+      <w:r>
+        <w:rPr>
+          <w:rFonts w:ascii="Menlo" w:hAnsi="Menlo" w:cs="Menlo"/>
+          <w:color w:val="000000"/>
+          <w:sz w:val="21"/>
+          <w:szCs w:val="21"/>
+        </w:rPr>
+        <w:t xml:space="preserve">Ex: </w:t>
+      </w:r>
+    </w:p>
+    <w:p>
+      <w:pPr>
+        <w:shd w:val="clear" w:color="auto" w:fill="FFFFFF"/>
+        <w:rPr>
+          <w:rFonts w:ascii="Menlo" w:hAnsi="Menlo" w:cs="Menlo"/>
+          <w:color w:val="000000"/>
+          <w:sz w:val="21"/>
+          <w:szCs w:val="21"/>
+        </w:rPr>
+      </w:pPr>
+      <w:r>
+        <w:rPr>
+          <w:rFonts w:ascii="Menlo" w:hAnsi="Menlo" w:cs="Menlo"/>
+          <w:color w:val="000000"/>
+          <w:sz w:val="21"/>
+          <w:szCs w:val="21"/>
+        </w:rPr>
+        <w:t>scp -i ~/Downloads/devops.pem dcm4chee-arr-mysql.ddl ec2-user@ec2-54-242-31-152.compute-1.amazonaws.com:/home/ec2-user</w:t>
+      </w:r>
+    </w:p>
+    <w:p>
+      <w:pPr>
+        <w:pStyle w:val="p1"/>
+        <w:rPr>
+          <w:b/>
+        </w:rPr>
+      </w:pPr>
+    </w:p>
+    <w:p>
+      <w:pPr>
+        <w:pStyle w:val="p1"/>
+        <w:rPr>
+          <w:b/>
+        </w:rPr>
+      </w:pPr>
+    </w:p>
+    <w:p>
+      <w:pPr>
+        <w:pStyle w:val="p1"/>
+        <w:rPr>
+          <w:b/>
+        </w:rPr>
+      </w:pPr>
+      <w:r>
+        <w:rPr>
+          <w:b/>
+        </w:rPr>
+        <w:t>Mysql Commands:</w:t>
+      </w:r>
+    </w:p>
+    <w:p>
+      <w:pPr>
+        <w:pStyle w:val="p1"/>
+        <w:rPr>
+          <w:b/>
+        </w:rPr>
+      </w:pPr>
+    </w:p>
+    <w:p>
+      <w:pPr>
+        <w:pStyle w:val="p1"/>
+        <w:rPr>
+          <w:b/>
+        </w:rPr>
+      </w:pPr>
+      <w:r>
+        <w:rPr>
+          <w:b/>
+        </w:rPr>
+        <w:t>SHOW DATABASES;</w:t>
+      </w:r>
+    </w:p>
+    <w:p>
+      <w:pPr>
+        <w:pStyle w:val="p1"/>
+        <w:rPr>
+          <w:b/>
+        </w:rPr>
+      </w:pPr>
+      <w:r>
+        <w:rPr>
+          <w:b/>
+        </w:rPr>
+        <w:t>SHOW TABLES;</w:t>
+      </w:r>
+    </w:p>
+    <w:p>
+      <w:pPr>
+        <w:pStyle w:val="p1"/>
+        <w:rPr>
+          <w:b/>
+        </w:rPr>
+      </w:pPr>
+      <w:r>
+        <w:rPr>
+          <w:b/>
+        </w:rPr>
+        <w:t>mysql -h cdstest.cuadsqxykcss.us-east-1.rds.amazonaws.com -u mysql_admin -p pacsdb &lt; pacsdb.mysql</w:t>
+      </w:r>
+    </w:p>
+    <w:p>
+      <w:pPr>
+        <w:pStyle w:val="p1"/>
+        <w:rPr>
+          <w:b/>
+        </w:rPr>
+      </w:pPr>
+      <w:r>
+        <w:rPr>
+          <w:b/>
+        </w:rPr>
+        <w:t>DROP DATABASE pacsdb;</w:t>
+      </w:r>
+    </w:p>
+    <w:p>
+      <w:pPr>
+        <w:pStyle w:val="p1"/>
+        <w:rPr>
+          <w:b/>
+        </w:rPr>
+      </w:pPr>
+      <w:r>
+        <w:rPr>
+          <w:b/>
+        </w:rPr>
+        <w:t>DROP DATABASE arrdb;</w:t>
+      </w:r>
+    </w:p>
+    <w:p>
+      <w:pPr>
+        <w:pStyle w:val="p1"/>
+        <w:rPr>
+          <w:b/>
+        </w:rPr>
+      </w:pPr>
+      <w:r>
+        <w:rPr>
+          <w:b/>
+        </w:rPr>
+        <w:t>GRANT ALL ON pacsdb.* TO pacs@'%' IDENTIFIED BY '1nsecure';</w:t>
+      </w:r>
+    </w:p>
+    <w:p>
+      <w:pPr>
+        <w:pStyle w:val="p1"/>
+        <w:rPr>
+          <w:b/>
+        </w:rPr>
+      </w:pPr>
+      <w:r>
+        <w:rPr>
+          <w:b/>
+        </w:rPr>
+        <w:t>GRANT ALL ON arrdb.* TO arr@'%' IDENTIFIED BY '1nsecure';</w:t>
+      </w:r>
+    </w:p>
+    <w:p>
+      <w:pPr>
+        <w:pStyle w:val="p1"/>
+        <w:rPr>
+          <w:b/>
+        </w:rPr>
+      </w:pPr>
+    </w:p>
+    <w:p>
+      <w:pPr>
+        <w:pStyle w:val="p1"/>
+        <w:rPr>
+          <w:b/>
+        </w:rPr>
+      </w:pPr>
+      <w:r>
+        <w:rPr>
+          <w:b/>
+        </w:rPr>
+        <w:t>Cloud-Formation Templates:</w:t>
+      </w:r>
+    </w:p>
+    <w:p>
+      <w:pPr>
+        <w:pStyle w:val="p1"/>
+        <w:rPr>
+          <w:b/>
+        </w:rPr>
+      </w:pPr>
+    </w:p>
+    <w:p>
+      <w:pPr>
+        <w:pStyle w:val="p1"/>
+        <w:rPr>
+          <w:b/>
+        </w:rPr>
+      </w:pPr>
+      <w:hyperlink r:id="rId22" w:history="1">
+        <w:r>
+          <w:rPr>
+            <w:rStyle w:val="Hyperlink"/>
+            <w:b/>
+          </w:rPr>
+          <w:t>http://docs.aws.amazon.com/AWSCloudFormation/latest/UserGuide/sample-templates-services-us-west-2.html</w:t>
+        </w:r>
+      </w:hyperlink>
+    </w:p>
+    <w:p>
+      <w:pPr>
+        <w:pStyle w:val="p1"/>
+        <w:rPr>
+          <w:b/>
+        </w:rPr>
+      </w:pPr>
+    </w:p>
+    <w:p>
+      <w:pPr>
+        <w:pStyle w:val="p1"/>
+        <w:rPr>
+          <w:b/>
+        </w:rPr>
+      </w:pPr>
+      <w:hyperlink r:id="rId23" w:history="1">
+        <w:r>
+          <w:rPr>
+            <w:rStyle w:val="Hyperlink"/>
+            <w:b/>
+          </w:rPr>
+          <w:t>https://docs.aws.amazon.com/AWSCloudFormation/latest/UserGuide/template-anatomy.html?icmpid=docs_cfn_console</w:t>
+        </w:r>
+      </w:hyperlink>
     </w:p>
     <w:p>
       <w:pPr>

--- a/notes.docx
+++ b/notes.docx
@@ -4888,8 +4888,627 @@
           <w:b/>
         </w:rPr>
       </w:pPr>
+    </w:p>
+    <w:p>
+      <w:pPr>
+        <w:pStyle w:val="p1"/>
+        <w:rPr>
+          <w:b/>
+        </w:rPr>
+      </w:pPr>
+      <w:r>
+        <w:rPr>
+          <w:b/>
+        </w:rPr>
+        <w:t>-----------Class 12---------------</w:t>
+      </w:r>
+    </w:p>
+    <w:p>
+      <w:pPr>
+        <w:pStyle w:val="p1"/>
+        <w:rPr>
+          <w:b/>
+        </w:rPr>
+      </w:pPr>
+    </w:p>
+    <w:p>
+      <w:pPr>
+        <w:pStyle w:val="p1"/>
+        <w:rPr>
+          <w:b/>
+        </w:rPr>
+      </w:pPr>
+      <w:hyperlink r:id="rId24" w:history="1">
+        <w:r>
+          <w:rPr>
+            <w:rStyle w:val="Hyperlink"/>
+            <w:b/>
+          </w:rPr>
+          <w:t>http://docs.aws.amazon.com/AWSCloudFormation/latest/UserGuide/aws-template-resource-type-ref.html</w:t>
+        </w:r>
+      </w:hyperlink>
+    </w:p>
+    <w:p>
+      <w:pPr>
+        <w:pStyle w:val="p1"/>
+        <w:rPr>
+          <w:b/>
+        </w:rPr>
+      </w:pPr>
+    </w:p>
+    <w:p>
+      <w:pPr>
+        <w:pStyle w:val="p1"/>
+        <w:rPr>
+          <w:b/>
+        </w:rPr>
+      </w:pPr>
+      <w:r>
+        <w:rPr>
+          <w:b/>
+        </w:rPr>
+        <w:t xml:space="preserve">HW: </w:t>
+      </w:r>
+    </w:p>
+    <w:p>
+      <w:pPr>
+        <w:pStyle w:val="p1"/>
+        <w:rPr>
+          <w:b/>
+        </w:rPr>
+      </w:pPr>
+    </w:p>
+    <w:p>
+      <w:pPr>
+        <w:pStyle w:val="p1"/>
+        <w:rPr>
+          <w:b/>
+        </w:rPr>
+      </w:pPr>
+      <w:r>
+        <w:rPr>
+          <w:b/>
+        </w:rPr>
+        <w:t>Create A Ec2</w:t>
+      </w:r>
+      <w:r>
+        <w:rPr>
+          <w:b/>
+        </w:rPr>
+        <w:t>, create an s3 bucket, create elastic iP and attach that to EC2 instance along with newely created security group.</w:t>
+      </w:r>
+    </w:p>
+    <w:p>
+      <w:pPr>
+        <w:pStyle w:val="p1"/>
+        <w:rPr>
+          <w:b/>
+        </w:rPr>
+      </w:pPr>
+      <w:r>
+        <w:rPr>
+          <w:b/>
+        </w:rPr>
+        <w:t>Please debug the outputs and pass values through parameters.</w:t>
+      </w:r>
+    </w:p>
+    <w:p>
+      <w:pPr>
+        <w:pStyle w:val="p1"/>
+        <w:rPr>
+          <w:b/>
+        </w:rPr>
+      </w:pPr>
+    </w:p>
+    <w:p>
+      <w:pPr>
+        <w:pStyle w:val="p1"/>
+        <w:rPr>
+          <w:b/>
+        </w:rPr>
+      </w:pPr>
+    </w:p>
+    <w:p>
+      <w:pPr>
+        <w:pStyle w:val="p1"/>
+        <w:rPr>
+          <w:b/>
+        </w:rPr>
+      </w:pPr>
+      <w:r>
+        <w:rPr>
+          <w:b/>
+        </w:rPr>
+        <w:t>--------Class 13---------</w:t>
+      </w:r>
+    </w:p>
+    <w:p>
+      <w:pPr>
+        <w:pStyle w:val="p1"/>
+        <w:rPr>
+          <w:b/>
+        </w:rPr>
+      </w:pPr>
+    </w:p>
+    <w:p>
+      <w:pPr>
+        <w:pStyle w:val="p1"/>
+        <w:rPr>
+          <w:b/>
+        </w:rPr>
+      </w:pPr>
+      <w:r>
+        <w:rPr>
+          <w:b/>
+        </w:rPr>
+        <w:t>Jenkins – CloudFormation Plugin</w:t>
+      </w:r>
+    </w:p>
+    <w:p>
+      <w:pPr>
+        <w:pStyle w:val="p1"/>
+        <w:rPr>
+          <w:b/>
+        </w:rPr>
+      </w:pPr>
+      <w:r>
+        <w:rPr>
+          <w:b/>
+        </w:rPr>
+        <w:t xml:space="preserve">VPC and Subnets  - creation </w:t>
+      </w:r>
+    </w:p>
+    <w:p>
+      <w:pPr>
+        <w:pStyle w:val="p1"/>
+        <w:rPr>
+          <w:b/>
+        </w:rPr>
+      </w:pPr>
+      <w:r>
+        <w:rPr>
+          <w:b/>
+        </w:rPr>
+        <w:t>Ansible Introduction</w:t>
+      </w:r>
+    </w:p>
+    <w:p>
+      <w:pPr>
+        <w:pStyle w:val="p1"/>
+        <w:rPr>
+          <w:b/>
+        </w:rPr>
+      </w:pPr>
+    </w:p>
+    <w:p>
+      <w:pPr>
+        <w:pStyle w:val="p1"/>
+        <w:rPr>
+          <w:b/>
+        </w:rPr>
+      </w:pPr>
+      <w:r>
+        <w:rPr>
+          <w:b/>
+        </w:rPr>
+        <w:t xml:space="preserve">DrillDown </w:t>
+      </w:r>
+      <w:r>
+        <w:rPr>
+          <w:b/>
+        </w:rPr>
+        <w:t>Topics</w:t>
+      </w:r>
+    </w:p>
+    <w:p>
+      <w:pPr>
+        <w:pStyle w:val="p1"/>
+        <w:rPr>
+          <w:b/>
+        </w:rPr>
+      </w:pPr>
+    </w:p>
+    <w:p>
+      <w:pPr>
+        <w:pStyle w:val="p1"/>
+        <w:rPr>
+          <w:b/>
+        </w:rPr>
+      </w:pPr>
+      <w:r>
+        <w:rPr>
+          <w:b/>
+        </w:rPr>
+        <w:t>Compute – servers – EC2’s—ELB,ASG</w:t>
+      </w:r>
+    </w:p>
+    <w:p>
+      <w:pPr>
+        <w:pStyle w:val="p1"/>
+        <w:rPr>
+          <w:b/>
+        </w:rPr>
+      </w:pPr>
+      <w:r>
+        <w:rPr>
+          <w:b/>
+        </w:rPr>
+        <w:t>Storage – S3</w:t>
+      </w:r>
+    </w:p>
+    <w:p>
+      <w:pPr>
+        <w:pStyle w:val="p1"/>
+        <w:rPr>
+          <w:b/>
+        </w:rPr>
+      </w:pPr>
+      <w:r>
+        <w:rPr>
+          <w:b/>
+        </w:rPr>
+        <w:t>User/Access – IAM</w:t>
+      </w:r>
+    </w:p>
+    <w:p>
+      <w:pPr>
+        <w:pStyle w:val="p1"/>
+        <w:rPr>
+          <w:b/>
+        </w:rPr>
+      </w:pPr>
+      <w:r>
+        <w:rPr>
+          <w:b/>
+        </w:rPr>
+        <w:t>Alerting – SNS/SQS</w:t>
+      </w:r>
+    </w:p>
+    <w:p>
+      <w:pPr>
+        <w:pStyle w:val="p1"/>
+        <w:rPr>
+          <w:b/>
+        </w:rPr>
+      </w:pPr>
+      <w:r>
+        <w:rPr>
+          <w:b/>
+        </w:rPr>
+        <w:t>CFT- Scritps to Automate</w:t>
+      </w:r>
+    </w:p>
+    <w:p>
+      <w:pPr>
+        <w:pStyle w:val="p1"/>
+        <w:rPr>
+          <w:b/>
+        </w:rPr>
+      </w:pPr>
+      <w:r>
+        <w:rPr>
+          <w:b/>
+        </w:rPr>
+        <w:t xml:space="preserve">AWS CLI – Command Line interface </w:t>
+      </w:r>
+    </w:p>
+    <w:p>
+      <w:pPr>
+        <w:pStyle w:val="p1"/>
+        <w:rPr>
+          <w:b/>
+        </w:rPr>
+      </w:pPr>
+      <w:r>
+        <w:rPr>
+          <w:b/>
+        </w:rPr>
+        <w:t xml:space="preserve">RDS </w:t>
+      </w:r>
+    </w:p>
+    <w:p>
+      <w:pPr>
+        <w:pStyle w:val="p1"/>
+        <w:rPr>
+          <w:b/>
+        </w:rPr>
+      </w:pPr>
+      <w:r>
+        <w:rPr>
+          <w:b/>
+        </w:rPr>
+        <w:t xml:space="preserve">VPC and Subnet—Networking </w:t>
+      </w:r>
+    </w:p>
+    <w:p>
+      <w:pPr>
+        <w:pStyle w:val="p1"/>
+        <w:rPr>
+          <w:b/>
+        </w:rPr>
+      </w:pPr>
+    </w:p>
+    <w:p>
+      <w:pPr>
+        <w:pStyle w:val="p1"/>
+        <w:rPr>
+          <w:b/>
+        </w:rPr>
+      </w:pPr>
+      <w:r>
+        <w:rPr>
+          <w:b/>
+        </w:rPr>
+        <w:t>Ansible Installation:</w:t>
+      </w:r>
+    </w:p>
+    <w:p>
+      <w:pPr>
+        <w:pStyle w:val="p1"/>
+        <w:rPr>
+          <w:b/>
+        </w:rPr>
+      </w:pPr>
+    </w:p>
+    <w:p>
+      <w:pPr>
+        <w:pStyle w:val="p1"/>
+        <w:rPr>
+          <w:b/>
+        </w:rPr>
+      </w:pPr>
+      <w:r>
+        <w:rPr>
+          <w:b/>
+        </w:rPr>
+        <w:t>Apt get pip</w:t>
+      </w:r>
+    </w:p>
+    <w:p>
+      <w:pPr>
+        <w:pStyle w:val="p1"/>
+        <w:rPr>
+          <w:b/>
+        </w:rPr>
+      </w:pPr>
+      <w:r>
+        <w:rPr>
+          <w:b/>
+        </w:rPr>
+        <w:t>P</w:t>
+      </w:r>
+      <w:r>
+        <w:rPr>
+          <w:b/>
+        </w:rPr>
+        <w:t>ip</w:t>
+      </w:r>
+      <w:r>
+        <w:rPr>
+          <w:b/>
+        </w:rPr>
+        <w:t xml:space="preserve"> install –-upgrade pip</w:t>
+      </w:r>
+    </w:p>
+    <w:p>
+      <w:pPr>
+        <w:pStyle w:val="p1"/>
+        <w:rPr>
+          <w:b/>
+        </w:rPr>
+      </w:pPr>
+      <w:r>
+        <w:rPr>
+          <w:b/>
+        </w:rPr>
+        <w:t>Pip install ansible</w:t>
+      </w:r>
+    </w:p>
+    <w:p>
+      <w:pPr>
+        <w:pStyle w:val="p1"/>
+        <w:rPr>
+          <w:b/>
+        </w:rPr>
+      </w:pPr>
+      <w:r>
+        <w:rPr>
+          <w:b/>
+        </w:rPr>
+        <w:t>Pip install –-upgrade ansible</w:t>
+      </w:r>
+    </w:p>
+    <w:p>
+      <w:pPr>
+        <w:pStyle w:val="p1"/>
+        <w:rPr>
+          <w:b/>
+        </w:rPr>
+      </w:pPr>
+      <w:r>
+        <w:rPr>
+          <w:b/>
+        </w:rPr>
+        <w:t>Pip install boto3</w:t>
+      </w:r>
+    </w:p>
+    <w:p>
+      <w:pPr>
+        <w:pStyle w:val="p1"/>
+        <w:rPr>
+          <w:b/>
+        </w:rPr>
+      </w:pPr>
+      <w:r>
+        <w:rPr>
+          <w:b/>
+        </w:rPr>
+        <w:t>Pip install bot</w:t>
+      </w:r>
+      <w:r>
+        <w:rPr>
+          <w:b/>
+        </w:rPr>
+        <w:t>0</w:t>
+      </w:r>
+    </w:p>
+    <w:p>
+      <w:pPr>
+        <w:pStyle w:val="p1"/>
+        <w:rPr>
+          <w:b/>
+        </w:rPr>
+      </w:pPr>
+      <w:r>
+        <w:rPr>
+          <w:b/>
+        </w:rPr>
+        <w:t>Location : /etc/ansible/hosts</w:t>
+      </w:r>
+    </w:p>
+    <w:p>
+      <w:pPr>
+        <w:pStyle w:val="p1"/>
+        <w:rPr>
+          <w:b/>
+        </w:rPr>
+      </w:pPr>
+    </w:p>
+    <w:p>
+      <w:pPr>
+        <w:shd w:val="clear" w:color="auto" w:fill="FFFFFF"/>
+        <w:rPr>
+          <w:rFonts w:ascii="Menlo" w:hAnsi="Menlo" w:cs="Menlo"/>
+          <w:color w:val="000000"/>
+        </w:rPr>
+      </w:pPr>
+      <w:r>
+        <w:rPr>
+          <w:rFonts w:ascii="Menlo" w:hAnsi="Menlo" w:cs="Menlo"/>
+          <w:color w:val="000000"/>
+          <w:shd w:val="clear" w:color="auto" w:fill="00E6E6"/>
+        </w:rPr>
+        <w:t>[</w:t>
+      </w:r>
+      <w:r>
+        <w:rPr>
+          <w:rFonts w:ascii="Menlo" w:hAnsi="Menlo" w:cs="Menlo"/>
+          <w:color w:val="000000"/>
+        </w:rPr>
+        <w:t>ubuntu-server</w:t>
+      </w:r>
+      <w:r>
+        <w:rPr>
+          <w:rFonts w:ascii="Menlo" w:hAnsi="Menlo" w:cs="Menlo"/>
+          <w:color w:val="000000"/>
+          <w:shd w:val="clear" w:color="auto" w:fill="00E6E6"/>
+        </w:rPr>
+        <w:t>]</w:t>
+      </w:r>
+    </w:p>
+    <w:p>
+      <w:pPr>
+        <w:shd w:val="clear" w:color="auto" w:fill="FFFFFF"/>
+        <w:rPr>
+          <w:rFonts w:ascii="Menlo" w:hAnsi="Menlo" w:cs="Menlo"/>
+          <w:color w:val="000000"/>
+        </w:rPr>
+      </w:pPr>
+      <w:r>
+        <w:rPr>
+          <w:rFonts w:ascii="Menlo" w:hAnsi="Menlo" w:cs="Menlo"/>
+          <w:color w:val="000000"/>
+        </w:rPr>
+        <w:t>ec2-13-59-238-171.us-east-2.compute.amazonaws.com ansible_port=22 ansible_user=ubuntu ansible_ssh_private_key_file=/tmp/Devops.pem</w:t>
+      </w:r>
+    </w:p>
+    <w:p>
+      <w:pPr>
+        <w:shd w:val="clear" w:color="auto" w:fill="FFFFFF"/>
+        <w:rPr>
+          <w:rFonts w:ascii="Menlo" w:hAnsi="Menlo" w:cs="Menlo"/>
+          <w:color w:val="000000"/>
+        </w:rPr>
+      </w:pPr>
+      <w:r>
+        <w:rPr>
+          <w:rFonts w:ascii="Menlo" w:hAnsi="Menlo" w:cs="Menlo"/>
+          <w:color w:val="000000"/>
+        </w:rPr>
+        <w:t>[localhost]</w:t>
+      </w:r>
+    </w:p>
+    <w:p>
+      <w:pPr>
+        <w:shd w:val="clear" w:color="auto" w:fill="FFFFFF"/>
+        <w:rPr>
+          <w:rFonts w:ascii="Menlo" w:hAnsi="Menlo" w:cs="Menlo"/>
+          <w:color w:val="000000"/>
+        </w:rPr>
+      </w:pPr>
+      <w:r>
+        <w:rPr>
+          <w:rFonts w:ascii="Menlo" w:hAnsi="Menlo" w:cs="Menlo"/>
+          <w:color w:val="000000"/>
+        </w:rPr>
+        <w:t>localhost ansible_connection=local</w:t>
+      </w:r>
+    </w:p>
+    <w:p>
+      <w:pPr>
+        <w:pStyle w:val="p1"/>
+        <w:rPr>
+          <w:b/>
+        </w:rPr>
+      </w:pPr>
+    </w:p>
+    <w:p>
+      <w:pPr>
+        <w:pStyle w:val="p1"/>
+        <w:rPr>
+          <w:b/>
+        </w:rPr>
+      </w:pPr>
+    </w:p>
+    <w:p>
+      <w:pPr>
+        <w:pStyle w:val="p1"/>
+        <w:rPr>
+          <w:b/>
+        </w:rPr>
+      </w:pPr>
+      <w:r>
+        <w:rPr>
+          <w:b/>
+        </w:rPr>
+        <w:t>ansible-playbook nameofplaybook</w:t>
+      </w:r>
       <w:bookmarkStart w:id="0" w:name="_GoBack"/>
       <w:bookmarkEnd w:id="0"/>
+    </w:p>
+    <w:p>
+      <w:pPr>
+        <w:pStyle w:val="p1"/>
+        <w:rPr>
+          <w:b/>
+        </w:rPr>
+      </w:pPr>
+    </w:p>
+    <w:p>
+      <w:pPr>
+        <w:pStyle w:val="p1"/>
+        <w:rPr>
+          <w:b/>
+        </w:rPr>
+      </w:pPr>
+    </w:p>
+    <w:p>
+      <w:pPr>
+        <w:pStyle w:val="p1"/>
+        <w:rPr>
+          <w:b/>
+        </w:rPr>
+      </w:pPr>
     </w:p>
     <w:sectPr>
       <w:pgSz w:w="12240" w:h="15840"/>
@@ -5534,6 +6153,11 @@
       <w:szCs w:val="20"/>
     </w:rPr>
   </w:style>
+  <w:style w:type="character" w:customStyle="1" w:styleId="s2">
+    <w:name w:val="s2"/>
+    <w:basedOn w:val="DefaultParagraphFont"/>
+    <w:rsid w:val="00334404"/>
+  </w:style>
 </w:styles>
 </file>
 
